--- a/Documentation/Team Contract Final.docx
+++ b/Documentation/Team Contract Final.docx
@@ -1902,9 +1902,7 @@
     </w:p>
     <w:p>
       <w:pPr>
-        <w:pStyle w:val="ListParagraph"/>
         <w:spacing w:after="200" w:line="276" w:lineRule="auto"/>
-        <w:ind w:left="2544"/>
         <w:rPr>
           <w:rFonts w:ascii="Calibri" w:eastAsia="Calibri" w:hAnsi="Calibri" w:cs="Calibri"/>
         </w:rPr>
@@ -1921,6 +1919,7 @@
         <w:rPr>
           <w:rFonts w:ascii="Calibri" w:eastAsia="Calibri" w:hAnsi="Calibri" w:cs="Calibri"/>
           <w:b/>
+          <w:u w:val="single"/>
         </w:rPr>
       </w:pPr>
       <w:r>
@@ -1929,17 +1928,13 @@
           <w:b/>
           <w:u w:val="single"/>
         </w:rPr>
-        <w:t>Acceptance</w:t>
+        <w:t>Team Structure</w:t>
       </w:r>
     </w:p>
     <w:p>
       <w:pPr>
         <w:pStyle w:val="ListParagraph"/>
         <w:spacing w:after="200" w:line="276" w:lineRule="auto"/>
-        <w:rPr>
-          <w:rFonts w:ascii="Calibri" w:eastAsia="Calibri" w:hAnsi="Calibri" w:cs="Calibri"/>
-          <w:b/>
-        </w:rPr>
       </w:pPr>
     </w:p>
     <w:p>
@@ -1947,18 +1942,57 @@
         <w:pStyle w:val="ListParagraph"/>
         <w:numPr>
           <w:ilvl w:val="1"/>
-          <w:numId w:val="3"/>
+          <w:numId w:val="33"/>
         </w:numPr>
         <w:spacing w:after="200" w:line="276" w:lineRule="auto"/>
         <w:rPr>
           <w:rFonts w:ascii="Calibri" w:eastAsia="Calibri" w:hAnsi="Calibri" w:cs="Calibri"/>
-        </w:rPr>
-      </w:pPr>
-      <w:r>
-        <w:rPr>
-          <w:rFonts w:ascii="Calibri" w:eastAsia="Calibri" w:hAnsi="Calibri" w:cs="Calibri"/>
-        </w:rPr>
-        <w:t xml:space="preserve"> All team members shall sign this contract, and once signed, are bound by its terms. </w:t>
+          <w:b/>
+          <w:u w:val="single"/>
+        </w:rPr>
+      </w:pPr>
+      <w:r>
+        <w:t>The</w:t>
+      </w:r>
+      <w:r>
+        <w:t xml:space="preserve"> team structure shall consist o</w:t>
+      </w:r>
+      <w:r>
+        <w:t>f a mix between a Democratic and Hierarchical t</w:t>
+      </w:r>
+      <w:r>
+        <w:t xml:space="preserve">eam, in that all members are given equal </w:t>
+      </w:r>
+      <w:proofErr w:type="spellStart"/>
+      <w:proofErr w:type="gramStart"/>
+      <w:r>
+        <w:t>voice</w:t>
+      </w:r>
+      <w:r>
+        <w:t>le</w:t>
+      </w:r>
+      <w:proofErr w:type="spellEnd"/>
+      <w:r>
+        <w:t xml:space="preserve"> </w:t>
+      </w:r>
+      <w:r>
+        <w:t xml:space="preserve"> in</w:t>
+      </w:r>
+      <w:proofErr w:type="gramEnd"/>
+      <w:r>
+        <w:t xml:space="preserve"> decision making and allowed t</w:t>
+      </w:r>
+      <w:r>
+        <w:t>o take responsibility for tasks.</w:t>
+      </w:r>
+      <w:r>
+        <w:t xml:space="preserve"> </w:t>
+      </w:r>
+      <w:r>
+        <w:t>Members</w:t>
+      </w:r>
+      <w:r>
+        <w:t xml:space="preserve"> are guided by leading individuals through each of the developmental stages, whom are ultimately responsible for assigning all work to members and ensuring time frames are stuck to as best as possible. </w:t>
       </w:r>
     </w:p>
     <w:p>
@@ -1966,18 +2000,29 @@
         <w:pStyle w:val="ListParagraph"/>
         <w:numPr>
           <w:ilvl w:val="1"/>
-          <w:numId w:val="3"/>
+          <w:numId w:val="33"/>
         </w:numPr>
         <w:spacing w:after="200" w:line="276" w:lineRule="auto"/>
         <w:rPr>
           <w:rFonts w:ascii="Calibri" w:eastAsia="Calibri" w:hAnsi="Calibri" w:cs="Calibri"/>
-        </w:rPr>
-      </w:pPr>
-      <w:r>
-        <w:rPr>
-          <w:rFonts w:ascii="Calibri" w:eastAsia="Calibri" w:hAnsi="Calibri" w:cs="Calibri"/>
-        </w:rPr>
-        <w:t>This document shall have the final word when it comes to issues arising in the group.</w:t>
+          <w:b/>
+          <w:u w:val="single"/>
+        </w:rPr>
+      </w:pPr>
+      <w:r>
+        <w:t>Leaders in themselves change between each stage, with the replacing Leader having worked on the previous stage and given the task to ensure successful co</w:t>
+      </w:r>
+      <w:r>
+        <w:t>mpletion of the current stage. This should ensure</w:t>
+      </w:r>
+      <w:r>
+        <w:t xml:space="preserve"> the current Leader</w:t>
+      </w:r>
+      <w:r>
+        <w:t xml:space="preserve"> </w:t>
+      </w:r>
+      <w:r>
+        <w:t>had worked on the Specification, and has a good visualisation of the overall App in order to complete all necessary sections for the Design stage.</w:t>
       </w:r>
     </w:p>
     <w:p>
@@ -1985,18 +2030,37 @@
         <w:pStyle w:val="ListParagraph"/>
         <w:numPr>
           <w:ilvl w:val="1"/>
-          <w:numId w:val="3"/>
+          <w:numId w:val="33"/>
         </w:numPr>
         <w:spacing w:after="200" w:line="276" w:lineRule="auto"/>
         <w:rPr>
           <w:rFonts w:ascii="Calibri" w:eastAsia="Calibri" w:hAnsi="Calibri" w:cs="Calibri"/>
-        </w:rPr>
-      </w:pPr>
-      <w:r>
-        <w:rPr>
-          <w:rFonts w:ascii="Calibri" w:eastAsia="Calibri" w:hAnsi="Calibri" w:cs="Calibri"/>
-        </w:rPr>
-        <w:t>Once signed, no person in the group may contest any details contained within.</w:t>
+          <w:b/>
+          <w:u w:val="single"/>
+        </w:rPr>
+      </w:pPr>
+      <w:r>
+        <w:t>The team has been split into three flexible sections, with b</w:t>
+      </w:r>
+      <w:r>
+        <w:t>old initials indicating Leaders:</w:t>
+      </w:r>
+    </w:p>
+    <w:p>
+      <w:pPr>
+        <w:spacing w:after="200" w:line="276" w:lineRule="auto"/>
+        <w:ind w:left="2160"/>
+        <w:rPr>
+          <w:rFonts w:ascii="Calibri" w:eastAsia="Calibri" w:hAnsi="Calibri" w:cs="Calibri"/>
+          <w:b/>
+          <w:u w:val="single"/>
+        </w:rPr>
+      </w:pPr>
+      <w:r>
+        <w:t xml:space="preserve">9.3.1 </w:t>
+      </w:r>
+      <w:r>
+        <w:t xml:space="preserve">Documenters, to focus on Requirements: </w:t>
       </w:r>
     </w:p>
     <w:p>
@@ -2004,23 +2068,970 @@
         <w:pStyle w:val="ListParagraph"/>
         <w:numPr>
           <w:ilvl w:val="1"/>
-          <w:numId w:val="3"/>
+          <w:numId w:val="35"/>
         </w:numPr>
         <w:spacing w:after="200" w:line="276" w:lineRule="auto"/>
         <w:rPr>
           <w:rFonts w:ascii="Calibri" w:eastAsia="Calibri" w:hAnsi="Calibri" w:cs="Calibri"/>
-        </w:rPr>
-      </w:pPr>
-      <w:r>
-        <w:rPr>
-          <w:rFonts w:ascii="Calibri" w:eastAsia="Calibri" w:hAnsi="Calibri" w:cs="Calibri"/>
-        </w:rPr>
-        <w:t xml:space="preserve">Should the contract need to be changed, it shall only be done so with approval of every member of the team, and is to be changed only by the documentation team, under the supervision of an independent member of a sub-team. </w:t>
-      </w:r>
-    </w:p>
-    <w:p>
-      <w:pPr>
+          <w:b/>
+          <w:u w:val="single"/>
+        </w:rPr>
+      </w:pPr>
+      <w:r>
+        <w:rPr>
+          <w:b/>
+          <w:bCs/>
+        </w:rPr>
+        <w:t>N</w:t>
+      </w:r>
+      <w:r>
+        <w:rPr>
+          <w:b/>
+          <w:bCs/>
+        </w:rPr>
+        <w:t xml:space="preserve">icholas </w:t>
+      </w:r>
+      <w:proofErr w:type="spellStart"/>
+      <w:r>
+        <w:rPr>
+          <w:b/>
+          <w:bCs/>
+        </w:rPr>
+        <w:t>S</w:t>
+      </w:r>
+      <w:r>
+        <w:rPr>
+          <w:b/>
+          <w:bCs/>
+        </w:rPr>
+        <w:t>eaborn</w:t>
+      </w:r>
+      <w:proofErr w:type="spellEnd"/>
+    </w:p>
+    <w:p>
+      <w:pPr>
+        <w:pStyle w:val="ListParagraph"/>
+        <w:numPr>
+          <w:ilvl w:val="1"/>
+          <w:numId w:val="35"/>
+        </w:numPr>
         <w:spacing w:after="200" w:line="276" w:lineRule="auto"/>
+        <w:rPr>
+          <w:rFonts w:ascii="Calibri" w:eastAsia="Calibri" w:hAnsi="Calibri" w:cs="Calibri"/>
+          <w:b/>
+          <w:u w:val="single"/>
+        </w:rPr>
+      </w:pPr>
+      <w:r>
+        <w:t>Samuel Emerson</w:t>
+      </w:r>
+    </w:p>
+    <w:p>
+      <w:pPr>
+        <w:pStyle w:val="ListParagraph"/>
+        <w:numPr>
+          <w:ilvl w:val="1"/>
+          <w:numId w:val="35"/>
+        </w:numPr>
+        <w:spacing w:after="200" w:line="276" w:lineRule="auto"/>
+        <w:rPr>
+          <w:rFonts w:ascii="Calibri" w:eastAsia="Calibri" w:hAnsi="Calibri" w:cs="Calibri"/>
+          <w:b/>
+          <w:u w:val="single"/>
+        </w:rPr>
+      </w:pPr>
+      <w:r>
+        <w:t>Callum King</w:t>
+      </w:r>
+    </w:p>
+    <w:p>
+      <w:pPr>
+        <w:pStyle w:val="ListParagraph"/>
+        <w:spacing w:after="200" w:line="276" w:lineRule="auto"/>
+        <w:ind w:left="3240"/>
+        <w:rPr>
+          <w:rFonts w:ascii="Calibri" w:eastAsia="Calibri" w:hAnsi="Calibri" w:cs="Calibri"/>
+          <w:b/>
+          <w:u w:val="single"/>
+        </w:rPr>
+      </w:pPr>
+    </w:p>
+    <w:p>
+      <w:pPr>
+        <w:pStyle w:val="ListParagraph"/>
+        <w:numPr>
+          <w:ilvl w:val="2"/>
+          <w:numId w:val="39"/>
+        </w:numPr>
+        <w:spacing w:after="200" w:line="276" w:lineRule="auto"/>
+        <w:rPr>
+          <w:rFonts w:ascii="Calibri" w:eastAsia="Calibri" w:hAnsi="Calibri" w:cs="Calibri"/>
+          <w:b/>
+          <w:u w:val="single"/>
+        </w:rPr>
+      </w:pPr>
+      <w:r>
+        <w:t xml:space="preserve">Designers, to focus on Specification/Design: </w:t>
+      </w:r>
+    </w:p>
+    <w:p>
+      <w:pPr>
+        <w:pStyle w:val="ListParagraph"/>
+        <w:widowControl w:val="0"/>
+        <w:numPr>
+          <w:ilvl w:val="1"/>
+          <w:numId w:val="35"/>
+        </w:numPr>
+        <w:suppressAutoHyphens/>
+        <w:spacing w:after="0" w:line="240" w:lineRule="auto"/>
+      </w:pPr>
+      <w:r>
+        <w:rPr>
+          <w:b/>
+          <w:bCs/>
+        </w:rPr>
+        <w:t>Samuel Emerson</w:t>
+      </w:r>
+    </w:p>
+    <w:p>
+      <w:pPr>
+        <w:pStyle w:val="ListParagraph"/>
+        <w:widowControl w:val="0"/>
+        <w:numPr>
+          <w:ilvl w:val="1"/>
+          <w:numId w:val="35"/>
+        </w:numPr>
+        <w:suppressAutoHyphens/>
+        <w:spacing w:after="0" w:line="240" w:lineRule="auto"/>
+      </w:pPr>
+      <w:proofErr w:type="spellStart"/>
+      <w:r>
+        <w:rPr>
+          <w:b/>
+          <w:bCs/>
+        </w:rPr>
+        <w:t>E</w:t>
+      </w:r>
+      <w:r>
+        <w:rPr>
+          <w:b/>
+          <w:bCs/>
+        </w:rPr>
+        <w:t>gl</w:t>
+      </w:r>
+      <w:r>
+        <w:rPr>
+          <w:b/>
+          <w:bCs/>
+        </w:rPr>
+        <w:t>e</w:t>
+      </w:r>
+      <w:proofErr w:type="spellEnd"/>
+      <w:r>
+        <w:rPr>
+          <w:b/>
+          <w:bCs/>
+        </w:rPr>
+        <w:t xml:space="preserve"> </w:t>
+      </w:r>
+      <w:proofErr w:type="spellStart"/>
+      <w:r>
+        <w:rPr>
+          <w:b/>
+          <w:bCs/>
+        </w:rPr>
+        <w:t>M</w:t>
+      </w:r>
+      <w:r>
+        <w:rPr>
+          <w:b/>
+          <w:bCs/>
+        </w:rPr>
+        <w:t>artinkute</w:t>
+      </w:r>
+      <w:proofErr w:type="spellEnd"/>
+      <w:r>
+        <w:t xml:space="preserve"> </w:t>
+      </w:r>
+    </w:p>
+    <w:p>
+      <w:pPr>
+        <w:pStyle w:val="ListParagraph"/>
+        <w:widowControl w:val="0"/>
+        <w:numPr>
+          <w:ilvl w:val="1"/>
+          <w:numId w:val="35"/>
+        </w:numPr>
+        <w:suppressAutoHyphens/>
+        <w:spacing w:after="0" w:line="240" w:lineRule="auto"/>
+      </w:pPr>
+      <w:r>
+        <w:t>C</w:t>
+      </w:r>
+      <w:r>
+        <w:t xml:space="preserve">allum </w:t>
+      </w:r>
+      <w:r>
+        <w:t>K</w:t>
+      </w:r>
+      <w:r>
+        <w:t>ing</w:t>
+      </w:r>
+    </w:p>
+    <w:p>
+      <w:pPr>
+        <w:pStyle w:val="ListParagraph"/>
+        <w:widowControl w:val="0"/>
+        <w:numPr>
+          <w:ilvl w:val="1"/>
+          <w:numId w:val="35"/>
+        </w:numPr>
+        <w:suppressAutoHyphens/>
+        <w:spacing w:after="0" w:line="240" w:lineRule="auto"/>
+      </w:pPr>
+      <w:proofErr w:type="spellStart"/>
+      <w:r>
+        <w:t>E</w:t>
+      </w:r>
+      <w:r>
+        <w:t>uan</w:t>
+      </w:r>
+      <w:proofErr w:type="spellEnd"/>
+      <w:r>
+        <w:t xml:space="preserve"> </w:t>
+      </w:r>
+      <w:proofErr w:type="spellStart"/>
+      <w:r>
+        <w:t>C</w:t>
+      </w:r>
+      <w:r>
+        <w:t>owie</w:t>
+      </w:r>
+      <w:proofErr w:type="spellEnd"/>
+    </w:p>
+    <w:p>
+      <w:pPr>
+        <w:pStyle w:val="BodyText"/>
+        <w:numPr>
+          <w:ilvl w:val="2"/>
+          <w:numId w:val="39"/>
+        </w:numPr>
+        <w:rPr>
+          <w:rFonts w:asciiTheme="minorHAnsi" w:hAnsiTheme="minorHAnsi"/>
+          <w:sz w:val="22"/>
+          <w:szCs w:val="22"/>
+        </w:rPr>
+      </w:pPr>
+      <w:r>
+        <w:rPr>
+          <w:rFonts w:asciiTheme="minorHAnsi" w:hAnsiTheme="minorHAnsi"/>
+          <w:sz w:val="22"/>
+          <w:szCs w:val="22"/>
+        </w:rPr>
+        <w:t xml:space="preserve">Programmers, to focus on Implementation/Testing: </w:t>
+      </w:r>
+    </w:p>
+    <w:p>
+      <w:pPr>
+        <w:pStyle w:val="BodyText"/>
+        <w:numPr>
+          <w:ilvl w:val="0"/>
+          <w:numId w:val="41"/>
+        </w:numPr>
+        <w:rPr>
+          <w:rFonts w:asciiTheme="minorHAnsi" w:hAnsiTheme="minorHAnsi"/>
+          <w:sz w:val="22"/>
+          <w:szCs w:val="22"/>
+        </w:rPr>
+      </w:pPr>
+      <w:proofErr w:type="spellStart"/>
+      <w:r>
+        <w:rPr>
+          <w:rFonts w:asciiTheme="minorHAnsi" w:hAnsiTheme="minorHAnsi"/>
+          <w:b/>
+          <w:bCs/>
+          <w:sz w:val="22"/>
+          <w:szCs w:val="22"/>
+        </w:rPr>
+        <w:t>Euan</w:t>
+      </w:r>
+      <w:proofErr w:type="spellEnd"/>
+      <w:r>
+        <w:rPr>
+          <w:rFonts w:asciiTheme="minorHAnsi" w:hAnsiTheme="minorHAnsi"/>
+          <w:b/>
+          <w:bCs/>
+          <w:sz w:val="22"/>
+          <w:szCs w:val="22"/>
+        </w:rPr>
+        <w:t xml:space="preserve"> </w:t>
+      </w:r>
+      <w:proofErr w:type="spellStart"/>
+      <w:r>
+        <w:rPr>
+          <w:rFonts w:asciiTheme="minorHAnsi" w:hAnsiTheme="minorHAnsi"/>
+          <w:b/>
+          <w:bCs/>
+          <w:sz w:val="22"/>
+          <w:szCs w:val="22"/>
+        </w:rPr>
+        <w:t>C</w:t>
+      </w:r>
+      <w:r>
+        <w:rPr>
+          <w:rFonts w:asciiTheme="minorHAnsi" w:hAnsiTheme="minorHAnsi"/>
+          <w:b/>
+          <w:bCs/>
+          <w:sz w:val="22"/>
+          <w:szCs w:val="22"/>
+        </w:rPr>
+        <w:t>owie</w:t>
+      </w:r>
+      <w:proofErr w:type="spellEnd"/>
+      <w:r>
+        <w:rPr>
+          <w:rFonts w:asciiTheme="minorHAnsi" w:hAnsiTheme="minorHAnsi"/>
+          <w:sz w:val="22"/>
+          <w:szCs w:val="22"/>
+        </w:rPr>
+        <w:t xml:space="preserve"> </w:t>
+      </w:r>
+    </w:p>
+    <w:p>
+      <w:pPr>
+        <w:pStyle w:val="BodyText"/>
+        <w:numPr>
+          <w:ilvl w:val="0"/>
+          <w:numId w:val="41"/>
+        </w:numPr>
+        <w:rPr>
+          <w:rFonts w:asciiTheme="minorHAnsi" w:hAnsiTheme="minorHAnsi"/>
+          <w:sz w:val="22"/>
+          <w:szCs w:val="22"/>
+        </w:rPr>
+      </w:pPr>
+      <w:r>
+        <w:rPr>
+          <w:rFonts w:asciiTheme="minorHAnsi" w:hAnsiTheme="minorHAnsi"/>
+          <w:b/>
+          <w:bCs/>
+          <w:sz w:val="22"/>
+          <w:szCs w:val="22"/>
+        </w:rPr>
+        <w:t>S</w:t>
+      </w:r>
+      <w:r>
+        <w:rPr>
+          <w:rFonts w:asciiTheme="minorHAnsi" w:hAnsiTheme="minorHAnsi"/>
+          <w:b/>
+          <w:bCs/>
+          <w:sz w:val="22"/>
+          <w:szCs w:val="22"/>
+        </w:rPr>
+        <w:t xml:space="preserve">haun </w:t>
+      </w:r>
+      <w:proofErr w:type="spellStart"/>
+      <w:r>
+        <w:rPr>
+          <w:rFonts w:asciiTheme="minorHAnsi" w:hAnsiTheme="minorHAnsi"/>
+          <w:b/>
+          <w:bCs/>
+          <w:sz w:val="22"/>
+          <w:szCs w:val="22"/>
+        </w:rPr>
+        <w:t>H</w:t>
+      </w:r>
+      <w:r>
+        <w:rPr>
+          <w:rFonts w:asciiTheme="minorHAnsi" w:hAnsiTheme="minorHAnsi"/>
+          <w:b/>
+          <w:bCs/>
+          <w:sz w:val="22"/>
+          <w:szCs w:val="22"/>
+        </w:rPr>
+        <w:t>eald</w:t>
+      </w:r>
+      <w:proofErr w:type="spellEnd"/>
+    </w:p>
+    <w:p>
+      <w:pPr>
+        <w:pStyle w:val="BodyText"/>
+        <w:numPr>
+          <w:ilvl w:val="0"/>
+          <w:numId w:val="41"/>
+        </w:numPr>
+        <w:rPr>
+          <w:rFonts w:asciiTheme="minorHAnsi" w:hAnsiTheme="minorHAnsi"/>
+          <w:sz w:val="22"/>
+          <w:szCs w:val="22"/>
+        </w:rPr>
+      </w:pPr>
+      <w:r>
+        <w:rPr>
+          <w:rFonts w:asciiTheme="minorHAnsi" w:hAnsiTheme="minorHAnsi"/>
+          <w:sz w:val="22"/>
+          <w:szCs w:val="22"/>
+        </w:rPr>
+        <w:t>N</w:t>
+      </w:r>
+      <w:r>
+        <w:rPr>
+          <w:rFonts w:asciiTheme="minorHAnsi" w:hAnsiTheme="minorHAnsi"/>
+          <w:sz w:val="22"/>
+          <w:szCs w:val="22"/>
+        </w:rPr>
+        <w:t xml:space="preserve">athaniel </w:t>
+      </w:r>
+      <w:proofErr w:type="spellStart"/>
+      <w:r>
+        <w:rPr>
+          <w:rFonts w:asciiTheme="minorHAnsi" w:hAnsiTheme="minorHAnsi"/>
+          <w:sz w:val="22"/>
+          <w:szCs w:val="22"/>
+        </w:rPr>
+        <w:t>M</w:t>
+      </w:r>
+      <w:r>
+        <w:rPr>
+          <w:rFonts w:asciiTheme="minorHAnsi" w:hAnsiTheme="minorHAnsi"/>
+          <w:sz w:val="22"/>
+          <w:szCs w:val="22"/>
+        </w:rPr>
+        <w:t>ordain</w:t>
+      </w:r>
+      <w:proofErr w:type="spellEnd"/>
+    </w:p>
+    <w:p>
+      <w:pPr>
+        <w:pStyle w:val="BodyText"/>
+        <w:numPr>
+          <w:ilvl w:val="0"/>
+          <w:numId w:val="41"/>
+        </w:numPr>
+        <w:rPr>
+          <w:rFonts w:asciiTheme="minorHAnsi" w:hAnsiTheme="minorHAnsi"/>
+          <w:sz w:val="22"/>
+          <w:szCs w:val="22"/>
+        </w:rPr>
+      </w:pPr>
+      <w:proofErr w:type="spellStart"/>
+      <w:r>
+        <w:rPr>
+          <w:rFonts w:asciiTheme="minorHAnsi" w:hAnsiTheme="minorHAnsi"/>
+          <w:sz w:val="22"/>
+          <w:szCs w:val="22"/>
+        </w:rPr>
+        <w:t>E</w:t>
+      </w:r>
+      <w:r>
+        <w:rPr>
+          <w:rFonts w:asciiTheme="minorHAnsi" w:hAnsiTheme="minorHAnsi"/>
+          <w:sz w:val="22"/>
+          <w:szCs w:val="22"/>
+        </w:rPr>
+        <w:t>gl</w:t>
+      </w:r>
+      <w:r>
+        <w:rPr>
+          <w:rFonts w:asciiTheme="minorHAnsi" w:hAnsiTheme="minorHAnsi"/>
+          <w:sz w:val="22"/>
+          <w:szCs w:val="22"/>
+        </w:rPr>
+        <w:t>e</w:t>
+      </w:r>
+      <w:proofErr w:type="spellEnd"/>
+      <w:r>
+        <w:rPr>
+          <w:rFonts w:asciiTheme="minorHAnsi" w:hAnsiTheme="minorHAnsi"/>
+          <w:sz w:val="22"/>
+          <w:szCs w:val="22"/>
+        </w:rPr>
+        <w:t xml:space="preserve"> </w:t>
+      </w:r>
+      <w:proofErr w:type="spellStart"/>
+      <w:r>
+        <w:rPr>
+          <w:rFonts w:asciiTheme="minorHAnsi" w:hAnsiTheme="minorHAnsi"/>
+          <w:sz w:val="22"/>
+          <w:szCs w:val="22"/>
+        </w:rPr>
+        <w:t>M</w:t>
+      </w:r>
+      <w:r>
+        <w:rPr>
+          <w:rFonts w:asciiTheme="minorHAnsi" w:hAnsiTheme="minorHAnsi"/>
+          <w:sz w:val="22"/>
+          <w:szCs w:val="22"/>
+        </w:rPr>
+        <w:t>artinkute</w:t>
+      </w:r>
+      <w:proofErr w:type="spellEnd"/>
+      <w:r>
+        <w:rPr>
+          <w:rFonts w:asciiTheme="minorHAnsi" w:hAnsiTheme="minorHAnsi"/>
+          <w:sz w:val="22"/>
+          <w:szCs w:val="22"/>
+        </w:rPr>
+        <w:t xml:space="preserve"> </w:t>
+      </w:r>
+    </w:p>
+    <w:p>
+      <w:pPr>
+        <w:pStyle w:val="BodyText"/>
+        <w:numPr>
+          <w:ilvl w:val="1"/>
+          <w:numId w:val="39"/>
+        </w:numPr>
+        <w:rPr>
+          <w:rFonts w:asciiTheme="minorHAnsi" w:hAnsiTheme="minorHAnsi"/>
+          <w:sz w:val="22"/>
+          <w:szCs w:val="22"/>
+        </w:rPr>
+      </w:pPr>
+      <w:r>
+        <w:rPr>
+          <w:rFonts w:asciiTheme="minorHAnsi" w:hAnsiTheme="minorHAnsi"/>
+          <w:sz w:val="22"/>
+          <w:szCs w:val="22"/>
+        </w:rPr>
+        <w:t>With these non-concrete team roles:</w:t>
+      </w:r>
+    </w:p>
+    <w:p>
+      <w:pPr>
+        <w:pStyle w:val="BodyText"/>
+        <w:numPr>
+          <w:ilvl w:val="0"/>
+          <w:numId w:val="48"/>
+        </w:numPr>
+        <w:rPr>
+          <w:rFonts w:asciiTheme="minorHAnsi" w:hAnsiTheme="minorHAnsi"/>
+          <w:sz w:val="22"/>
+          <w:szCs w:val="22"/>
+        </w:rPr>
+      </w:pPr>
+      <w:r>
+        <w:rPr>
+          <w:rFonts w:asciiTheme="minorHAnsi" w:hAnsiTheme="minorHAnsi"/>
+          <w:sz w:val="22"/>
+          <w:szCs w:val="22"/>
+        </w:rPr>
+        <w:t>N</w:t>
+      </w:r>
+      <w:r>
+        <w:rPr>
+          <w:rFonts w:asciiTheme="minorHAnsi" w:hAnsiTheme="minorHAnsi"/>
+          <w:sz w:val="22"/>
+          <w:szCs w:val="22"/>
+        </w:rPr>
+        <w:t xml:space="preserve">icholas </w:t>
+      </w:r>
+      <w:proofErr w:type="spellStart"/>
+      <w:r>
+        <w:rPr>
+          <w:rFonts w:asciiTheme="minorHAnsi" w:hAnsiTheme="minorHAnsi"/>
+          <w:sz w:val="22"/>
+          <w:szCs w:val="22"/>
+        </w:rPr>
+        <w:t>S</w:t>
+      </w:r>
+      <w:r>
+        <w:rPr>
+          <w:rFonts w:asciiTheme="minorHAnsi" w:hAnsiTheme="minorHAnsi"/>
+          <w:sz w:val="22"/>
+          <w:szCs w:val="22"/>
+        </w:rPr>
+        <w:t>eaborn</w:t>
+      </w:r>
+      <w:proofErr w:type="spellEnd"/>
+      <w:r>
+        <w:rPr>
+          <w:rFonts w:asciiTheme="minorHAnsi" w:hAnsiTheme="minorHAnsi"/>
+          <w:sz w:val="22"/>
+          <w:szCs w:val="22"/>
+        </w:rPr>
+        <w:t xml:space="preserve"> to be Team Manager, and Documentation Manager</w:t>
+      </w:r>
+    </w:p>
+    <w:p>
+      <w:pPr>
+        <w:pStyle w:val="BodyText"/>
+        <w:numPr>
+          <w:ilvl w:val="0"/>
+          <w:numId w:val="48"/>
+        </w:numPr>
+        <w:rPr>
+          <w:rFonts w:asciiTheme="minorHAnsi" w:hAnsiTheme="minorHAnsi"/>
+          <w:sz w:val="22"/>
+          <w:szCs w:val="22"/>
+        </w:rPr>
+      </w:pPr>
+      <w:r>
+        <w:rPr>
+          <w:rFonts w:asciiTheme="minorHAnsi" w:hAnsiTheme="minorHAnsi"/>
+          <w:sz w:val="22"/>
+          <w:szCs w:val="22"/>
+        </w:rPr>
+        <w:t>S</w:t>
+      </w:r>
+      <w:r>
+        <w:rPr>
+          <w:rFonts w:asciiTheme="minorHAnsi" w:hAnsiTheme="minorHAnsi"/>
+          <w:sz w:val="22"/>
+          <w:szCs w:val="22"/>
+        </w:rPr>
+        <w:t xml:space="preserve">amuel </w:t>
+      </w:r>
+      <w:r>
+        <w:rPr>
+          <w:rFonts w:asciiTheme="minorHAnsi" w:hAnsiTheme="minorHAnsi"/>
+          <w:sz w:val="22"/>
+          <w:szCs w:val="22"/>
+        </w:rPr>
+        <w:t>E</w:t>
+      </w:r>
+      <w:r>
+        <w:rPr>
+          <w:rFonts w:asciiTheme="minorHAnsi" w:hAnsiTheme="minorHAnsi"/>
+          <w:sz w:val="22"/>
+          <w:szCs w:val="22"/>
+        </w:rPr>
+        <w:t>merson</w:t>
+      </w:r>
+      <w:r>
+        <w:rPr>
+          <w:rFonts w:asciiTheme="minorHAnsi" w:hAnsiTheme="minorHAnsi"/>
+          <w:sz w:val="22"/>
+          <w:szCs w:val="22"/>
+        </w:rPr>
+        <w:t xml:space="preserve"> to be Documentation Reviewer and Content Manager</w:t>
+      </w:r>
+    </w:p>
+    <w:p>
+      <w:pPr>
+        <w:pStyle w:val="BodyText"/>
+        <w:numPr>
+          <w:ilvl w:val="0"/>
+          <w:numId w:val="48"/>
+        </w:numPr>
+        <w:rPr>
+          <w:rFonts w:asciiTheme="minorHAnsi" w:hAnsiTheme="minorHAnsi"/>
+          <w:sz w:val="22"/>
+          <w:szCs w:val="22"/>
+        </w:rPr>
+      </w:pPr>
+      <w:r>
+        <w:rPr>
+          <w:rFonts w:asciiTheme="minorHAnsi" w:hAnsiTheme="minorHAnsi"/>
+          <w:sz w:val="22"/>
+          <w:szCs w:val="22"/>
+        </w:rPr>
+        <w:t>C</w:t>
+      </w:r>
+      <w:r>
+        <w:rPr>
+          <w:rFonts w:asciiTheme="minorHAnsi" w:hAnsiTheme="minorHAnsi"/>
+          <w:sz w:val="22"/>
+          <w:szCs w:val="22"/>
+        </w:rPr>
+        <w:t xml:space="preserve">allum </w:t>
+      </w:r>
+      <w:r>
+        <w:rPr>
+          <w:rFonts w:asciiTheme="minorHAnsi" w:hAnsiTheme="minorHAnsi"/>
+          <w:sz w:val="22"/>
+          <w:szCs w:val="22"/>
+        </w:rPr>
+        <w:t>K</w:t>
+      </w:r>
+      <w:r>
+        <w:rPr>
+          <w:rFonts w:asciiTheme="minorHAnsi" w:hAnsiTheme="minorHAnsi"/>
+          <w:sz w:val="22"/>
+          <w:szCs w:val="22"/>
+        </w:rPr>
+        <w:t>ing</w:t>
+      </w:r>
+      <w:r>
+        <w:rPr>
+          <w:rFonts w:asciiTheme="minorHAnsi" w:hAnsiTheme="minorHAnsi"/>
+          <w:sz w:val="22"/>
+          <w:szCs w:val="22"/>
+        </w:rPr>
+        <w:t xml:space="preserve"> to be Design Leader, with </w:t>
+      </w:r>
+      <w:proofErr w:type="spellStart"/>
+      <w:r>
+        <w:rPr>
+          <w:rFonts w:asciiTheme="minorHAnsi" w:hAnsiTheme="minorHAnsi"/>
+          <w:sz w:val="22"/>
+          <w:szCs w:val="22"/>
+        </w:rPr>
+        <w:t>E</w:t>
+      </w:r>
+      <w:r>
+        <w:rPr>
+          <w:rFonts w:asciiTheme="minorHAnsi" w:hAnsiTheme="minorHAnsi"/>
+          <w:sz w:val="22"/>
+          <w:szCs w:val="22"/>
+        </w:rPr>
+        <w:t>gl</w:t>
+      </w:r>
+      <w:r>
+        <w:rPr>
+          <w:rFonts w:asciiTheme="minorHAnsi" w:hAnsiTheme="minorHAnsi"/>
+          <w:sz w:val="22"/>
+          <w:szCs w:val="22"/>
+        </w:rPr>
+        <w:t>e</w:t>
+      </w:r>
+      <w:proofErr w:type="spellEnd"/>
+      <w:r>
+        <w:rPr>
+          <w:rFonts w:asciiTheme="minorHAnsi" w:hAnsiTheme="minorHAnsi"/>
+          <w:sz w:val="22"/>
+          <w:szCs w:val="22"/>
+        </w:rPr>
+        <w:t xml:space="preserve"> </w:t>
+      </w:r>
+      <w:proofErr w:type="spellStart"/>
+      <w:r>
+        <w:rPr>
+          <w:rFonts w:asciiTheme="minorHAnsi" w:hAnsiTheme="minorHAnsi"/>
+          <w:sz w:val="22"/>
+          <w:szCs w:val="22"/>
+        </w:rPr>
+        <w:t>M</w:t>
+      </w:r>
+      <w:r>
+        <w:rPr>
+          <w:rFonts w:asciiTheme="minorHAnsi" w:hAnsiTheme="minorHAnsi"/>
+          <w:sz w:val="22"/>
+          <w:szCs w:val="22"/>
+        </w:rPr>
+        <w:t>artinkute</w:t>
+      </w:r>
+      <w:proofErr w:type="spellEnd"/>
+      <w:r>
+        <w:rPr>
+          <w:rFonts w:asciiTheme="minorHAnsi" w:hAnsiTheme="minorHAnsi"/>
+          <w:sz w:val="22"/>
+          <w:szCs w:val="22"/>
+        </w:rPr>
+        <w:t xml:space="preserve"> as Graphic Designer.</w:t>
+      </w:r>
+    </w:p>
+    <w:p>
+      <w:pPr>
+        <w:pStyle w:val="BodyText"/>
+        <w:numPr>
+          <w:ilvl w:val="0"/>
+          <w:numId w:val="48"/>
+        </w:numPr>
+        <w:rPr>
+          <w:rFonts w:asciiTheme="minorHAnsi" w:hAnsiTheme="minorHAnsi"/>
+          <w:sz w:val="22"/>
+          <w:szCs w:val="22"/>
+        </w:rPr>
+      </w:pPr>
+      <w:proofErr w:type="spellStart"/>
+      <w:r>
+        <w:rPr>
+          <w:rFonts w:asciiTheme="minorHAnsi" w:hAnsiTheme="minorHAnsi"/>
+          <w:sz w:val="22"/>
+          <w:szCs w:val="22"/>
+        </w:rPr>
+        <w:t>E</w:t>
+      </w:r>
+      <w:r>
+        <w:rPr>
+          <w:rFonts w:asciiTheme="minorHAnsi" w:hAnsiTheme="minorHAnsi"/>
+          <w:sz w:val="22"/>
+          <w:szCs w:val="22"/>
+        </w:rPr>
+        <w:t>uan</w:t>
+      </w:r>
+      <w:proofErr w:type="spellEnd"/>
+      <w:r>
+        <w:rPr>
+          <w:rFonts w:asciiTheme="minorHAnsi" w:hAnsiTheme="minorHAnsi"/>
+          <w:sz w:val="22"/>
+          <w:szCs w:val="22"/>
+        </w:rPr>
+        <w:t xml:space="preserve"> </w:t>
+      </w:r>
+      <w:proofErr w:type="spellStart"/>
+      <w:r>
+        <w:rPr>
+          <w:rFonts w:asciiTheme="minorHAnsi" w:hAnsiTheme="minorHAnsi"/>
+          <w:sz w:val="22"/>
+          <w:szCs w:val="22"/>
+        </w:rPr>
+        <w:t>C</w:t>
+      </w:r>
+      <w:r>
+        <w:rPr>
+          <w:rFonts w:asciiTheme="minorHAnsi" w:hAnsiTheme="minorHAnsi"/>
+          <w:sz w:val="22"/>
+          <w:szCs w:val="22"/>
+        </w:rPr>
+        <w:t>owie</w:t>
+      </w:r>
+      <w:proofErr w:type="spellEnd"/>
+      <w:r>
+        <w:rPr>
+          <w:rFonts w:asciiTheme="minorHAnsi" w:hAnsiTheme="minorHAnsi"/>
+          <w:sz w:val="22"/>
+          <w:szCs w:val="22"/>
+        </w:rPr>
+        <w:t xml:space="preserve"> to be Head Programmer, with N</w:t>
+      </w:r>
+      <w:r>
+        <w:rPr>
+          <w:rFonts w:asciiTheme="minorHAnsi" w:hAnsiTheme="minorHAnsi"/>
+          <w:sz w:val="22"/>
+          <w:szCs w:val="22"/>
+        </w:rPr>
+        <w:t xml:space="preserve">athaniel </w:t>
+      </w:r>
+      <w:proofErr w:type="spellStart"/>
+      <w:r>
+        <w:rPr>
+          <w:rFonts w:asciiTheme="minorHAnsi" w:hAnsiTheme="minorHAnsi"/>
+          <w:sz w:val="22"/>
+          <w:szCs w:val="22"/>
+        </w:rPr>
+        <w:t>M</w:t>
+      </w:r>
+      <w:r>
+        <w:rPr>
+          <w:rFonts w:asciiTheme="minorHAnsi" w:hAnsiTheme="minorHAnsi"/>
+          <w:sz w:val="22"/>
+          <w:szCs w:val="22"/>
+        </w:rPr>
+        <w:t>ordain</w:t>
+      </w:r>
+      <w:proofErr w:type="spellEnd"/>
+      <w:r>
+        <w:rPr>
+          <w:rFonts w:asciiTheme="minorHAnsi" w:hAnsiTheme="minorHAnsi"/>
+          <w:sz w:val="22"/>
+          <w:szCs w:val="22"/>
+        </w:rPr>
+        <w:t xml:space="preserve"> as a Java Programmer</w:t>
+      </w:r>
+    </w:p>
+    <w:p>
+      <w:pPr>
+        <w:pStyle w:val="BodyText"/>
+        <w:numPr>
+          <w:ilvl w:val="0"/>
+          <w:numId w:val="48"/>
+        </w:numPr>
+        <w:rPr>
+          <w:rFonts w:asciiTheme="minorHAnsi" w:hAnsiTheme="minorHAnsi"/>
+          <w:sz w:val="22"/>
+          <w:szCs w:val="22"/>
+        </w:rPr>
+      </w:pPr>
+      <w:r>
+        <w:rPr>
+          <w:rFonts w:asciiTheme="minorHAnsi" w:hAnsiTheme="minorHAnsi"/>
+          <w:sz w:val="22"/>
+          <w:szCs w:val="22"/>
+        </w:rPr>
+        <w:t>S</w:t>
+      </w:r>
+      <w:r>
+        <w:rPr>
+          <w:rFonts w:asciiTheme="minorHAnsi" w:hAnsiTheme="minorHAnsi"/>
+          <w:sz w:val="22"/>
+          <w:szCs w:val="22"/>
+        </w:rPr>
+        <w:t xml:space="preserve">haun </w:t>
+      </w:r>
+      <w:proofErr w:type="spellStart"/>
+      <w:r>
+        <w:rPr>
+          <w:rFonts w:asciiTheme="minorHAnsi" w:hAnsiTheme="minorHAnsi"/>
+          <w:sz w:val="22"/>
+          <w:szCs w:val="22"/>
+        </w:rPr>
+        <w:t>H</w:t>
+      </w:r>
+      <w:r>
+        <w:rPr>
+          <w:rFonts w:asciiTheme="minorHAnsi" w:hAnsiTheme="minorHAnsi"/>
+          <w:sz w:val="22"/>
+          <w:szCs w:val="22"/>
+        </w:rPr>
+        <w:t>eald</w:t>
+      </w:r>
+      <w:proofErr w:type="spellEnd"/>
+      <w:r>
+        <w:rPr>
+          <w:rFonts w:asciiTheme="minorHAnsi" w:hAnsiTheme="minorHAnsi"/>
+          <w:sz w:val="22"/>
+          <w:szCs w:val="22"/>
+        </w:rPr>
+        <w:t xml:space="preserve"> to be Testing Leader and Quality Assurance</w:t>
+      </w:r>
+      <w:r>
+        <w:rPr>
+          <w:rFonts w:asciiTheme="minorHAnsi" w:hAnsiTheme="minorHAnsi"/>
+          <w:sz w:val="22"/>
+          <w:szCs w:val="22"/>
+        </w:rPr>
+        <w:t xml:space="preserve"> </w:t>
+      </w:r>
+    </w:p>
+    <w:p>
+      <w:pPr>
+        <w:pStyle w:val="BodyText"/>
+        <w:numPr>
+          <w:ilvl w:val="1"/>
+          <w:numId w:val="39"/>
+        </w:numPr>
+        <w:rPr>
+          <w:rFonts w:asciiTheme="minorHAnsi" w:hAnsiTheme="minorHAnsi"/>
+          <w:sz w:val="22"/>
+          <w:szCs w:val="22"/>
+        </w:rPr>
+      </w:pPr>
+      <w:r>
+        <w:rPr>
+          <w:rFonts w:asciiTheme="minorHAnsi" w:hAnsiTheme="minorHAnsi"/>
+          <w:sz w:val="22"/>
+          <w:szCs w:val="22"/>
+        </w:rPr>
+        <w:lastRenderedPageBreak/>
+        <w:t>The team will</w:t>
+      </w:r>
+      <w:r>
+        <w:rPr>
+          <w:rFonts w:asciiTheme="minorHAnsi" w:hAnsiTheme="minorHAnsi"/>
+          <w:sz w:val="22"/>
+          <w:szCs w:val="22"/>
+        </w:rPr>
+        <w:t xml:space="preserve"> follow the Waterfall Model to ensure we have measurable and clear objectives from a solid initial idea, and can progress linearly throughout the project, although Leaders may deviate from this, to say an Evolutionary Model in implementation if desired. Within this, we will generally follow a SCRUM Team method to ensure we have a backlog of work to do, and self-organise ourselves to work more efficiently in both time and resources available.</w:t>
+      </w:r>
+    </w:p>
+    <w:p>
+      <w:pPr>
+        <w:pStyle w:val="BodyText"/>
+        <w:ind w:left="1524"/>
+        <w:rPr>
+          <w:rFonts w:asciiTheme="minorHAnsi" w:hAnsiTheme="minorHAnsi"/>
+          <w:sz w:val="22"/>
+          <w:szCs w:val="22"/>
+        </w:rPr>
+      </w:pPr>
+    </w:p>
+    <w:p>
+      <w:pPr>
+        <w:pStyle w:val="ListParagraph"/>
+        <w:spacing w:after="200" w:line="276" w:lineRule="auto"/>
+        <w:ind w:left="2544"/>
         <w:rPr>
           <w:rFonts w:ascii="Calibri" w:eastAsia="Calibri" w:hAnsi="Calibri" w:cs="Calibri"/>
         </w:rPr>
@@ -2031,13 +3042,12 @@
         <w:pStyle w:val="ListParagraph"/>
         <w:numPr>
           <w:ilvl w:val="0"/>
-          <w:numId w:val="3"/>
+          <w:numId w:val="39"/>
         </w:numPr>
         <w:spacing w:after="200" w:line="276" w:lineRule="auto"/>
         <w:rPr>
           <w:rFonts w:ascii="Calibri" w:eastAsia="Calibri" w:hAnsi="Calibri" w:cs="Calibri"/>
           <w:b/>
-          <w:u w:val="single"/>
         </w:rPr>
       </w:pPr>
       <w:r>
@@ -2046,14 +3056,131 @@
           <w:b/>
           <w:u w:val="single"/>
         </w:rPr>
-        <w:t>Signed</w:t>
-      </w:r>
-      <w:r>
+        <w:t>Acceptance</w:t>
+      </w:r>
+    </w:p>
+    <w:p>
+      <w:pPr>
+        <w:pStyle w:val="ListParagraph"/>
+        <w:spacing w:after="200" w:line="276" w:lineRule="auto"/>
+        <w:rPr>
+          <w:rFonts w:ascii="Calibri" w:eastAsia="Calibri" w:hAnsi="Calibri" w:cs="Calibri"/>
+          <w:b/>
+        </w:rPr>
+      </w:pPr>
+    </w:p>
+    <w:p>
+      <w:pPr>
+        <w:pStyle w:val="ListParagraph"/>
+        <w:numPr>
+          <w:ilvl w:val="1"/>
+          <w:numId w:val="39"/>
+        </w:numPr>
+        <w:spacing w:after="200" w:line="276" w:lineRule="auto"/>
+        <w:rPr>
+          <w:rFonts w:ascii="Calibri" w:eastAsia="Calibri" w:hAnsi="Calibri" w:cs="Calibri"/>
+        </w:rPr>
+      </w:pPr>
+      <w:r>
+        <w:rPr>
+          <w:rFonts w:ascii="Calibri" w:eastAsia="Calibri" w:hAnsi="Calibri" w:cs="Calibri"/>
+        </w:rPr>
+        <w:t xml:space="preserve"> All team members shall sign this contract, and once signed, are bound by its terms. </w:t>
+      </w:r>
+    </w:p>
+    <w:p>
+      <w:pPr>
+        <w:pStyle w:val="ListParagraph"/>
+        <w:numPr>
+          <w:ilvl w:val="1"/>
+          <w:numId w:val="39"/>
+        </w:numPr>
+        <w:spacing w:after="200" w:line="276" w:lineRule="auto"/>
+        <w:rPr>
+          <w:rFonts w:ascii="Calibri" w:eastAsia="Calibri" w:hAnsi="Calibri" w:cs="Calibri"/>
+        </w:rPr>
+      </w:pPr>
+      <w:r>
+        <w:rPr>
+          <w:rFonts w:ascii="Calibri" w:eastAsia="Calibri" w:hAnsi="Calibri" w:cs="Calibri"/>
+        </w:rPr>
+        <w:t>This document shall have the final word when it comes to issues arising in the group.</w:t>
+      </w:r>
+    </w:p>
+    <w:p>
+      <w:pPr>
+        <w:pStyle w:val="ListParagraph"/>
+        <w:numPr>
+          <w:ilvl w:val="1"/>
+          <w:numId w:val="39"/>
+        </w:numPr>
+        <w:spacing w:after="200" w:line="276" w:lineRule="auto"/>
+        <w:rPr>
+          <w:rFonts w:ascii="Calibri" w:eastAsia="Calibri" w:hAnsi="Calibri" w:cs="Calibri"/>
+        </w:rPr>
+      </w:pPr>
+      <w:r>
+        <w:rPr>
+          <w:rFonts w:ascii="Calibri" w:eastAsia="Calibri" w:hAnsi="Calibri" w:cs="Calibri"/>
+        </w:rPr>
+        <w:t>Once signed, no person in the group may contest any details contained within.</w:t>
+      </w:r>
+    </w:p>
+    <w:p>
+      <w:pPr>
+        <w:pStyle w:val="ListParagraph"/>
+        <w:numPr>
+          <w:ilvl w:val="1"/>
+          <w:numId w:val="39"/>
+        </w:numPr>
+        <w:spacing w:after="200" w:line="276" w:lineRule="auto"/>
+        <w:rPr>
+          <w:rFonts w:ascii="Calibri" w:eastAsia="Calibri" w:hAnsi="Calibri" w:cs="Calibri"/>
+        </w:rPr>
+      </w:pPr>
+      <w:r>
+        <w:rPr>
+          <w:rFonts w:ascii="Calibri" w:eastAsia="Calibri" w:hAnsi="Calibri" w:cs="Calibri"/>
+        </w:rPr>
+        <w:t xml:space="preserve">Should the contract need to be changed, it shall only be done so with approval of every member of the team, and is to be changed only by the documentation team, under the supervision of an independent member of a sub-team. </w:t>
+      </w:r>
+    </w:p>
+    <w:p>
+      <w:pPr>
+        <w:spacing w:after="200" w:line="276" w:lineRule="auto"/>
+        <w:rPr>
+          <w:rFonts w:ascii="Calibri" w:eastAsia="Calibri" w:hAnsi="Calibri" w:cs="Calibri"/>
+        </w:rPr>
+      </w:pPr>
+    </w:p>
+    <w:p>
+      <w:pPr>
+        <w:pStyle w:val="ListParagraph"/>
+        <w:numPr>
+          <w:ilvl w:val="0"/>
+          <w:numId w:val="39"/>
+        </w:numPr>
+        <w:spacing w:after="200" w:line="276" w:lineRule="auto"/>
         <w:rPr>
           <w:rFonts w:ascii="Calibri" w:eastAsia="Calibri" w:hAnsi="Calibri" w:cs="Calibri"/>
           <w:b/>
           <w:u w:val="single"/>
         </w:rPr>
+      </w:pPr>
+      <w:r>
+        <w:rPr>
+          <w:rFonts w:ascii="Calibri" w:eastAsia="Calibri" w:hAnsi="Calibri" w:cs="Calibri"/>
+          <w:b/>
+          <w:u w:val="single"/>
+        </w:rPr>
+        <w:t>Signed</w:t>
+      </w:r>
+      <w:r>
+        <w:rPr>
+          <w:rFonts w:ascii="Calibri" w:eastAsia="Calibri" w:hAnsi="Calibri" w:cs="Calibri"/>
+          <w:b/>
+          <w:u w:val="single"/>
+        </w:rPr>
         <w:t xml:space="preserve"> as Accepted</w:t>
       </w:r>
     </w:p>
@@ -2070,14 +3197,667 @@
     </w:p>
     <w:p>
       <w:pPr>
+        <w:spacing w:after="200" w:line="276" w:lineRule="auto"/>
+        <w:rPr>
+          <w:rFonts w:ascii="Calibri" w:eastAsia="Calibri" w:hAnsi="Calibri" w:cs="Calibri"/>
+          <w:b/>
+          <w:u w:val="single"/>
+        </w:rPr>
+      </w:pPr>
+      <w:r>
+        <w:rPr>
+          <w:rFonts w:ascii="Calibri" w:eastAsia="Calibri" w:hAnsi="Calibri" w:cs="Calibri"/>
+          <w:b/>
+          <w:noProof/>
+          <w:u w:val="single"/>
+        </w:rPr>
+        <mc:AlternateContent>
+          <mc:Choice Requires="wpi">
+            <w:drawing>
+              <wp:anchor distT="0" distB="0" distL="114300" distR="114300" simplePos="0" relativeHeight="251664896" behindDoc="0" locked="0" layoutInCell="1" allowOverlap="1">
+                <wp:simplePos x="0" y="0"/>
+                <wp:positionH relativeFrom="column">
+                  <wp:posOffset>3550410</wp:posOffset>
+                </wp:positionH>
+                <wp:positionV relativeFrom="paragraph">
+                  <wp:posOffset>-113527</wp:posOffset>
+                </wp:positionV>
+                <wp:extent cx="1185840" cy="544680"/>
+                <wp:effectExtent l="38100" t="38100" r="52705" b="46355"/>
+                <wp:wrapNone/>
+                <wp:docPr id="34" name="Ink 34"/>
+                <wp:cNvGraphicFramePr>
+                  <a:graphicFrameLocks xmlns:a="http://schemas.openxmlformats.org/drawingml/2006/main"/>
+                </wp:cNvGraphicFramePr>
+                <a:graphic xmlns:a="http://schemas.openxmlformats.org/drawingml/2006/main">
+                  <a:graphicData uri="http://schemas.microsoft.com/office/word/2010/wordprocessingInk">
+                    <w14:contentPart bwMode="auto" r:id="rId7">
+                      <w14:nvContentPartPr>
+                        <w14:cNvContentPartPr>
+                          <a14:cpLocks xmlns:a14="http://schemas.microsoft.com/office/drawing/2010/main" noRot="1"/>
+                        </w14:cNvContentPartPr>
+                      </w14:nvContentPartPr>
+                      <w14:xfrm>
+                        <a:off x="0" y="0"/>
+                        <a:ext cx="1185840" cy="544680"/>
+                      </w14:xfrm>
+                    </w14:contentPart>
+                  </a:graphicData>
+                </a:graphic>
+              </wp:anchor>
+            </w:drawing>
+          </mc:Choice>
+          <mc:Fallback>
+            <w:pict>
+              <v:shapetype w14:anchorId="3D959B13" id="_x0000_t75" coordsize="21600,21600" o:spt="75" o:preferrelative="t" path="m@4@5l@4@11@9@11@9@5xe" filled="f" stroked="f">
+                <v:stroke joinstyle="miter"/>
+                <v:formulas>
+                  <v:f eqn="if lineDrawn pixelLineWidth 0"/>
+                  <v:f eqn="sum @0 1 0"/>
+                  <v:f eqn="sum 0 0 @1"/>
+                  <v:f eqn="prod @2 1 2"/>
+                  <v:f eqn="prod @3 21600 pixelWidth"/>
+                  <v:f eqn="prod @3 21600 pixelHeight"/>
+                  <v:f eqn="sum @0 0 1"/>
+                  <v:f eqn="prod @6 1 2"/>
+                  <v:f eqn="prod @7 21600 pixelWidth"/>
+                  <v:f eqn="sum @8 21600 0"/>
+                  <v:f eqn="prod @7 21600 pixelHeight"/>
+                  <v:f eqn="sum @10 21600 0"/>
+                </v:formulas>
+                <v:path o:extrusionok="f" gradientshapeok="t" o:connecttype="rect"/>
+                <o:lock v:ext="edit" aspectratio="t"/>
+              </v:shapetype>
+              <v:shape id="Ink 34" o:spid="_x0000_s1026" type="#_x0000_t75" style="position:absolute;margin-left:278.4pt;margin-top:-9.95pt;width:95.6pt;height:45.5pt;z-index:251664896;visibility:visible;mso-wrap-style:square;mso-wrap-distance-left:9pt;mso-wrap-distance-top:0;mso-wrap-distance-right:9pt;mso-wrap-distance-bottom:0;mso-position-horizontal:absolute;mso-position-horizontal-relative:text;mso-position-vertical:absolute;mso-position-vertical-relative:text" o:gfxdata="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">
+                <v:imagedata r:id="rId8" o:title=""/>
+                <v:path arrowok="t"/>
+                <o:lock v:ext="edit" rotation="t" aspectratio="f"/>
+              </v:shape>
+            </w:pict>
+          </mc:Fallback>
+        </mc:AlternateContent>
+      </w:r>
+      <w:r>
+        <w:rPr>
+          <w:rFonts w:ascii="Calibri" w:eastAsia="Calibri" w:hAnsi="Calibri" w:cs="Calibri"/>
+          <w:b/>
+          <w:noProof/>
+          <w:u w:val="single"/>
+        </w:rPr>
+        <mc:AlternateContent>
+          <mc:Choice Requires="wpi">
+            <w:drawing>
+              <wp:anchor distT="0" distB="0" distL="114300" distR="114300" simplePos="0" relativeHeight="251663872" behindDoc="0" locked="0" layoutInCell="1" allowOverlap="1">
+                <wp:simplePos x="0" y="0"/>
+                <wp:positionH relativeFrom="column">
+                  <wp:posOffset>4265370</wp:posOffset>
+                </wp:positionH>
+                <wp:positionV relativeFrom="paragraph">
+                  <wp:posOffset>26513</wp:posOffset>
+                </wp:positionV>
+                <wp:extent cx="481320" cy="566280"/>
+                <wp:effectExtent l="38100" t="38100" r="33655" b="24765"/>
+                <wp:wrapNone/>
+                <wp:docPr id="33" name="Ink 33"/>
+                <wp:cNvGraphicFramePr>
+                  <a:graphicFrameLocks xmlns:a="http://schemas.openxmlformats.org/drawingml/2006/main"/>
+                </wp:cNvGraphicFramePr>
+                <a:graphic xmlns:a="http://schemas.openxmlformats.org/drawingml/2006/main">
+                  <a:graphicData uri="http://schemas.microsoft.com/office/word/2010/wordprocessingInk">
+                    <w14:contentPart bwMode="auto" r:id="rId9">
+                      <w14:nvContentPartPr>
+                        <w14:cNvContentPartPr>
+                          <a14:cpLocks xmlns:a14="http://schemas.microsoft.com/office/drawing/2010/main" noRot="1"/>
+                        </w14:cNvContentPartPr>
+                      </w14:nvContentPartPr>
+                      <w14:xfrm>
+                        <a:off x="0" y="0"/>
+                        <a:ext cx="481320" cy="566280"/>
+                      </w14:xfrm>
+                    </w14:contentPart>
+                  </a:graphicData>
+                </a:graphic>
+              </wp:anchor>
+            </w:drawing>
+          </mc:Choice>
+          <mc:Fallback>
+            <w:pict>
+              <v:shape w14:anchorId="57143C59" id="Ink 33" o:spid="_x0000_s1026" type="#_x0000_t75" style="position:absolute;margin-left:335.25pt;margin-top:1.8pt;width:39.1pt;height:45.25pt;z-index:251663872;visibility:visible;mso-wrap-style:square;mso-wrap-distance-left:9pt;mso-wrap-distance-top:0;mso-wrap-distance-right:9pt;mso-wrap-distance-bottom:0;mso-position-horizontal:absolute;mso-position-horizontal-relative:text;mso-position-vertical:absolute;mso-position-vertical-relative:text" o:gfxdata="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">
+                <v:imagedata r:id="rId10" o:title=""/>
+                <v:path arrowok="t"/>
+                <o:lock v:ext="edit" rotation="t" aspectratio="f"/>
+              </v:shape>
+            </w:pict>
+          </mc:Fallback>
+        </mc:AlternateContent>
+      </w:r>
+      <w:r>
+        <w:rPr>
+          <w:rFonts w:ascii="Calibri" w:eastAsia="Calibri" w:hAnsi="Calibri" w:cs="Calibri"/>
+          <w:b/>
+          <w:noProof/>
+          <w:u w:val="single"/>
+        </w:rPr>
+        <mc:AlternateContent>
+          <mc:Choice Requires="wpi">
+            <w:drawing>
+              <wp:anchor distT="0" distB="0" distL="114300" distR="114300" simplePos="0" relativeHeight="251662848" behindDoc="0" locked="0" layoutInCell="1" allowOverlap="1">
+                <wp:simplePos x="0" y="0"/>
+                <wp:positionH relativeFrom="column">
+                  <wp:posOffset>4003290</wp:posOffset>
+                </wp:positionH>
+                <wp:positionV relativeFrom="paragraph">
+                  <wp:posOffset>160793</wp:posOffset>
+                </wp:positionV>
+                <wp:extent cx="271800" cy="259560"/>
+                <wp:effectExtent l="57150" t="57150" r="0" b="45720"/>
+                <wp:wrapNone/>
+                <wp:docPr id="32" name="Ink 32"/>
+                <wp:cNvGraphicFramePr>
+                  <a:graphicFrameLocks xmlns:a="http://schemas.openxmlformats.org/drawingml/2006/main"/>
+                </wp:cNvGraphicFramePr>
+                <a:graphic xmlns:a="http://schemas.openxmlformats.org/drawingml/2006/main">
+                  <a:graphicData uri="http://schemas.microsoft.com/office/word/2010/wordprocessingInk">
+                    <w14:contentPart bwMode="auto" r:id="rId11">
+                      <w14:nvContentPartPr>
+                        <w14:cNvContentPartPr>
+                          <a14:cpLocks xmlns:a14="http://schemas.microsoft.com/office/drawing/2010/main" noRot="1"/>
+                        </w14:cNvContentPartPr>
+                      </w14:nvContentPartPr>
+                      <w14:xfrm>
+                        <a:off x="0" y="0"/>
+                        <a:ext cx="271800" cy="259560"/>
+                      </w14:xfrm>
+                    </w14:contentPart>
+                  </a:graphicData>
+                </a:graphic>
+              </wp:anchor>
+            </w:drawing>
+          </mc:Choice>
+          <mc:Fallback>
+            <w:pict>
+              <v:shape w14:anchorId="641AD589" id="Ink 32" o:spid="_x0000_s1026" type="#_x0000_t75" style="position:absolute;margin-left:313.75pt;margin-top:11.35pt;width:23.15pt;height:23.2pt;z-index:251662848;visibility:visible;mso-wrap-style:square;mso-wrap-distance-left:9pt;mso-wrap-distance-top:0;mso-wrap-distance-right:9pt;mso-wrap-distance-bottom:0;mso-position-horizontal:absolute;mso-position-horizontal-relative:text;mso-position-vertical:absolute;mso-position-vertical-relative:text" o:gfxdata="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">
+                <v:imagedata r:id="rId12" o:title=""/>
+                <v:path arrowok="t"/>
+                <o:lock v:ext="edit" rotation="t" aspectratio="f"/>
+              </v:shape>
+            </w:pict>
+          </mc:Fallback>
+        </mc:AlternateContent>
+      </w:r>
+      <w:r>
+        <w:rPr>
+          <w:rFonts w:ascii="Calibri" w:eastAsia="Calibri" w:hAnsi="Calibri" w:cs="Calibri"/>
+          <w:b/>
+          <w:noProof/>
+          <w:u w:val="single"/>
+        </w:rPr>
+        <mc:AlternateContent>
+          <mc:Choice Requires="wpi">
+            <w:drawing>
+              <wp:anchor distT="0" distB="0" distL="114300" distR="114300" simplePos="0" relativeHeight="251661824" behindDoc="0" locked="0" layoutInCell="1" allowOverlap="1">
+                <wp:simplePos x="0" y="0"/>
+                <wp:positionH relativeFrom="column">
+                  <wp:posOffset>3911490</wp:posOffset>
+                </wp:positionH>
+                <wp:positionV relativeFrom="paragraph">
+                  <wp:posOffset>31553</wp:posOffset>
+                </wp:positionV>
+                <wp:extent cx="7200" cy="17640"/>
+                <wp:effectExtent l="57150" t="57150" r="31115" b="20955"/>
+                <wp:wrapNone/>
+                <wp:docPr id="31" name="Ink 31"/>
+                <wp:cNvGraphicFramePr>
+                  <a:graphicFrameLocks xmlns:a="http://schemas.openxmlformats.org/drawingml/2006/main"/>
+                </wp:cNvGraphicFramePr>
+                <a:graphic xmlns:a="http://schemas.openxmlformats.org/drawingml/2006/main">
+                  <a:graphicData uri="http://schemas.microsoft.com/office/word/2010/wordprocessingInk">
+                    <w14:contentPart bwMode="auto" r:id="rId13">
+                      <w14:nvContentPartPr>
+                        <w14:cNvContentPartPr>
+                          <a14:cpLocks xmlns:a14="http://schemas.microsoft.com/office/drawing/2010/main" noRot="1"/>
+                        </w14:cNvContentPartPr>
+                      </w14:nvContentPartPr>
+                      <w14:xfrm>
+                        <a:off x="0" y="0"/>
+                        <a:ext cx="7200" cy="17640"/>
+                      </w14:xfrm>
+                    </w14:contentPart>
+                  </a:graphicData>
+                </a:graphic>
+              </wp:anchor>
+            </w:drawing>
+          </mc:Choice>
+          <mc:Fallback>
+            <w:pict>
+              <v:shape w14:anchorId="2F981CBA" id="Ink 31" o:spid="_x0000_s1026" type="#_x0000_t75" style="position:absolute;margin-left:307.1pt;margin-top:1.65pt;width:1.95pt;height:2.85pt;z-index:251661824;visibility:visible;mso-wrap-style:square;mso-wrap-distance-left:9pt;mso-wrap-distance-top:0;mso-wrap-distance-right:9pt;mso-wrap-distance-bottom:0;mso-position-horizontal:absolute;mso-position-horizontal-relative:text;mso-position-vertical:absolute;mso-position-vertical-relative:text" o:gfxdata="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">
+                <v:imagedata r:id="rId14" o:title=""/>
+                <v:path arrowok="t"/>
+                <o:lock v:ext="edit" rotation="t" aspectratio="f"/>
+              </v:shape>
+            </w:pict>
+          </mc:Fallback>
+        </mc:AlternateContent>
+      </w:r>
+      <w:r>
+        <w:rPr>
+          <w:rFonts w:ascii="Calibri" w:eastAsia="Calibri" w:hAnsi="Calibri" w:cs="Calibri"/>
+          <w:b/>
+          <w:noProof/>
+          <w:u w:val="single"/>
+        </w:rPr>
+        <mc:AlternateContent>
+          <mc:Choice Requires="wpi">
+            <w:drawing>
+              <wp:anchor distT="0" distB="0" distL="114300" distR="114300" simplePos="0" relativeHeight="251660800" behindDoc="0" locked="0" layoutInCell="1" allowOverlap="1">
+                <wp:simplePos x="0" y="0"/>
+                <wp:positionH relativeFrom="column">
+                  <wp:posOffset>3902490</wp:posOffset>
+                </wp:positionH>
+                <wp:positionV relativeFrom="paragraph">
+                  <wp:posOffset>208313</wp:posOffset>
+                </wp:positionV>
+                <wp:extent cx="28800" cy="204840"/>
+                <wp:effectExtent l="38100" t="38100" r="28575" b="43180"/>
+                <wp:wrapNone/>
+                <wp:docPr id="30" name="Ink 30"/>
+                <wp:cNvGraphicFramePr>
+                  <a:graphicFrameLocks xmlns:a="http://schemas.openxmlformats.org/drawingml/2006/main"/>
+                </wp:cNvGraphicFramePr>
+                <a:graphic xmlns:a="http://schemas.openxmlformats.org/drawingml/2006/main">
+                  <a:graphicData uri="http://schemas.microsoft.com/office/word/2010/wordprocessingInk">
+                    <w14:contentPart bwMode="auto" r:id="rId15">
+                      <w14:nvContentPartPr>
+                        <w14:cNvContentPartPr>
+                          <a14:cpLocks xmlns:a14="http://schemas.microsoft.com/office/drawing/2010/main" noRot="1"/>
+                        </w14:cNvContentPartPr>
+                      </w14:nvContentPartPr>
+                      <w14:xfrm>
+                        <a:off x="0" y="0"/>
+                        <a:ext cx="28800" cy="204840"/>
+                      </w14:xfrm>
+                    </w14:contentPart>
+                  </a:graphicData>
+                </a:graphic>
+              </wp:anchor>
+            </w:drawing>
+          </mc:Choice>
+          <mc:Fallback>
+            <w:pict>
+              <v:shape w14:anchorId="28C41AF3" id="Ink 30" o:spid="_x0000_s1026" type="#_x0000_t75" style="position:absolute;margin-left:306.4pt;margin-top:15.7pt;width:4.15pt;height:17.95pt;z-index:251660800;visibility:visible;mso-wrap-style:square;mso-wrap-distance-left:9pt;mso-wrap-distance-top:0;mso-wrap-distance-right:9pt;mso-wrap-distance-bottom:0;mso-position-horizontal:absolute;mso-position-horizontal-relative:text;mso-position-vertical:absolute;mso-position-vertical-relative:text" o:gfxdata="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">
+                <v:imagedata r:id="rId16" o:title=""/>
+                <v:path arrowok="t"/>
+                <o:lock v:ext="edit" rotation="t" aspectratio="f"/>
+              </v:shape>
+            </w:pict>
+          </mc:Fallback>
+        </mc:AlternateContent>
+      </w:r>
+      <w:r>
+        <w:rPr>
+          <w:rFonts w:ascii="Calibri" w:eastAsia="Calibri" w:hAnsi="Calibri" w:cs="Calibri"/>
+          <w:b/>
+          <w:noProof/>
+          <w:u w:val="single"/>
+        </w:rPr>
+        <mc:AlternateContent>
+          <mc:Choice Requires="wpi">
+            <w:drawing>
+              <wp:anchor distT="0" distB="0" distL="114300" distR="114300" simplePos="0" relativeHeight="251659776" behindDoc="0" locked="0" layoutInCell="1" allowOverlap="1">
+                <wp:simplePos x="0" y="0"/>
+                <wp:positionH relativeFrom="column">
+                  <wp:posOffset>3598650</wp:posOffset>
+                </wp:positionH>
+                <wp:positionV relativeFrom="paragraph">
+                  <wp:posOffset>-67087</wp:posOffset>
+                </wp:positionV>
+                <wp:extent cx="188280" cy="489240"/>
+                <wp:effectExtent l="57150" t="57150" r="40640" b="44450"/>
+                <wp:wrapNone/>
+                <wp:docPr id="29" name="Ink 29"/>
+                <wp:cNvGraphicFramePr>
+                  <a:graphicFrameLocks xmlns:a="http://schemas.openxmlformats.org/drawingml/2006/main"/>
+                </wp:cNvGraphicFramePr>
+                <a:graphic xmlns:a="http://schemas.openxmlformats.org/drawingml/2006/main">
+                  <a:graphicData uri="http://schemas.microsoft.com/office/word/2010/wordprocessingInk">
+                    <w14:contentPart bwMode="auto" r:id="rId17">
+                      <w14:nvContentPartPr>
+                        <w14:cNvContentPartPr>
+                          <a14:cpLocks xmlns:a14="http://schemas.microsoft.com/office/drawing/2010/main" noRot="1"/>
+                        </w14:cNvContentPartPr>
+                      </w14:nvContentPartPr>
+                      <w14:xfrm>
+                        <a:off x="0" y="0"/>
+                        <a:ext cx="188280" cy="489240"/>
+                      </w14:xfrm>
+                    </w14:contentPart>
+                  </a:graphicData>
+                </a:graphic>
+              </wp:anchor>
+            </w:drawing>
+          </mc:Choice>
+          <mc:Fallback>
+            <w:pict>
+              <v:shape w14:anchorId="4F213C0F" id="Ink 29" o:spid="_x0000_s1026" type="#_x0000_t75" style="position:absolute;margin-left:282.6pt;margin-top:-6.6pt;width:17pt;height:41.2pt;z-index:251659776;visibility:visible;mso-wrap-style:square;mso-wrap-distance-left:9pt;mso-wrap-distance-top:0;mso-wrap-distance-right:9pt;mso-wrap-distance-bottom:0;mso-position-horizontal:absolute;mso-position-horizontal-relative:text;mso-position-vertical:absolute;mso-position-vertical-relative:text" o:gfxdata="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">
+                <v:imagedata r:id="rId18" o:title=""/>
+                <v:path arrowok="t"/>
+                <o:lock v:ext="edit" rotation="t" aspectratio="f"/>
+              </v:shape>
+            </w:pict>
+          </mc:Fallback>
+        </mc:AlternateContent>
+      </w:r>
+      <w:r>
+        <w:rPr>
+          <w:rFonts w:ascii="Calibri" w:eastAsia="Calibri" w:hAnsi="Calibri" w:cs="Calibri"/>
+          <w:b/>
+          <w:noProof/>
+          <w:u w:val="single"/>
+        </w:rPr>
+        <mc:AlternateContent>
+          <mc:Choice Requires="wpi">
+            <w:drawing>
+              <wp:anchor distT="0" distB="0" distL="114300" distR="114300" simplePos="0" relativeHeight="251658752" behindDoc="0" locked="0" layoutInCell="1" allowOverlap="1">
+                <wp:simplePos x="0" y="0"/>
+                <wp:positionH relativeFrom="column">
+                  <wp:posOffset>3461130</wp:posOffset>
+                </wp:positionH>
+                <wp:positionV relativeFrom="paragraph">
+                  <wp:posOffset>115433</wp:posOffset>
+                </wp:positionV>
+                <wp:extent cx="108000" cy="284400"/>
+                <wp:effectExtent l="38100" t="38100" r="44450" b="40005"/>
+                <wp:wrapNone/>
+                <wp:docPr id="28" name="Ink 28"/>
+                <wp:cNvGraphicFramePr>
+                  <a:graphicFrameLocks xmlns:a="http://schemas.openxmlformats.org/drawingml/2006/main"/>
+                </wp:cNvGraphicFramePr>
+                <a:graphic xmlns:a="http://schemas.openxmlformats.org/drawingml/2006/main">
+                  <a:graphicData uri="http://schemas.microsoft.com/office/word/2010/wordprocessingInk">
+                    <w14:contentPart bwMode="auto" r:id="rId19">
+                      <w14:nvContentPartPr>
+                        <w14:cNvContentPartPr>
+                          <a14:cpLocks xmlns:a14="http://schemas.microsoft.com/office/drawing/2010/main" noRot="1"/>
+                        </w14:cNvContentPartPr>
+                      </w14:nvContentPartPr>
+                      <w14:xfrm>
+                        <a:off x="0" y="0"/>
+                        <a:ext cx="108000" cy="284400"/>
+                      </w14:xfrm>
+                    </w14:contentPart>
+                  </a:graphicData>
+                </a:graphic>
+              </wp:anchor>
+            </w:drawing>
+          </mc:Choice>
+          <mc:Fallback>
+            <w:pict>
+              <v:shape w14:anchorId="1488E388" id="Ink 28" o:spid="_x0000_s1026" type="#_x0000_t75" style="position:absolute;margin-left:271.65pt;margin-top:8.25pt;width:10.3pt;height:24.4pt;z-index:251658752;visibility:visible;mso-wrap-style:square;mso-wrap-distance-left:9pt;mso-wrap-distance-top:0;mso-wrap-distance-right:9pt;mso-wrap-distance-bottom:0;mso-position-horizontal:absolute;mso-position-horizontal-relative:text;mso-position-vertical:absolute;mso-position-vertical-relative:text" o:gfxdata="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">
+                <v:imagedata r:id="rId20" o:title=""/>
+                <v:path arrowok="t"/>
+                <o:lock v:ext="edit" rotation="t" aspectratio="f"/>
+              </v:shape>
+            </w:pict>
+          </mc:Fallback>
+        </mc:AlternateContent>
+      </w:r>
+      <w:r>
+        <w:rPr>
+          <w:rFonts w:ascii="Calibri" w:eastAsia="Calibri" w:hAnsi="Calibri" w:cs="Calibri"/>
+          <w:b/>
+          <w:noProof/>
+          <w:u w:val="single"/>
+        </w:rPr>
+        <mc:AlternateContent>
+          <mc:Choice Requires="wpi">
+            <w:drawing>
+              <wp:anchor distT="0" distB="0" distL="114300" distR="114300" simplePos="0" relativeHeight="251650560" behindDoc="0" locked="0" layoutInCell="1" allowOverlap="1">
+                <wp:simplePos x="0" y="0"/>
+                <wp:positionH relativeFrom="column">
+                  <wp:posOffset>569610</wp:posOffset>
+                </wp:positionH>
+                <wp:positionV relativeFrom="paragraph">
+                  <wp:posOffset>133740</wp:posOffset>
+                </wp:positionV>
+                <wp:extent cx="352080" cy="311400"/>
+                <wp:effectExtent l="38100" t="57150" r="48260" b="31750"/>
+                <wp:wrapNone/>
+                <wp:docPr id="12" name="Ink 12"/>
+                <wp:cNvGraphicFramePr>
+                  <a:graphicFrameLocks xmlns:a="http://schemas.openxmlformats.org/drawingml/2006/main"/>
+                </wp:cNvGraphicFramePr>
+                <a:graphic xmlns:a="http://schemas.openxmlformats.org/drawingml/2006/main">
+                  <a:graphicData uri="http://schemas.microsoft.com/office/word/2010/wordprocessingInk">
+                    <w14:contentPart bwMode="auto" r:id="rId21">
+                      <w14:nvContentPartPr>
+                        <w14:cNvContentPartPr>
+                          <a14:cpLocks xmlns:a14="http://schemas.microsoft.com/office/drawing/2010/main" noRot="1"/>
+                        </w14:cNvContentPartPr>
+                      </w14:nvContentPartPr>
+                      <w14:xfrm>
+                        <a:off x="0" y="0"/>
+                        <a:ext cx="352080" cy="311400"/>
+                      </w14:xfrm>
+                    </w14:contentPart>
+                  </a:graphicData>
+                </a:graphic>
+              </wp:anchor>
+            </w:drawing>
+          </mc:Choice>
+          <mc:Fallback>
+            <w:pict>
+              <v:shape w14:anchorId="63EBDF28" id="Ink 12" o:spid="_x0000_s1026" type="#_x0000_t75" style="position:absolute;margin-left:43.55pt;margin-top:9.45pt;width:29.9pt;height:26.55pt;z-index:251650560;visibility:visible;mso-wrap-style:square;mso-wrap-distance-left:9pt;mso-wrap-distance-top:0;mso-wrap-distance-right:9pt;mso-wrap-distance-bottom:0;mso-position-horizontal:absolute;mso-position-horizontal-relative:text;mso-position-vertical:absolute;mso-position-vertical-relative:text" o:gfxdata="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">
+                <v:imagedata r:id="rId22" o:title=""/>
+                <v:path arrowok="t"/>
+                <o:lock v:ext="edit" rotation="t" aspectratio="f"/>
+              </v:shape>
+            </w:pict>
+          </mc:Fallback>
+        </mc:AlternateContent>
+      </w:r>
+      <w:r>
+        <w:rPr>
+          <w:rFonts w:ascii="Calibri" w:eastAsia="Calibri" w:hAnsi="Calibri" w:cs="Calibri"/>
+          <w:b/>
+          <w:noProof/>
+          <w:u w:val="single"/>
+        </w:rPr>
+        <mc:AlternateContent>
+          <mc:Choice Requires="wpi">
+            <w:drawing>
+              <wp:anchor distT="0" distB="0" distL="114300" distR="114300" simplePos="0" relativeHeight="251646464" behindDoc="0" locked="0" layoutInCell="1" allowOverlap="1">
+                <wp:simplePos x="0" y="0"/>
+                <wp:positionH relativeFrom="column">
+                  <wp:posOffset>491130</wp:posOffset>
+                </wp:positionH>
+                <wp:positionV relativeFrom="paragraph">
+                  <wp:posOffset>99900</wp:posOffset>
+                </wp:positionV>
+                <wp:extent cx="200160" cy="291240"/>
+                <wp:effectExtent l="38100" t="38100" r="28575" b="33020"/>
+                <wp:wrapNone/>
+                <wp:docPr id="10" name="Ink 10"/>
+                <wp:cNvGraphicFramePr>
+                  <a:graphicFrameLocks xmlns:a="http://schemas.openxmlformats.org/drawingml/2006/main"/>
+                </wp:cNvGraphicFramePr>
+                <a:graphic xmlns:a="http://schemas.openxmlformats.org/drawingml/2006/main">
+                  <a:graphicData uri="http://schemas.microsoft.com/office/word/2010/wordprocessingInk">
+                    <w14:contentPart bwMode="auto" r:id="rId23">
+                      <w14:nvContentPartPr>
+                        <w14:cNvContentPartPr>
+                          <a14:cpLocks xmlns:a14="http://schemas.microsoft.com/office/drawing/2010/main" noRot="1"/>
+                        </w14:cNvContentPartPr>
+                      </w14:nvContentPartPr>
+                      <w14:xfrm>
+                        <a:off x="0" y="0"/>
+                        <a:ext cx="200160" cy="291240"/>
+                      </w14:xfrm>
+                    </w14:contentPart>
+                  </a:graphicData>
+                </a:graphic>
+              </wp:anchor>
+            </w:drawing>
+          </mc:Choice>
+          <mc:Fallback>
+            <w:pict>
+              <v:shape w14:anchorId="4B521C67" id="Ink 10" o:spid="_x0000_s1026" type="#_x0000_t75" style="position:absolute;margin-left:38.05pt;margin-top:6.9pt;width:17.45pt;height:25.25pt;z-index:251646464;visibility:visible;mso-wrap-style:square;mso-wrap-distance-left:9pt;mso-wrap-distance-top:0;mso-wrap-distance-right:9pt;mso-wrap-distance-bottom:0;mso-position-horizontal:absolute;mso-position-horizontal-relative:text;mso-position-vertical:absolute;mso-position-vertical-relative:text" o:gfxdata="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">
+                <v:imagedata r:id="rId24" o:title=""/>
+                <v:path arrowok="t"/>
+                <o:lock v:ext="edit" rotation="t" aspectratio="f"/>
+              </v:shape>
+            </w:pict>
+          </mc:Fallback>
+        </mc:AlternateContent>
+      </w:r>
+    </w:p>
+    <w:p>
+      <w:pPr>
         <w:pStyle w:val="ListParagraph"/>
         <w:spacing w:after="200" w:line="276" w:lineRule="auto"/>
         <w:rPr>
           <w:rFonts w:ascii="Calibri" w:eastAsia="Calibri" w:hAnsi="Calibri" w:cs="Calibri"/>
-          <w:b/>
-          <w:u w:val="single"/>
-        </w:rPr>
-      </w:pPr>
+          <w:i/>
+          <w:noProof/>
+        </w:rPr>
+      </w:pPr>
+      <w:r>
+        <w:rPr>
+          <w:rFonts w:ascii="Calibri" w:eastAsia="Calibri" w:hAnsi="Calibri" w:cs="Calibri"/>
+          <w:i/>
+          <w:noProof/>
+        </w:rPr>
+        <mc:AlternateContent>
+          <mc:Choice Requires="wpi">
+            <w:drawing>
+              <wp:anchor distT="0" distB="0" distL="114300" distR="114300" simplePos="0" relativeHeight="251651584" behindDoc="0" locked="0" layoutInCell="1" allowOverlap="1">
+                <wp:simplePos x="0" y="0"/>
+                <wp:positionH relativeFrom="column">
+                  <wp:posOffset>615690</wp:posOffset>
+                </wp:positionH>
+                <wp:positionV relativeFrom="paragraph">
+                  <wp:posOffset>-143755</wp:posOffset>
+                </wp:positionV>
+                <wp:extent cx="1647000" cy="312840"/>
+                <wp:effectExtent l="57150" t="57150" r="0" b="49530"/>
+                <wp:wrapNone/>
+                <wp:docPr id="13" name="Ink 13"/>
+                <wp:cNvGraphicFramePr>
+                  <a:graphicFrameLocks xmlns:a="http://schemas.openxmlformats.org/drawingml/2006/main"/>
+                </wp:cNvGraphicFramePr>
+                <a:graphic xmlns:a="http://schemas.openxmlformats.org/drawingml/2006/main">
+                  <a:graphicData uri="http://schemas.microsoft.com/office/word/2010/wordprocessingInk">
+                    <w14:contentPart bwMode="auto" r:id="rId25">
+                      <w14:nvContentPartPr>
+                        <w14:cNvContentPartPr>
+                          <a14:cpLocks xmlns:a14="http://schemas.microsoft.com/office/drawing/2010/main" noRot="1"/>
+                        </w14:cNvContentPartPr>
+                      </w14:nvContentPartPr>
+                      <w14:xfrm>
+                        <a:off x="0" y="0"/>
+                        <a:ext cx="1647000" cy="312840"/>
+                      </w14:xfrm>
+                    </w14:contentPart>
+                  </a:graphicData>
+                </a:graphic>
+              </wp:anchor>
+            </w:drawing>
+          </mc:Choice>
+          <mc:Fallback>
+            <w:pict>
+              <v:shape w14:anchorId="5A600162" id="Ink 13" o:spid="_x0000_s1026" type="#_x0000_t75" style="position:absolute;margin-left:47.55pt;margin-top:-12.7pt;width:131pt;height:27.6pt;z-index:251651584;visibility:visible;mso-wrap-style:square;mso-wrap-distance-left:9pt;mso-wrap-distance-top:0;mso-wrap-distance-right:9pt;mso-wrap-distance-bottom:0;mso-position-horizontal:absolute;mso-position-horizontal-relative:text;mso-position-vertical:absolute;mso-position-vertical-relative:text" o:gfxdata="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">
+                <v:imagedata r:id="rId26" o:title=""/>
+                <v:path arrowok="t"/>
+                <o:lock v:ext="edit" rotation="t" aspectratio="f"/>
+              </v:shape>
+            </w:pict>
+          </mc:Fallback>
+        </mc:AlternateContent>
+      </w:r>
+      <w:r>
+        <w:rPr>
+          <w:rFonts w:ascii="Calibri" w:eastAsia="Calibri" w:hAnsi="Calibri" w:cs="Calibri"/>
+          <w:i/>
+          <w:noProof/>
+        </w:rPr>
+        <mc:AlternateContent>
+          <mc:Choice Requires="wpi">
+            <w:drawing>
+              <wp:anchor distT="0" distB="0" distL="114300" distR="114300" simplePos="0" relativeHeight="251648512" behindDoc="0" locked="0" layoutInCell="1" allowOverlap="1">
+                <wp:simplePos x="0" y="0"/>
+                <wp:positionH relativeFrom="column">
+                  <wp:posOffset>749250</wp:posOffset>
+                </wp:positionH>
+                <wp:positionV relativeFrom="paragraph">
+                  <wp:posOffset>1325</wp:posOffset>
+                </wp:positionV>
+                <wp:extent cx="18000" cy="4680"/>
+                <wp:effectExtent l="38100" t="57150" r="39370" b="33655"/>
+                <wp:wrapNone/>
+                <wp:docPr id="11" name="Ink 11"/>
+                <wp:cNvGraphicFramePr>
+                  <a:graphicFrameLocks xmlns:a="http://schemas.openxmlformats.org/drawingml/2006/main"/>
+                </wp:cNvGraphicFramePr>
+                <a:graphic xmlns:a="http://schemas.openxmlformats.org/drawingml/2006/main">
+                  <a:graphicData uri="http://schemas.microsoft.com/office/word/2010/wordprocessingInk">
+                    <w14:contentPart bwMode="auto" r:id="rId27">
+                      <w14:nvContentPartPr>
+                        <w14:cNvContentPartPr>
+                          <a14:cpLocks xmlns:a14="http://schemas.microsoft.com/office/drawing/2010/main" noRot="1"/>
+                        </w14:cNvContentPartPr>
+                      </w14:nvContentPartPr>
+                      <w14:xfrm>
+                        <a:off x="0" y="0"/>
+                        <a:ext cx="18000" cy="4680"/>
+                      </w14:xfrm>
+                    </w14:contentPart>
+                  </a:graphicData>
+                </a:graphic>
+              </wp:anchor>
+            </w:drawing>
+          </mc:Choice>
+          <mc:Fallback>
+            <w:pict>
+              <v:shape w14:anchorId="38182E48" id="Ink 11" o:spid="_x0000_s1026" type="#_x0000_t75" style="position:absolute;margin-left:57.8pt;margin-top:-.85pt;width:3pt;height:2.45pt;z-index:251648512;visibility:visible;mso-wrap-style:square;mso-wrap-distance-left:9pt;mso-wrap-distance-top:0;mso-wrap-distance-right:9pt;mso-wrap-distance-bottom:0;mso-position-horizontal:absolute;mso-position-horizontal-relative:text;mso-position-vertical:absolute;mso-position-vertical-relative:text" o:gfxdata="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">
+                <v:imagedata r:id="rId28" o:title=""/>
+                <v:path arrowok="t"/>
+                <o:lock v:ext="edit" rotation="t" aspectratio="f"/>
+              </v:shape>
+            </w:pict>
+          </mc:Fallback>
+        </mc:AlternateContent>
+      </w:r>
+      <w:r>
+        <w:rPr>
+          <w:rFonts w:ascii="Calibri" w:eastAsia="Calibri" w:hAnsi="Calibri" w:cs="Calibri"/>
+          <w:i/>
+          <w:noProof/>
+        </w:rPr>
+        <w:t>______________________________</w:t>
+      </w:r>
+      <w:r>
+        <w:rPr>
+          <w:rFonts w:ascii="Calibri" w:eastAsia="Calibri" w:hAnsi="Calibri" w:cs="Calibri"/>
+          <w:i/>
+          <w:noProof/>
+        </w:rPr>
+        <w:tab/>
+      </w:r>
+      <w:r>
+        <w:rPr>
+          <w:rFonts w:ascii="Calibri" w:eastAsia="Calibri" w:hAnsi="Calibri" w:cs="Calibri"/>
+          <w:i/>
+          <w:noProof/>
+        </w:rPr>
+        <w:tab/>
+      </w:r>
+      <w:r>
+        <w:rPr>
+          <w:rFonts w:ascii="Calibri" w:eastAsia="Calibri" w:hAnsi="Calibri" w:cs="Calibri"/>
+          <w:i/>
+          <w:noProof/>
+        </w:rPr>
+        <w:t>______________________________</w:t>
+      </w:r>
     </w:p>
     <w:p>
       <w:pPr>
@@ -2086,21 +3866,1712 @@
         <w:rPr>
           <w:rFonts w:ascii="Calibri" w:eastAsia="Calibri" w:hAnsi="Calibri" w:cs="Calibri"/>
           <w:i/>
+          <w:noProof/>
         </w:rPr>
       </w:pPr>
       <w:r>
         <w:rPr>
           <w:rFonts w:ascii="Calibri" w:eastAsia="Calibri" w:hAnsi="Calibri" w:cs="Calibri"/>
           <w:i/>
-        </w:rPr>
-        <w:t xml:space="preserve">Signatures to go here once obtained. </w:t>
+          <w:noProof/>
+        </w:rPr>
+        <w:t>Samuel Emerson</w:t>
+      </w:r>
+      <w:r>
+        <w:rPr>
+          <w:rFonts w:ascii="Calibri" w:eastAsia="Calibri" w:hAnsi="Calibri" w:cs="Calibri"/>
+          <w:i/>
+          <w:noProof/>
+        </w:rPr>
+        <w:tab/>
+      </w:r>
+      <w:r>
+        <w:rPr>
+          <w:rFonts w:ascii="Calibri" w:eastAsia="Calibri" w:hAnsi="Calibri" w:cs="Calibri"/>
+          <w:i/>
+          <w:noProof/>
+        </w:rPr>
+        <w:tab/>
+      </w:r>
+      <w:r>
+        <w:rPr>
+          <w:rFonts w:ascii="Calibri" w:eastAsia="Calibri" w:hAnsi="Calibri" w:cs="Calibri"/>
+          <w:i/>
+          <w:noProof/>
+        </w:rPr>
+        <w:tab/>
+      </w:r>
+      <w:r>
+        <w:rPr>
+          <w:rFonts w:ascii="Calibri" w:eastAsia="Calibri" w:hAnsi="Calibri" w:cs="Calibri"/>
+          <w:i/>
+          <w:noProof/>
+        </w:rPr>
+        <w:tab/>
+        <w:t>Nicholas Seaborn</w:t>
+      </w:r>
+    </w:p>
+    <w:p>
+      <w:pPr>
+        <w:spacing w:after="200" w:line="276" w:lineRule="auto"/>
+        <w:rPr>
+          <w:rFonts w:ascii="Calibri" w:eastAsia="Calibri" w:hAnsi="Calibri" w:cs="Calibri"/>
+          <w:i/>
+          <w:noProof/>
+        </w:rPr>
+      </w:pPr>
+    </w:p>
+    <w:p>
+      <w:pPr>
+        <w:pStyle w:val="ListParagraph"/>
+        <w:spacing w:after="200" w:line="276" w:lineRule="auto"/>
+        <w:rPr>
+          <w:rFonts w:ascii="Calibri" w:eastAsia="Calibri" w:hAnsi="Calibri" w:cs="Calibri"/>
+          <w:i/>
+          <w:noProof/>
+        </w:rPr>
+      </w:pPr>
+      <w:r>
+        <w:rPr>
+          <w:rFonts w:ascii="Calibri" w:eastAsia="Calibri" w:hAnsi="Calibri" w:cs="Calibri"/>
+          <w:i/>
+          <w:noProof/>
+        </w:rPr>
+        <mc:AlternateContent>
+          <mc:Choice Requires="wpi">
+            <w:drawing>
+              <wp:anchor distT="0" distB="0" distL="114300" distR="114300" simplePos="0" relativeHeight="251674112" behindDoc="0" locked="0" layoutInCell="1" allowOverlap="1">
+                <wp:simplePos x="0" y="0"/>
+                <wp:positionH relativeFrom="column">
+                  <wp:posOffset>1598130</wp:posOffset>
+                </wp:positionH>
+                <wp:positionV relativeFrom="paragraph">
+                  <wp:posOffset>88100</wp:posOffset>
+                </wp:positionV>
+                <wp:extent cx="7200" cy="10440"/>
+                <wp:effectExtent l="57150" t="57150" r="31115" b="27940"/>
+                <wp:wrapNone/>
+                <wp:docPr id="45" name="Ink 45"/>
+                <wp:cNvGraphicFramePr>
+                  <a:graphicFrameLocks xmlns:a="http://schemas.openxmlformats.org/drawingml/2006/main"/>
+                </wp:cNvGraphicFramePr>
+                <a:graphic xmlns:a="http://schemas.openxmlformats.org/drawingml/2006/main">
+                  <a:graphicData uri="http://schemas.microsoft.com/office/word/2010/wordprocessingInk">
+                    <w14:contentPart bwMode="auto" r:id="rId29">
+                      <w14:nvContentPartPr>
+                        <w14:cNvContentPartPr>
+                          <a14:cpLocks xmlns:a14="http://schemas.microsoft.com/office/drawing/2010/main" noRot="1"/>
+                        </w14:cNvContentPartPr>
+                      </w14:nvContentPartPr>
+                      <w14:xfrm>
+                        <a:off x="0" y="0"/>
+                        <a:ext cx="7200" cy="10440"/>
+                      </w14:xfrm>
+                    </w14:contentPart>
+                  </a:graphicData>
+                </a:graphic>
+              </wp:anchor>
+            </w:drawing>
+          </mc:Choice>
+          <mc:Fallback>
+            <w:pict>
+              <v:shape w14:anchorId="162FFE09" id="Ink 45" o:spid="_x0000_s1026" type="#_x0000_t75" style="position:absolute;margin-left:124.75pt;margin-top:5.85pt;width:2.25pt;height:2.3pt;z-index:251674112;visibility:visible;mso-wrap-style:square;mso-wrap-distance-left:9pt;mso-wrap-distance-top:0;mso-wrap-distance-right:9pt;mso-wrap-distance-bottom:0;mso-position-horizontal:absolute;mso-position-horizontal-relative:text;mso-position-vertical:absolute;mso-position-vertical-relative:text" o:gfxdata="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">
+                <v:imagedata r:id="rId30" o:title=""/>
+                <v:path arrowok="t"/>
+                <o:lock v:ext="edit" rotation="t" aspectratio="f"/>
+              </v:shape>
+            </w:pict>
+          </mc:Fallback>
+        </mc:AlternateContent>
+      </w:r>
+      <w:r>
+        <w:rPr>
+          <w:rFonts w:ascii="Calibri" w:eastAsia="Calibri" w:hAnsi="Calibri" w:cs="Calibri"/>
+          <w:i/>
+          <w:noProof/>
+        </w:rPr>
+        <mc:AlternateContent>
+          <mc:Choice Requires="wpi">
+            <w:drawing>
+              <wp:anchor distT="0" distB="0" distL="114300" distR="114300" simplePos="0" relativeHeight="251666944" behindDoc="0" locked="0" layoutInCell="1" allowOverlap="1">
+                <wp:simplePos x="0" y="0"/>
+                <wp:positionH relativeFrom="column">
+                  <wp:posOffset>4513770</wp:posOffset>
+                </wp:positionH>
+                <wp:positionV relativeFrom="paragraph">
+                  <wp:posOffset>-306752</wp:posOffset>
+                </wp:positionV>
+                <wp:extent cx="215280" cy="629640"/>
+                <wp:effectExtent l="57150" t="38100" r="51435" b="56515"/>
+                <wp:wrapNone/>
+                <wp:docPr id="36" name="Ink 36"/>
+                <wp:cNvGraphicFramePr>
+                  <a:graphicFrameLocks xmlns:a="http://schemas.openxmlformats.org/drawingml/2006/main"/>
+                </wp:cNvGraphicFramePr>
+                <a:graphic xmlns:a="http://schemas.openxmlformats.org/drawingml/2006/main">
+                  <a:graphicData uri="http://schemas.microsoft.com/office/word/2010/wordprocessingInk">
+                    <w14:contentPart bwMode="auto" r:id="rId31">
+                      <w14:nvContentPartPr>
+                        <w14:cNvContentPartPr>
+                          <a14:cpLocks xmlns:a14="http://schemas.microsoft.com/office/drawing/2010/main" noRot="1"/>
+                        </w14:cNvContentPartPr>
+                      </w14:nvContentPartPr>
+                      <w14:xfrm>
+                        <a:off x="0" y="0"/>
+                        <a:ext cx="215280" cy="629640"/>
+                      </w14:xfrm>
+                    </w14:contentPart>
+                  </a:graphicData>
+                </a:graphic>
+              </wp:anchor>
+            </w:drawing>
+          </mc:Choice>
+          <mc:Fallback>
+            <w:pict>
+              <v:shape w14:anchorId="5BE61C3B" id="Ink 36" o:spid="_x0000_s1026" type="#_x0000_t75" style="position:absolute;margin-left:353.9pt;margin-top:-25.6pt;width:19.9pt;height:52.45pt;z-index:251666944;visibility:visible;mso-wrap-style:square;mso-wrap-distance-left:9pt;mso-wrap-distance-top:0;mso-wrap-distance-right:9pt;mso-wrap-distance-bottom:0;mso-position-horizontal:absolute;mso-position-horizontal-relative:text;mso-position-vertical:absolute;mso-position-vertical-relative:text" o:gfxdata="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">
+                <v:imagedata r:id="rId32" o:title=""/>
+                <v:path arrowok="t"/>
+                <o:lock v:ext="edit" rotation="t" aspectratio="f"/>
+              </v:shape>
+            </w:pict>
+          </mc:Fallback>
+        </mc:AlternateContent>
+      </w:r>
+      <w:r>
+        <w:rPr>
+          <w:rFonts w:ascii="Calibri" w:eastAsia="Calibri" w:hAnsi="Calibri" w:cs="Calibri"/>
+          <w:i/>
+          <w:noProof/>
+        </w:rPr>
+        <mc:AlternateContent>
+          <mc:Choice Requires="wpi">
+            <w:drawing>
+              <wp:anchor distT="0" distB="0" distL="114300" distR="114300" simplePos="0" relativeHeight="251665920" behindDoc="0" locked="0" layoutInCell="1" allowOverlap="1">
+                <wp:simplePos x="0" y="0"/>
+                <wp:positionH relativeFrom="column">
+                  <wp:posOffset>3401370</wp:posOffset>
+                </wp:positionH>
+                <wp:positionV relativeFrom="paragraph">
+                  <wp:posOffset>-219272</wp:posOffset>
+                </wp:positionV>
+                <wp:extent cx="1109160" cy="516960"/>
+                <wp:effectExtent l="57150" t="38100" r="34290" b="35560"/>
+                <wp:wrapNone/>
+                <wp:docPr id="35" name="Ink 35"/>
+                <wp:cNvGraphicFramePr>
+                  <a:graphicFrameLocks xmlns:a="http://schemas.openxmlformats.org/drawingml/2006/main"/>
+                </wp:cNvGraphicFramePr>
+                <a:graphic xmlns:a="http://schemas.openxmlformats.org/drawingml/2006/main">
+                  <a:graphicData uri="http://schemas.microsoft.com/office/word/2010/wordprocessingInk">
+                    <w14:contentPart bwMode="auto" r:id="rId33">
+                      <w14:nvContentPartPr>
+                        <w14:cNvContentPartPr>
+                          <a14:cpLocks xmlns:a14="http://schemas.microsoft.com/office/drawing/2010/main" noRot="1"/>
+                        </w14:cNvContentPartPr>
+                      </w14:nvContentPartPr>
+                      <w14:xfrm>
+                        <a:off x="0" y="0"/>
+                        <a:ext cx="1109160" cy="516960"/>
+                      </w14:xfrm>
+                    </w14:contentPart>
+                  </a:graphicData>
+                </a:graphic>
+              </wp:anchor>
+            </w:drawing>
+          </mc:Choice>
+          <mc:Fallback>
+            <w:pict>
+              <v:shape w14:anchorId="6B0996C1" id="Ink 35" o:spid="_x0000_s1026" type="#_x0000_t75" style="position:absolute;margin-left:266.25pt;margin-top:-18.6pt;width:89.25pt;height:43.15pt;z-index:251665920;visibility:visible;mso-wrap-style:square;mso-wrap-distance-left:9pt;mso-wrap-distance-top:0;mso-wrap-distance-right:9pt;mso-wrap-distance-bottom:0;mso-position-horizontal:absolute;mso-position-horizontal-relative:text;mso-position-vertical:absolute;mso-position-vertical-relative:text" o:gfxdata="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">
+                <v:imagedata r:id="rId34" o:title=""/>
+                <v:path arrowok="t"/>
+                <o:lock v:ext="edit" rotation="t" aspectratio="f"/>
+              </v:shape>
+            </w:pict>
+          </mc:Fallback>
+        </mc:AlternateContent>
+      </w:r>
+    </w:p>
+    <w:p>
+      <w:pPr>
+        <w:pStyle w:val="ListParagraph"/>
+        <w:spacing w:after="200" w:line="276" w:lineRule="auto"/>
+        <w:rPr>
+          <w:rFonts w:ascii="Calibri" w:eastAsia="Calibri" w:hAnsi="Calibri" w:cs="Calibri"/>
+          <w:i/>
+          <w:noProof/>
+        </w:rPr>
+      </w:pPr>
+      <w:r>
+        <w:rPr>
+          <w:rFonts w:ascii="Calibri" w:eastAsia="Calibri" w:hAnsi="Calibri" w:cs="Calibri"/>
+          <w:i/>
+          <w:noProof/>
+        </w:rPr>
+        <mc:AlternateContent>
+          <mc:Choice Requires="wpi">
+            <w:drawing>
+              <wp:anchor distT="0" distB="0" distL="114300" distR="114300" simplePos="0" relativeHeight="251675136" behindDoc="0" locked="0" layoutInCell="1" allowOverlap="1">
+                <wp:simplePos x="0" y="0"/>
+                <wp:positionH relativeFrom="column">
+                  <wp:posOffset>1712610</wp:posOffset>
+                </wp:positionH>
+                <wp:positionV relativeFrom="paragraph">
+                  <wp:posOffset>-89395</wp:posOffset>
+                </wp:positionV>
+                <wp:extent cx="189720" cy="230400"/>
+                <wp:effectExtent l="57150" t="57150" r="0" b="36830"/>
+                <wp:wrapNone/>
+                <wp:docPr id="46" name="Ink 46"/>
+                <wp:cNvGraphicFramePr>
+                  <a:graphicFrameLocks xmlns:a="http://schemas.openxmlformats.org/drawingml/2006/main"/>
+                </wp:cNvGraphicFramePr>
+                <a:graphic xmlns:a="http://schemas.openxmlformats.org/drawingml/2006/main">
+                  <a:graphicData uri="http://schemas.microsoft.com/office/word/2010/wordprocessingInk">
+                    <w14:contentPart bwMode="auto" r:id="rId35">
+                      <w14:nvContentPartPr>
+                        <w14:cNvContentPartPr>
+                          <a14:cpLocks xmlns:a14="http://schemas.microsoft.com/office/drawing/2010/main" noRot="1"/>
+                        </w14:cNvContentPartPr>
+                      </w14:nvContentPartPr>
+                      <w14:xfrm>
+                        <a:off x="0" y="0"/>
+                        <a:ext cx="189720" cy="230400"/>
+                      </w14:xfrm>
+                    </w14:contentPart>
+                  </a:graphicData>
+                </a:graphic>
+              </wp:anchor>
+            </w:drawing>
+          </mc:Choice>
+          <mc:Fallback>
+            <w:pict>
+              <v:shape w14:anchorId="6E8E6216" id="Ink 46" o:spid="_x0000_s1026" type="#_x0000_t75" style="position:absolute;margin-left:133.55pt;margin-top:-8.15pt;width:16.6pt;height:20.5pt;z-index:251675136;visibility:visible;mso-wrap-style:square;mso-wrap-distance-left:9pt;mso-wrap-distance-top:0;mso-wrap-distance-right:9pt;mso-wrap-distance-bottom:0;mso-position-horizontal:absolute;mso-position-horizontal-relative:text;mso-position-vertical:absolute;mso-position-vertical-relative:text" o:gfxdata="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">
+                <v:imagedata r:id="rId36" o:title=""/>
+                <v:path arrowok="t"/>
+                <o:lock v:ext="edit" rotation="t" aspectratio="f"/>
+              </v:shape>
+            </w:pict>
+          </mc:Fallback>
+        </mc:AlternateContent>
+      </w:r>
+      <w:r>
+        <w:rPr>
+          <w:rFonts w:ascii="Calibri" w:eastAsia="Calibri" w:hAnsi="Calibri" w:cs="Calibri"/>
+          <w:i/>
+          <w:noProof/>
+        </w:rPr>
+        <mc:AlternateContent>
+          <mc:Choice Requires="wpi">
+            <w:drawing>
+              <wp:anchor distT="0" distB="0" distL="114300" distR="114300" simplePos="0" relativeHeight="251673088" behindDoc="0" locked="0" layoutInCell="1" allowOverlap="1">
+                <wp:simplePos x="0" y="0"/>
+                <wp:positionH relativeFrom="column">
+                  <wp:posOffset>1600650</wp:posOffset>
+                </wp:positionH>
+                <wp:positionV relativeFrom="paragraph">
+                  <wp:posOffset>105005</wp:posOffset>
+                </wp:positionV>
+                <wp:extent cx="12600" cy="23040"/>
+                <wp:effectExtent l="57150" t="38100" r="26035" b="34290"/>
+                <wp:wrapNone/>
+                <wp:docPr id="44" name="Ink 44"/>
+                <wp:cNvGraphicFramePr>
+                  <a:graphicFrameLocks xmlns:a="http://schemas.openxmlformats.org/drawingml/2006/main"/>
+                </wp:cNvGraphicFramePr>
+                <a:graphic xmlns:a="http://schemas.openxmlformats.org/drawingml/2006/main">
+                  <a:graphicData uri="http://schemas.microsoft.com/office/word/2010/wordprocessingInk">
+                    <w14:contentPart bwMode="auto" r:id="rId37">
+                      <w14:nvContentPartPr>
+                        <w14:cNvContentPartPr>
+                          <a14:cpLocks xmlns:a14="http://schemas.microsoft.com/office/drawing/2010/main" noRot="1"/>
+                        </w14:cNvContentPartPr>
+                      </w14:nvContentPartPr>
+                      <w14:xfrm>
+                        <a:off x="0" y="0"/>
+                        <a:ext cx="12600" cy="23040"/>
+                      </w14:xfrm>
+                    </w14:contentPart>
+                  </a:graphicData>
+                </a:graphic>
+              </wp:anchor>
+            </w:drawing>
+          </mc:Choice>
+          <mc:Fallback>
+            <w:pict>
+              <v:shape w14:anchorId="1A3E11A5" id="Ink 44" o:spid="_x0000_s1026" type="#_x0000_t75" style="position:absolute;margin-left:124.9pt;margin-top:7.35pt;width:2.75pt;height:3.7pt;z-index:251673088;visibility:visible;mso-wrap-style:square;mso-wrap-distance-left:9pt;mso-wrap-distance-top:0;mso-wrap-distance-right:9pt;mso-wrap-distance-bottom:0;mso-position-horizontal:absolute;mso-position-horizontal-relative:text;mso-position-vertical:absolute;mso-position-vertical-relative:text" o:gfxdata="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">
+                <v:imagedata r:id="rId38" o:title=""/>
+                <v:path arrowok="t"/>
+                <o:lock v:ext="edit" rotation="t" aspectratio="f"/>
+              </v:shape>
+            </w:pict>
+          </mc:Fallback>
+        </mc:AlternateContent>
+      </w:r>
+      <w:r>
+        <w:rPr>
+          <w:rFonts w:ascii="Calibri" w:eastAsia="Calibri" w:hAnsi="Calibri" w:cs="Calibri"/>
+          <w:i/>
+          <w:noProof/>
+        </w:rPr>
+        <mc:AlternateContent>
+          <mc:Choice Requires="wpi">
+            <w:drawing>
+              <wp:anchor distT="0" distB="0" distL="114300" distR="114300" simplePos="0" relativeHeight="251672064" behindDoc="0" locked="0" layoutInCell="1" allowOverlap="1">
+                <wp:simplePos x="0" y="0"/>
+                <wp:positionH relativeFrom="column">
+                  <wp:posOffset>1330290</wp:posOffset>
+                </wp:positionH>
+                <wp:positionV relativeFrom="paragraph">
+                  <wp:posOffset>34445</wp:posOffset>
+                </wp:positionV>
+                <wp:extent cx="193680" cy="99360"/>
+                <wp:effectExtent l="57150" t="38100" r="34925" b="34290"/>
+                <wp:wrapNone/>
+                <wp:docPr id="43" name="Ink 43"/>
+                <wp:cNvGraphicFramePr>
+                  <a:graphicFrameLocks xmlns:a="http://schemas.openxmlformats.org/drawingml/2006/main"/>
+                </wp:cNvGraphicFramePr>
+                <a:graphic xmlns:a="http://schemas.openxmlformats.org/drawingml/2006/main">
+                  <a:graphicData uri="http://schemas.microsoft.com/office/word/2010/wordprocessingInk">
+                    <w14:contentPart bwMode="auto" r:id="rId39">
+                      <w14:nvContentPartPr>
+                        <w14:cNvContentPartPr>
+                          <a14:cpLocks xmlns:a14="http://schemas.microsoft.com/office/drawing/2010/main" noRot="1"/>
+                        </w14:cNvContentPartPr>
+                      </w14:nvContentPartPr>
+                      <w14:xfrm>
+                        <a:off x="0" y="0"/>
+                        <a:ext cx="193680" cy="99360"/>
+                      </w14:xfrm>
+                    </w14:contentPart>
+                  </a:graphicData>
+                </a:graphic>
+              </wp:anchor>
+            </w:drawing>
+          </mc:Choice>
+          <mc:Fallback>
+            <w:pict>
+              <v:shape w14:anchorId="1392A807" id="Ink 43" o:spid="_x0000_s1026" type="#_x0000_t75" style="position:absolute;margin-left:103.65pt;margin-top:2.25pt;width:16.95pt;height:9.45pt;z-index:251672064;visibility:visible;mso-wrap-style:square;mso-wrap-distance-left:9pt;mso-wrap-distance-top:0;mso-wrap-distance-right:9pt;mso-wrap-distance-bottom:0;mso-position-horizontal:absolute;mso-position-horizontal-relative:text;mso-position-vertical:absolute;mso-position-vertical-relative:text" o:gfxdata="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">
+                <v:imagedata r:id="rId40" o:title=""/>
+                <v:path arrowok="t"/>
+                <o:lock v:ext="edit" rotation="t" aspectratio="f"/>
+              </v:shape>
+            </w:pict>
+          </mc:Fallback>
+        </mc:AlternateContent>
+      </w:r>
+      <w:r>
+        <w:rPr>
+          <w:rFonts w:ascii="Calibri" w:eastAsia="Calibri" w:hAnsi="Calibri" w:cs="Calibri"/>
+          <w:i/>
+          <w:noProof/>
+        </w:rPr>
+        <mc:AlternateContent>
+          <mc:Choice Requires="wpi">
+            <w:drawing>
+              <wp:anchor distT="0" distB="0" distL="114300" distR="114300" simplePos="0" relativeHeight="251671040" behindDoc="0" locked="0" layoutInCell="1" allowOverlap="1">
+                <wp:simplePos x="0" y="0"/>
+                <wp:positionH relativeFrom="column">
+                  <wp:posOffset>1203930</wp:posOffset>
+                </wp:positionH>
+                <wp:positionV relativeFrom="paragraph">
+                  <wp:posOffset>17885</wp:posOffset>
+                </wp:positionV>
+                <wp:extent cx="80640" cy="127800"/>
+                <wp:effectExtent l="57150" t="38100" r="34290" b="43815"/>
+                <wp:wrapNone/>
+                <wp:docPr id="42" name="Ink 42"/>
+                <wp:cNvGraphicFramePr>
+                  <a:graphicFrameLocks xmlns:a="http://schemas.openxmlformats.org/drawingml/2006/main"/>
+                </wp:cNvGraphicFramePr>
+                <a:graphic xmlns:a="http://schemas.openxmlformats.org/drawingml/2006/main">
+                  <a:graphicData uri="http://schemas.microsoft.com/office/word/2010/wordprocessingInk">
+                    <w14:contentPart bwMode="auto" r:id="rId41">
+                      <w14:nvContentPartPr>
+                        <w14:cNvContentPartPr>
+                          <a14:cpLocks xmlns:a14="http://schemas.microsoft.com/office/drawing/2010/main" noRot="1"/>
+                        </w14:cNvContentPartPr>
+                      </w14:nvContentPartPr>
+                      <w14:xfrm>
+                        <a:off x="0" y="0"/>
+                        <a:ext cx="80640" cy="127800"/>
+                      </w14:xfrm>
+                    </w14:contentPart>
+                  </a:graphicData>
+                </a:graphic>
+              </wp:anchor>
+            </w:drawing>
+          </mc:Choice>
+          <mc:Fallback>
+            <w:pict>
+              <v:shape w14:anchorId="0C64209B" id="Ink 42" o:spid="_x0000_s1026" type="#_x0000_t75" style="position:absolute;margin-left:93.65pt;margin-top:.6pt;width:8.3pt;height:12pt;z-index:251671040;visibility:visible;mso-wrap-style:square;mso-wrap-distance-left:9pt;mso-wrap-distance-top:0;mso-wrap-distance-right:9pt;mso-wrap-distance-bottom:0;mso-position-horizontal:absolute;mso-position-horizontal-relative:text;mso-position-vertical:absolute;mso-position-vertical-relative:text" o:gfxdata="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">
+                <v:imagedata r:id="rId42" o:title=""/>
+                <v:path arrowok="t"/>
+                <o:lock v:ext="edit" rotation="t" aspectratio="f"/>
+              </v:shape>
+            </w:pict>
+          </mc:Fallback>
+        </mc:AlternateContent>
+      </w:r>
+      <w:r>
+        <w:rPr>
+          <w:rFonts w:ascii="Calibri" w:eastAsia="Calibri" w:hAnsi="Calibri" w:cs="Calibri"/>
+          <w:i/>
+          <w:noProof/>
+        </w:rPr>
+        <mc:AlternateContent>
+          <mc:Choice Requires="wpi">
+            <w:drawing>
+              <wp:anchor distT="0" distB="0" distL="114300" distR="114300" simplePos="0" relativeHeight="251670016" behindDoc="0" locked="0" layoutInCell="1" allowOverlap="1">
+                <wp:simplePos x="0" y="0"/>
+                <wp:positionH relativeFrom="column">
+                  <wp:posOffset>986130</wp:posOffset>
+                </wp:positionH>
+                <wp:positionV relativeFrom="paragraph">
+                  <wp:posOffset>-28555</wp:posOffset>
+                </wp:positionV>
+                <wp:extent cx="120960" cy="179640"/>
+                <wp:effectExtent l="57150" t="38100" r="12700" b="30480"/>
+                <wp:wrapNone/>
+                <wp:docPr id="41" name="Ink 41"/>
+                <wp:cNvGraphicFramePr>
+                  <a:graphicFrameLocks xmlns:a="http://schemas.openxmlformats.org/drawingml/2006/main"/>
+                </wp:cNvGraphicFramePr>
+                <a:graphic xmlns:a="http://schemas.openxmlformats.org/drawingml/2006/main">
+                  <a:graphicData uri="http://schemas.microsoft.com/office/word/2010/wordprocessingInk">
+                    <w14:contentPart bwMode="auto" r:id="rId43">
+                      <w14:nvContentPartPr>
+                        <w14:cNvContentPartPr>
+                          <a14:cpLocks xmlns:a14="http://schemas.microsoft.com/office/drawing/2010/main" noRot="1"/>
+                        </w14:cNvContentPartPr>
+                      </w14:nvContentPartPr>
+                      <w14:xfrm>
+                        <a:off x="0" y="0"/>
+                        <a:ext cx="120960" cy="179640"/>
+                      </w14:xfrm>
+                    </w14:contentPart>
+                  </a:graphicData>
+                </a:graphic>
+              </wp:anchor>
+            </w:drawing>
+          </mc:Choice>
+          <mc:Fallback>
+            <w:pict>
+              <v:shape w14:anchorId="0122CEFC" id="Ink 41" o:spid="_x0000_s1026" type="#_x0000_t75" style="position:absolute;margin-left:76.45pt;margin-top:-3.1pt;width:11pt;height:16.15pt;z-index:251670016;visibility:visible;mso-wrap-style:square;mso-wrap-distance-left:9pt;mso-wrap-distance-top:0;mso-wrap-distance-right:9pt;mso-wrap-distance-bottom:0;mso-position-horizontal:absolute;mso-position-horizontal-relative:text;mso-position-vertical:absolute;mso-position-vertical-relative:text" o:gfxdata="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">
+                <v:imagedata r:id="rId44" o:title=""/>
+                <v:path arrowok="t"/>
+                <o:lock v:ext="edit" rotation="t" aspectratio="f"/>
+              </v:shape>
+            </w:pict>
+          </mc:Fallback>
+        </mc:AlternateContent>
+      </w:r>
+      <w:r>
+        <w:rPr>
+          <w:rFonts w:ascii="Calibri" w:eastAsia="Calibri" w:hAnsi="Calibri" w:cs="Calibri"/>
+          <w:i/>
+          <w:noProof/>
+        </w:rPr>
+        <mc:AlternateContent>
+          <mc:Choice Requires="wpi">
+            <w:drawing>
+              <wp:anchor distT="0" distB="0" distL="114300" distR="114300" simplePos="0" relativeHeight="251668992" behindDoc="0" locked="0" layoutInCell="1" allowOverlap="1">
+                <wp:simplePos x="0" y="0"/>
+                <wp:positionH relativeFrom="column">
+                  <wp:posOffset>926730</wp:posOffset>
+                </wp:positionH>
+                <wp:positionV relativeFrom="paragraph">
+                  <wp:posOffset>135245</wp:posOffset>
+                </wp:positionV>
+                <wp:extent cx="28080" cy="20520"/>
+                <wp:effectExtent l="38100" t="38100" r="29210" b="36830"/>
+                <wp:wrapNone/>
+                <wp:docPr id="40" name="Ink 40"/>
+                <wp:cNvGraphicFramePr>
+                  <a:graphicFrameLocks xmlns:a="http://schemas.openxmlformats.org/drawingml/2006/main"/>
+                </wp:cNvGraphicFramePr>
+                <a:graphic xmlns:a="http://schemas.openxmlformats.org/drawingml/2006/main">
+                  <a:graphicData uri="http://schemas.microsoft.com/office/word/2010/wordprocessingInk">
+                    <w14:contentPart bwMode="auto" r:id="rId45">
+                      <w14:nvContentPartPr>
+                        <w14:cNvContentPartPr>
+                          <a14:cpLocks xmlns:a14="http://schemas.microsoft.com/office/drawing/2010/main" noRot="1"/>
+                        </w14:cNvContentPartPr>
+                      </w14:nvContentPartPr>
+                      <w14:xfrm>
+                        <a:off x="0" y="0"/>
+                        <a:ext cx="28080" cy="20520"/>
+                      </w14:xfrm>
+                    </w14:contentPart>
+                  </a:graphicData>
+                </a:graphic>
+              </wp:anchor>
+            </w:drawing>
+          </mc:Choice>
+          <mc:Fallback>
+            <w:pict>
+              <v:shape w14:anchorId="49908859" id="Ink 40" o:spid="_x0000_s1026" type="#_x0000_t75" style="position:absolute;margin-left:71.75pt;margin-top:10.35pt;width:3.75pt;height:2.9pt;z-index:251668992;visibility:visible;mso-wrap-style:square;mso-wrap-distance-left:9pt;mso-wrap-distance-top:0;mso-wrap-distance-right:9pt;mso-wrap-distance-bottom:0;mso-position-horizontal:absolute;mso-position-horizontal-relative:text;mso-position-vertical:absolute;mso-position-vertical-relative:text" o:gfxdata="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">
+                <v:imagedata r:id="rId46" o:title=""/>
+                <v:path arrowok="t"/>
+                <o:lock v:ext="edit" rotation="t" aspectratio="f"/>
+              </v:shape>
+            </w:pict>
+          </mc:Fallback>
+        </mc:AlternateContent>
+      </w:r>
+      <w:r>
+        <w:rPr>
+          <w:rFonts w:ascii="Calibri" w:eastAsia="Calibri" w:hAnsi="Calibri" w:cs="Calibri"/>
+          <w:i/>
+          <w:noProof/>
+        </w:rPr>
+        <mc:AlternateContent>
+          <mc:Choice Requires="wpi">
+            <w:drawing>
+              <wp:anchor distT="0" distB="0" distL="114300" distR="114300" simplePos="0" relativeHeight="251667968" behindDoc="0" locked="0" layoutInCell="1" allowOverlap="1">
+                <wp:simplePos x="0" y="0"/>
+                <wp:positionH relativeFrom="column">
+                  <wp:posOffset>688770</wp:posOffset>
+                </wp:positionH>
+                <wp:positionV relativeFrom="paragraph">
+                  <wp:posOffset>-83275</wp:posOffset>
+                </wp:positionV>
+                <wp:extent cx="140760" cy="182160"/>
+                <wp:effectExtent l="38100" t="38100" r="12065" b="46990"/>
+                <wp:wrapNone/>
+                <wp:docPr id="39" name="Ink 39"/>
+                <wp:cNvGraphicFramePr>
+                  <a:graphicFrameLocks xmlns:a="http://schemas.openxmlformats.org/drawingml/2006/main"/>
+                </wp:cNvGraphicFramePr>
+                <a:graphic xmlns:a="http://schemas.openxmlformats.org/drawingml/2006/main">
+                  <a:graphicData uri="http://schemas.microsoft.com/office/word/2010/wordprocessingInk">
+                    <w14:contentPart bwMode="auto" r:id="rId47">
+                      <w14:nvContentPartPr>
+                        <w14:cNvContentPartPr>
+                          <a14:cpLocks xmlns:a14="http://schemas.microsoft.com/office/drawing/2010/main" noRot="1"/>
+                        </w14:cNvContentPartPr>
+                      </w14:nvContentPartPr>
+                      <w14:xfrm>
+                        <a:off x="0" y="0"/>
+                        <a:ext cx="140760" cy="182160"/>
+                      </w14:xfrm>
+                    </w14:contentPart>
+                  </a:graphicData>
+                </a:graphic>
+              </wp:anchor>
+            </w:drawing>
+          </mc:Choice>
+          <mc:Fallback>
+            <w:pict>
+              <v:shape w14:anchorId="6D559123" id="Ink 39" o:spid="_x0000_s1026" type="#_x0000_t75" style="position:absolute;margin-left:53.45pt;margin-top:-7.5pt;width:12.85pt;height:16.55pt;z-index:251667968;visibility:visible;mso-wrap-style:square;mso-wrap-distance-left:9pt;mso-wrap-distance-top:0;mso-wrap-distance-right:9pt;mso-wrap-distance-bottom:0;mso-position-horizontal:absolute;mso-position-horizontal-relative:text;mso-position-vertical:absolute;mso-position-vertical-relative:text" o:gfxdata="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">
+                <v:imagedata r:id="rId48" o:title=""/>
+                <v:path arrowok="t"/>
+                <o:lock v:ext="edit" rotation="t" aspectratio="f"/>
+              </v:shape>
+            </w:pict>
+          </mc:Fallback>
+        </mc:AlternateContent>
+      </w:r>
+      <w:r>
+        <w:rPr>
+          <w:rFonts w:ascii="Calibri" w:eastAsia="Calibri" w:hAnsi="Calibri" w:cs="Calibri"/>
+          <w:i/>
+          <w:noProof/>
+        </w:rPr>
+        <w:t>______________________________</w:t>
+      </w:r>
+      <w:r>
+        <w:rPr>
+          <w:rFonts w:ascii="Calibri" w:eastAsia="Calibri" w:hAnsi="Calibri" w:cs="Calibri"/>
+          <w:i/>
+          <w:noProof/>
+        </w:rPr>
+        <w:tab/>
+      </w:r>
+      <w:r>
+        <w:rPr>
+          <w:rFonts w:ascii="Calibri" w:eastAsia="Calibri" w:hAnsi="Calibri" w:cs="Calibri"/>
+          <w:i/>
+          <w:noProof/>
+        </w:rPr>
+        <w:tab/>
+        <w:t>______________________________</w:t>
+      </w:r>
+    </w:p>
+    <w:p>
+      <w:pPr>
+        <w:pStyle w:val="ListParagraph"/>
+        <w:spacing w:after="200" w:line="276" w:lineRule="auto"/>
+        <w:rPr>
+          <w:rFonts w:ascii="Calibri" w:eastAsia="Calibri" w:hAnsi="Calibri" w:cs="Calibri"/>
+          <w:i/>
+          <w:noProof/>
+        </w:rPr>
+      </w:pPr>
+      <w:r>
+        <w:rPr>
+          <w:rFonts w:ascii="Calibri" w:eastAsia="Calibri" w:hAnsi="Calibri" w:cs="Calibri"/>
+          <w:i/>
+          <w:noProof/>
+        </w:rPr>
+        <w:t>Euan Cowie</w:t>
+      </w:r>
+      <w:r>
+        <w:rPr>
+          <w:rFonts w:ascii="Calibri" w:eastAsia="Calibri" w:hAnsi="Calibri" w:cs="Calibri"/>
+          <w:i/>
+          <w:noProof/>
+        </w:rPr>
+        <w:tab/>
+      </w:r>
+      <w:r>
+        <w:rPr>
+          <w:rFonts w:ascii="Calibri" w:eastAsia="Calibri" w:hAnsi="Calibri" w:cs="Calibri"/>
+          <w:i/>
+          <w:noProof/>
+        </w:rPr>
+        <w:tab/>
+      </w:r>
+      <w:r>
+        <w:rPr>
+          <w:rFonts w:ascii="Calibri" w:eastAsia="Calibri" w:hAnsi="Calibri" w:cs="Calibri"/>
+          <w:i/>
+          <w:noProof/>
+        </w:rPr>
+        <w:tab/>
+      </w:r>
+      <w:r>
+        <w:rPr>
+          <w:rFonts w:ascii="Calibri" w:eastAsia="Calibri" w:hAnsi="Calibri" w:cs="Calibri"/>
+          <w:i/>
+          <w:noProof/>
+        </w:rPr>
+        <w:tab/>
+      </w:r>
+      <w:r>
+        <w:rPr>
+          <w:rFonts w:ascii="Calibri" w:eastAsia="Calibri" w:hAnsi="Calibri" w:cs="Calibri"/>
+          <w:i/>
+          <w:noProof/>
+        </w:rPr>
+        <w:tab/>
+        <w:t>Shaun Heald</w:t>
+      </w:r>
+    </w:p>
+    <w:p>
+      <w:pPr>
+        <w:pStyle w:val="ListParagraph"/>
+        <w:spacing w:after="200" w:line="276" w:lineRule="auto"/>
+        <w:rPr>
+          <w:rFonts w:ascii="Calibri" w:eastAsia="Calibri" w:hAnsi="Calibri" w:cs="Calibri"/>
+          <w:i/>
+          <w:noProof/>
+        </w:rPr>
+      </w:pPr>
+      <w:r>
+        <w:rPr>
+          <w:rFonts w:ascii="Calibri" w:eastAsia="Calibri" w:hAnsi="Calibri" w:cs="Calibri"/>
+          <w:i/>
+          <w:noProof/>
+        </w:rPr>
+        <w:drawing>
+          <wp:anchor distT="0" distB="0" distL="114300" distR="114300" simplePos="0" relativeHeight="251671552" behindDoc="0" locked="0" layoutInCell="1" allowOverlap="1" wp14:anchorId="0AD86AA6" wp14:editId="2B800A3E">
+            <wp:simplePos x="0" y="0"/>
+            <wp:positionH relativeFrom="column">
+              <wp:posOffset>3237865</wp:posOffset>
+            </wp:positionH>
+            <wp:positionV relativeFrom="paragraph">
+              <wp:posOffset>16828</wp:posOffset>
+            </wp:positionV>
+            <wp:extent cx="1642745" cy="741045"/>
+            <wp:effectExtent l="0" t="0" r="0" b="0"/>
+            <wp:wrapNone/>
+            <wp:docPr id="38" name="Picture 38"/>
+            <wp:cNvGraphicFramePr>
+              <a:graphicFrameLocks xmlns:a="http://schemas.openxmlformats.org/drawingml/2006/main" noChangeAspect="1"/>
+            </wp:cNvGraphicFramePr>
+            <a:graphic xmlns:a="http://schemas.openxmlformats.org/drawingml/2006/main">
+              <a:graphicData uri="http://schemas.openxmlformats.org/drawingml/2006/picture">
+                <pic:pic xmlns:pic="http://schemas.openxmlformats.org/drawingml/2006/picture">
+                  <pic:nvPicPr>
+                    <pic:cNvPr id="38" name="ck.png"/>
+                    <pic:cNvPicPr/>
+                  </pic:nvPicPr>
+                  <pic:blipFill rotWithShape="1">
+                    <a:blip r:embed="rId49">
+                      <a:extLst>
+                        <a:ext uri="{28A0092B-C50C-407E-A947-70E740481C1C}">
+                          <a14:useLocalDpi xmlns:a14="http://schemas.microsoft.com/office/drawing/2010/main" val="0"/>
+                        </a:ext>
+                      </a:extLst>
+                    </a:blip>
+                    <a:srcRect l="12963" t="53291" r="42666" b="20015"/>
+                    <a:stretch/>
+                  </pic:blipFill>
+                  <pic:spPr bwMode="auto">
+                    <a:xfrm>
+                      <a:off x="0" y="0"/>
+                      <a:ext cx="1642745" cy="741045"/>
+                    </a:xfrm>
+                    <a:prstGeom prst="rect">
+                      <a:avLst/>
+                    </a:prstGeom>
+                    <a:ln>
+                      <a:noFill/>
+                    </a:ln>
+                    <a:extLst>
+                      <a:ext uri="{53640926-AAD7-44D8-BBD7-CCE9431645EC}">
+                        <a14:shadowObscured xmlns:a14="http://schemas.microsoft.com/office/drawing/2010/main"/>
+                      </a:ext>
+                    </a:extLst>
+                  </pic:spPr>
+                </pic:pic>
+              </a:graphicData>
+            </a:graphic>
+            <wp14:sizeRelH relativeFrom="margin">
+              <wp14:pctWidth>0</wp14:pctWidth>
+            </wp14:sizeRelH>
+            <wp14:sizeRelV relativeFrom="margin">
+              <wp14:pctHeight>0</wp14:pctHeight>
+            </wp14:sizeRelV>
+          </wp:anchor>
+        </w:drawing>
+      </w:r>
+      <w:r>
+        <w:rPr>
+          <w:rFonts w:ascii="Calibri" w:eastAsia="Calibri" w:hAnsi="Calibri" w:cs="Calibri"/>
+          <w:i/>
+          <w:noProof/>
+        </w:rPr>
+        <mc:AlternateContent>
+          <mc:Choice Requires="wpi">
+            <w:drawing>
+              <wp:anchor distT="0" distB="0" distL="114300" distR="114300" simplePos="0" relativeHeight="251648000" behindDoc="0" locked="0" layoutInCell="1" allowOverlap="1" wp14:anchorId="5987081B" wp14:editId="2C4ECBED">
+                <wp:simplePos x="0" y="0"/>
+                <wp:positionH relativeFrom="column">
+                  <wp:posOffset>2120130</wp:posOffset>
+                </wp:positionH>
+                <wp:positionV relativeFrom="paragraph">
+                  <wp:posOffset>18230</wp:posOffset>
+                </wp:positionV>
+                <wp:extent cx="2520" cy="720"/>
+                <wp:effectExtent l="19050" t="38100" r="36195" b="37465"/>
+                <wp:wrapNone/>
+                <wp:docPr id="18" name="Ink 18"/>
+                <wp:cNvGraphicFramePr>
+                  <a:graphicFrameLocks xmlns:a="http://schemas.openxmlformats.org/drawingml/2006/main"/>
+                </wp:cNvGraphicFramePr>
+                <a:graphic xmlns:a="http://schemas.openxmlformats.org/drawingml/2006/main">
+                  <a:graphicData uri="http://schemas.microsoft.com/office/word/2010/wordprocessingInk">
+                    <w14:contentPart bwMode="auto" r:id="rId50">
+                      <w14:nvContentPartPr>
+                        <w14:cNvContentPartPr>
+                          <a14:cpLocks xmlns:a14="http://schemas.microsoft.com/office/drawing/2010/main" noRot="1"/>
+                        </w14:cNvContentPartPr>
+                      </w14:nvContentPartPr>
+                      <w14:xfrm>
+                        <a:off x="0" y="0"/>
+                        <a:ext cx="2520" cy="720"/>
+                      </w14:xfrm>
+                    </w14:contentPart>
+                  </a:graphicData>
+                </a:graphic>
+              </wp:anchor>
+            </w:drawing>
+          </mc:Choice>
+          <mc:Fallback>
+            <w:pict>
+              <v:shape w14:anchorId="799723A2" id="Ink 18" o:spid="_x0000_s1026" type="#_x0000_t75" style="position:absolute;margin-left:166.15pt;margin-top:.75pt;width:2pt;height:1.4pt;z-index:251648000;visibility:visible;mso-wrap-style:square;mso-wrap-distance-left:9pt;mso-wrap-distance-top:0;mso-wrap-distance-right:9pt;mso-wrap-distance-bottom:0;mso-position-horizontal:absolute;mso-position-horizontal-relative:text;mso-position-vertical:absolute;mso-position-vertical-relative:text" o:gfxdata="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">
+                <v:imagedata r:id="rId51" o:title=""/>
+                <v:path arrowok="t"/>
+                <o:lock v:ext="edit" rotation="t" aspectratio="f"/>
+              </v:shape>
+            </w:pict>
+          </mc:Fallback>
+        </mc:AlternateContent>
+      </w:r>
+      <w:r>
+        <w:rPr>
+          <w:rFonts w:ascii="Calibri" w:eastAsia="Calibri" w:hAnsi="Calibri" w:cs="Calibri"/>
+          <w:i/>
+          <w:noProof/>
+        </w:rPr>
+        <mc:AlternateContent>
+          <mc:Choice Requires="wpi">
+            <w:drawing>
+              <wp:anchor distT="0" distB="0" distL="114300" distR="114300" simplePos="0" relativeHeight="251644928" behindDoc="0" locked="0" layoutInCell="1" allowOverlap="1" wp14:anchorId="65F20DF3" wp14:editId="120E0EBA">
+                <wp:simplePos x="0" y="0"/>
+                <wp:positionH relativeFrom="column">
+                  <wp:posOffset>1268730</wp:posOffset>
+                </wp:positionH>
+                <wp:positionV relativeFrom="paragraph">
+                  <wp:posOffset>119390</wp:posOffset>
+                </wp:positionV>
+                <wp:extent cx="360" cy="360"/>
+                <wp:effectExtent l="57150" t="57150" r="38100" b="38100"/>
+                <wp:wrapNone/>
+                <wp:docPr id="15" name="Ink 15"/>
+                <wp:cNvGraphicFramePr>
+                  <a:graphicFrameLocks xmlns:a="http://schemas.openxmlformats.org/drawingml/2006/main"/>
+                </wp:cNvGraphicFramePr>
+                <a:graphic xmlns:a="http://schemas.openxmlformats.org/drawingml/2006/main">
+                  <a:graphicData uri="http://schemas.microsoft.com/office/word/2010/wordprocessingInk">
+                    <w14:contentPart bwMode="auto" r:id="rId52">
+                      <w14:nvContentPartPr>
+                        <w14:cNvContentPartPr>
+                          <a14:cpLocks xmlns:a14="http://schemas.microsoft.com/office/drawing/2010/main" noRot="1"/>
+                        </w14:cNvContentPartPr>
+                      </w14:nvContentPartPr>
+                      <w14:xfrm>
+                        <a:off x="0" y="0"/>
+                        <a:ext cx="360" cy="360"/>
+                      </w14:xfrm>
+                    </w14:contentPart>
+                  </a:graphicData>
+                </a:graphic>
+              </wp:anchor>
+            </w:drawing>
+          </mc:Choice>
+          <mc:Fallback>
+            <w:pict>
+              <v:shape w14:anchorId="0C696F49" id="Ink 15" o:spid="_x0000_s1026" type="#_x0000_t75" style="position:absolute;margin-left:99.05pt;margin-top:8.55pt;width:1.8pt;height:1.8pt;z-index:251644928;visibility:visible;mso-wrap-style:square;mso-wrap-distance-left:9pt;mso-wrap-distance-top:0;mso-wrap-distance-right:9pt;mso-wrap-distance-bottom:0;mso-position-horizontal:absolute;mso-position-horizontal-relative:text;mso-position-vertical:absolute;mso-position-vertical-relative:text" o:gfxdata="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">
+                <v:imagedata r:id="rId53" o:title=""/>
+                <v:path arrowok="t"/>
+                <o:lock v:ext="edit" rotation="t" aspectratio="f"/>
+              </v:shape>
+            </w:pict>
+          </mc:Fallback>
+        </mc:AlternateContent>
+      </w:r>
+    </w:p>
+    <w:p>
+      <w:pPr>
+        <w:pStyle w:val="ListParagraph"/>
+        <w:spacing w:after="200" w:line="276" w:lineRule="auto"/>
+        <w:rPr>
+          <w:rFonts w:ascii="Calibri" w:eastAsia="Calibri" w:hAnsi="Calibri" w:cs="Calibri"/>
+          <w:i/>
+          <w:noProof/>
+        </w:rPr>
+      </w:pPr>
+      <w:r>
+        <w:rPr>
+          <w:rFonts w:ascii="Calibri" w:eastAsia="Calibri" w:hAnsi="Calibri" w:cs="Calibri"/>
+          <w:i/>
+          <w:noProof/>
+        </w:rPr>
+        <mc:AlternateContent>
+          <mc:Choice Requires="wpi">
+            <w:drawing>
+              <wp:anchor distT="0" distB="0" distL="114300" distR="114300" simplePos="0" relativeHeight="251645952" behindDoc="0" locked="0" layoutInCell="1" allowOverlap="1" wp14:anchorId="581F375F" wp14:editId="409C1C11">
+                <wp:simplePos x="0" y="0"/>
+                <wp:positionH relativeFrom="column">
+                  <wp:posOffset>774450</wp:posOffset>
+                </wp:positionH>
+                <wp:positionV relativeFrom="paragraph">
+                  <wp:posOffset>107050</wp:posOffset>
+                </wp:positionV>
+                <wp:extent cx="162360" cy="39960"/>
+                <wp:effectExtent l="38100" t="38100" r="28575" b="17780"/>
+                <wp:wrapNone/>
+                <wp:docPr id="16" name="Ink 16"/>
+                <wp:cNvGraphicFramePr>
+                  <a:graphicFrameLocks xmlns:a="http://schemas.openxmlformats.org/drawingml/2006/main"/>
+                </wp:cNvGraphicFramePr>
+                <a:graphic xmlns:a="http://schemas.openxmlformats.org/drawingml/2006/main">
+                  <a:graphicData uri="http://schemas.microsoft.com/office/word/2010/wordprocessingInk">
+                    <w14:contentPart bwMode="auto" r:id="rId54">
+                      <w14:nvContentPartPr>
+                        <w14:cNvContentPartPr>
+                          <a14:cpLocks xmlns:a14="http://schemas.microsoft.com/office/drawing/2010/main" noRot="1"/>
+                        </w14:cNvContentPartPr>
+                      </w14:nvContentPartPr>
+                      <w14:xfrm>
+                        <a:off x="0" y="0"/>
+                        <a:ext cx="162360" cy="39960"/>
+                      </w14:xfrm>
+                    </w14:contentPart>
+                  </a:graphicData>
+                </a:graphic>
+              </wp:anchor>
+            </w:drawing>
+          </mc:Choice>
+          <mc:Fallback>
+            <w:pict>
+              <v:shape w14:anchorId="3EB29AE6" id="Ink 16" o:spid="_x0000_s1026" type="#_x0000_t75" style="position:absolute;margin-left:60.7pt;margin-top:7.7pt;width:13.9pt;height:4.3pt;z-index:251645952;visibility:visible;mso-wrap-style:square;mso-wrap-distance-left:9pt;mso-wrap-distance-top:0;mso-wrap-distance-right:9pt;mso-wrap-distance-bottom:0;mso-position-horizontal:absolute;mso-position-horizontal-relative:text;mso-position-vertical:absolute;mso-position-vertical-relative:text" o:gfxdata="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">
+                <v:imagedata r:id="rId55" o:title=""/>
+                <v:path arrowok="t"/>
+                <o:lock v:ext="edit" rotation="t" aspectratio="f"/>
+              </v:shape>
+            </w:pict>
+          </mc:Fallback>
+        </mc:AlternateContent>
+      </w:r>
+      <w:r>
+        <w:rPr>
+          <w:rFonts w:ascii="Calibri" w:eastAsia="Calibri" w:hAnsi="Calibri" w:cs="Calibri"/>
+          <w:i/>
+          <w:noProof/>
+        </w:rPr>
+        <mc:AlternateContent>
+          <mc:Choice Requires="wpi">
+            <w:drawing>
+              <wp:anchor distT="0" distB="0" distL="114300" distR="114300" simplePos="0" relativeHeight="251643904" behindDoc="0" locked="0" layoutInCell="1" allowOverlap="1" wp14:anchorId="3FED88E0" wp14:editId="16A8C4E8">
+                <wp:simplePos x="0" y="0"/>
+                <wp:positionH relativeFrom="column">
+                  <wp:posOffset>509490</wp:posOffset>
+                </wp:positionH>
+                <wp:positionV relativeFrom="paragraph">
+                  <wp:posOffset>-394430</wp:posOffset>
+                </wp:positionV>
+                <wp:extent cx="878760" cy="939960"/>
+                <wp:effectExtent l="38100" t="38100" r="17145" b="31750"/>
+                <wp:wrapNone/>
+                <wp:docPr id="14" name="Ink 14"/>
+                <wp:cNvGraphicFramePr>
+                  <a:graphicFrameLocks xmlns:a="http://schemas.openxmlformats.org/drawingml/2006/main"/>
+                </wp:cNvGraphicFramePr>
+                <a:graphic xmlns:a="http://schemas.openxmlformats.org/drawingml/2006/main">
+                  <a:graphicData uri="http://schemas.microsoft.com/office/word/2010/wordprocessingInk">
+                    <w14:contentPart bwMode="auto" r:id="rId56">
+                      <w14:nvContentPartPr>
+                        <w14:cNvContentPartPr>
+                          <a14:cpLocks xmlns:a14="http://schemas.microsoft.com/office/drawing/2010/main" noRot="1"/>
+                        </w14:cNvContentPartPr>
+                      </w14:nvContentPartPr>
+                      <w14:xfrm>
+                        <a:off x="0" y="0"/>
+                        <a:ext cx="878760" cy="939960"/>
+                      </w14:xfrm>
+                    </w14:contentPart>
+                  </a:graphicData>
+                </a:graphic>
+              </wp:anchor>
+            </w:drawing>
+          </mc:Choice>
+          <mc:Fallback>
+            <w:pict>
+              <v:shape w14:anchorId="658FE34D" id="Ink 14" o:spid="_x0000_s1026" type="#_x0000_t75" style="position:absolute;margin-left:39.45pt;margin-top:-32.05pt;width:70.7pt;height:76.1pt;z-index:251643904;visibility:visible;mso-wrap-style:square;mso-wrap-distance-left:9pt;mso-wrap-distance-top:0;mso-wrap-distance-right:9pt;mso-wrap-distance-bottom:0;mso-position-horizontal:absolute;mso-position-horizontal-relative:text;mso-position-vertical:absolute;mso-position-vertical-relative:text" o:gfxdata="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">
+                <v:imagedata r:id="rId57" o:title=""/>
+                <v:path arrowok="t"/>
+                <o:lock v:ext="edit" rotation="t" aspectratio="f"/>
+              </v:shape>
+            </w:pict>
+          </mc:Fallback>
+        </mc:AlternateContent>
+      </w:r>
+    </w:p>
+    <w:p>
+      <w:pPr>
+        <w:pStyle w:val="ListParagraph"/>
+        <w:spacing w:after="200" w:line="276" w:lineRule="auto"/>
+        <w:rPr>
+          <w:rFonts w:ascii="Calibri" w:eastAsia="Calibri" w:hAnsi="Calibri" w:cs="Calibri"/>
+          <w:i/>
+          <w:noProof/>
+        </w:rPr>
+      </w:pPr>
+      <w:r>
+        <w:rPr>
+          <w:rFonts w:ascii="Calibri" w:eastAsia="Calibri" w:hAnsi="Calibri" w:cs="Calibri"/>
+          <w:i/>
+          <w:noProof/>
+        </w:rPr>
+        <mc:AlternateContent>
+          <mc:Choice Requires="wpi">
+            <w:drawing>
+              <wp:anchor distT="0" distB="0" distL="114300" distR="114300" simplePos="0" relativeHeight="251646976" behindDoc="0" locked="0" layoutInCell="1" allowOverlap="1" wp14:anchorId="53D31D86" wp14:editId="65208E98">
+                <wp:simplePos x="0" y="0"/>
+                <wp:positionH relativeFrom="column">
+                  <wp:posOffset>1422810</wp:posOffset>
+                </wp:positionH>
+                <wp:positionV relativeFrom="paragraph">
+                  <wp:posOffset>-344765</wp:posOffset>
+                </wp:positionV>
+                <wp:extent cx="933840" cy="732600"/>
+                <wp:effectExtent l="38100" t="38100" r="38100" b="29845"/>
+                <wp:wrapNone/>
+                <wp:docPr id="17" name="Ink 17"/>
+                <wp:cNvGraphicFramePr>
+                  <a:graphicFrameLocks xmlns:a="http://schemas.openxmlformats.org/drawingml/2006/main"/>
+                </wp:cNvGraphicFramePr>
+                <a:graphic xmlns:a="http://schemas.openxmlformats.org/drawingml/2006/main">
+                  <a:graphicData uri="http://schemas.microsoft.com/office/word/2010/wordprocessingInk">
+                    <w14:contentPart bwMode="auto" r:id="rId58">
+                      <w14:nvContentPartPr>
+                        <w14:cNvContentPartPr>
+                          <a14:cpLocks xmlns:a14="http://schemas.microsoft.com/office/drawing/2010/main" noRot="1"/>
+                        </w14:cNvContentPartPr>
+                      </w14:nvContentPartPr>
+                      <w14:xfrm>
+                        <a:off x="0" y="0"/>
+                        <a:ext cx="933840" cy="732600"/>
+                      </w14:xfrm>
+                    </w14:contentPart>
+                  </a:graphicData>
+                </a:graphic>
+              </wp:anchor>
+            </w:drawing>
+          </mc:Choice>
+          <mc:Fallback>
+            <w:pict>
+              <v:shape w14:anchorId="53D8D7E7" id="Ink 17" o:spid="_x0000_s1026" type="#_x0000_t75" style="position:absolute;margin-left:111.1pt;margin-top:-27.7pt;width:75.4pt;height:59.25pt;z-index:251646976;visibility:visible;mso-wrap-style:square;mso-wrap-distance-left:9pt;mso-wrap-distance-top:0;mso-wrap-distance-right:9pt;mso-wrap-distance-bottom:0;mso-position-horizontal:absolute;mso-position-horizontal-relative:text;mso-position-vertical:absolute;mso-position-vertical-relative:text" o:gfxdata="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">
+                <v:imagedata r:id="rId59" o:title=""/>
+                <v:path arrowok="t"/>
+                <o:lock v:ext="edit" rotation="t" aspectratio="f"/>
+              </v:shape>
+            </w:pict>
+          </mc:Fallback>
+        </mc:AlternateContent>
+      </w:r>
+    </w:p>
+    <w:p>
+      <w:pPr>
+        <w:pStyle w:val="ListParagraph"/>
+        <w:spacing w:after="200" w:line="276" w:lineRule="auto"/>
+        <w:rPr>
+          <w:rFonts w:ascii="Calibri" w:eastAsia="Calibri" w:hAnsi="Calibri" w:cs="Calibri"/>
+          <w:i/>
+          <w:noProof/>
+        </w:rPr>
+      </w:pPr>
+      <w:r>
+        <w:rPr>
+          <w:rFonts w:ascii="Calibri" w:eastAsia="Calibri" w:hAnsi="Calibri" w:cs="Calibri"/>
+          <w:i/>
+          <w:noProof/>
+        </w:rPr>
+        <w:t>______________________________</w:t>
+      </w:r>
+      <w:r>
+        <w:rPr>
+          <w:rFonts w:ascii="Calibri" w:eastAsia="Calibri" w:hAnsi="Calibri" w:cs="Calibri"/>
+          <w:i/>
+          <w:noProof/>
+        </w:rPr>
+        <w:tab/>
+      </w:r>
+      <w:r>
+        <w:rPr>
+          <w:rFonts w:ascii="Calibri" w:eastAsia="Calibri" w:hAnsi="Calibri" w:cs="Calibri"/>
+          <w:i/>
+          <w:noProof/>
+        </w:rPr>
+        <w:tab/>
+        <w:t>______________________________</w:t>
+      </w:r>
+    </w:p>
+    <w:p>
+      <w:pPr>
+        <w:pStyle w:val="ListParagraph"/>
+        <w:spacing w:after="200" w:line="276" w:lineRule="auto"/>
+        <w:rPr>
+          <w:rFonts w:ascii="Calibri" w:eastAsia="Calibri" w:hAnsi="Calibri" w:cs="Calibri"/>
+          <w:i/>
+          <w:noProof/>
+        </w:rPr>
+      </w:pPr>
+      <w:r>
+        <w:rPr>
+          <w:rFonts w:ascii="Calibri" w:eastAsia="Calibri" w:hAnsi="Calibri" w:cs="Calibri"/>
+          <w:i/>
+          <w:noProof/>
+        </w:rPr>
+        <w:t>Nathaniel Mordain</w:t>
+      </w:r>
+      <w:r>
+        <w:rPr>
+          <w:rFonts w:ascii="Calibri" w:eastAsia="Calibri" w:hAnsi="Calibri" w:cs="Calibri"/>
+          <w:i/>
+          <w:noProof/>
+        </w:rPr>
+        <w:tab/>
+      </w:r>
+      <w:r>
+        <w:rPr>
+          <w:rFonts w:ascii="Calibri" w:eastAsia="Calibri" w:hAnsi="Calibri" w:cs="Calibri"/>
+          <w:i/>
+          <w:noProof/>
+        </w:rPr>
+        <w:tab/>
+      </w:r>
+      <w:r>
+        <w:rPr>
+          <w:rFonts w:ascii="Calibri" w:eastAsia="Calibri" w:hAnsi="Calibri" w:cs="Calibri"/>
+          <w:i/>
+          <w:noProof/>
+        </w:rPr>
+        <w:tab/>
+      </w:r>
+      <w:r>
+        <w:rPr>
+          <w:rFonts w:ascii="Calibri" w:eastAsia="Calibri" w:hAnsi="Calibri" w:cs="Calibri"/>
+          <w:i/>
+          <w:noProof/>
+        </w:rPr>
+        <w:tab/>
+        <w:t>Callum King</w:t>
+      </w:r>
+    </w:p>
+    <w:p>
+      <w:pPr>
+        <w:pStyle w:val="ListParagraph"/>
+        <w:spacing w:after="200" w:line="276" w:lineRule="auto"/>
+        <w:rPr>
+          <w:rFonts w:ascii="Calibri" w:eastAsia="Calibri" w:hAnsi="Calibri" w:cs="Calibri"/>
+          <w:i/>
+          <w:noProof/>
+        </w:rPr>
+      </w:pPr>
+      <w:r>
+        <w:rPr>
+          <w:rFonts w:ascii="Calibri" w:eastAsia="Calibri" w:hAnsi="Calibri" w:cs="Calibri"/>
+          <w:i/>
+          <w:noProof/>
+        </w:rPr>
+        <mc:AlternateContent>
+          <mc:Choice Requires="wpi">
+            <w:drawing>
+              <wp:anchor distT="0" distB="0" distL="114300" distR="114300" simplePos="0" relativeHeight="251657216" behindDoc="0" locked="0" layoutInCell="1" allowOverlap="1" wp14:anchorId="2392BD84" wp14:editId="4F7D4206">
+                <wp:simplePos x="0" y="0"/>
+                <wp:positionH relativeFrom="column">
+                  <wp:posOffset>2129850</wp:posOffset>
+                </wp:positionH>
+                <wp:positionV relativeFrom="paragraph">
+                  <wp:posOffset>161710</wp:posOffset>
+                </wp:positionV>
+                <wp:extent cx="11160" cy="41040"/>
+                <wp:effectExtent l="38100" t="38100" r="27305" b="35560"/>
+                <wp:wrapNone/>
+                <wp:docPr id="25" name="Ink 25"/>
+                <wp:cNvGraphicFramePr>
+                  <a:graphicFrameLocks xmlns:a="http://schemas.openxmlformats.org/drawingml/2006/main"/>
+                </wp:cNvGraphicFramePr>
+                <a:graphic xmlns:a="http://schemas.openxmlformats.org/drawingml/2006/main">
+                  <a:graphicData uri="http://schemas.microsoft.com/office/word/2010/wordprocessingInk">
+                    <w14:contentPart bwMode="auto" r:id="rId60">
+                      <w14:nvContentPartPr>
+                        <w14:cNvContentPartPr>
+                          <a14:cpLocks xmlns:a14="http://schemas.microsoft.com/office/drawing/2010/main" noRot="1"/>
+                        </w14:cNvContentPartPr>
+                      </w14:nvContentPartPr>
+                      <w14:xfrm>
+                        <a:off x="0" y="0"/>
+                        <a:ext cx="11160" cy="41040"/>
+                      </w14:xfrm>
+                    </w14:contentPart>
+                  </a:graphicData>
+                </a:graphic>
+              </wp:anchor>
+            </w:drawing>
+          </mc:Choice>
+          <mc:Fallback>
+            <w:pict>
+              <v:shape w14:anchorId="0848C525" id="Ink 25" o:spid="_x0000_s1026" type="#_x0000_t75" style="position:absolute;margin-left:166.75pt;margin-top:11.8pt;width:2.3pt;height:4.55pt;z-index:251657216;visibility:visible;mso-wrap-style:square;mso-wrap-distance-left:9pt;mso-wrap-distance-top:0;mso-wrap-distance-right:9pt;mso-wrap-distance-bottom:0;mso-position-horizontal:absolute;mso-position-horizontal-relative:text;mso-position-vertical:absolute;mso-position-vertical-relative:text" o:gfxdata="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">
+                <v:imagedata r:id="rId61" o:title=""/>
+                <v:path arrowok="t"/>
+                <o:lock v:ext="edit" rotation="t" aspectratio="f"/>
+              </v:shape>
+            </w:pict>
+          </mc:Fallback>
+        </mc:AlternateContent>
+      </w:r>
+    </w:p>
+    <w:p>
+      <w:pPr>
+        <w:pStyle w:val="ListParagraph"/>
+        <w:spacing w:after="200" w:line="276" w:lineRule="auto"/>
+        <w:rPr>
+          <w:rFonts w:ascii="Calibri" w:eastAsia="Calibri" w:hAnsi="Calibri" w:cs="Calibri"/>
+          <w:i/>
+          <w:noProof/>
+        </w:rPr>
+      </w:pPr>
+      <w:r>
+        <w:rPr>
+          <w:rFonts w:ascii="Calibri" w:eastAsia="Calibri" w:hAnsi="Calibri" w:cs="Calibri"/>
+          <w:i/>
+          <w:noProof/>
+        </w:rPr>
+        <mc:AlternateContent>
+          <mc:Choice Requires="wpi">
+            <w:drawing>
+              <wp:anchor distT="0" distB="0" distL="114300" distR="114300" simplePos="0" relativeHeight="251654144" behindDoc="0" locked="0" layoutInCell="1" allowOverlap="1" wp14:anchorId="135ACE8D" wp14:editId="1DB2C00E">
+                <wp:simplePos x="0" y="0"/>
+                <wp:positionH relativeFrom="column">
+                  <wp:posOffset>1425330</wp:posOffset>
+                </wp:positionH>
+                <wp:positionV relativeFrom="paragraph">
+                  <wp:posOffset>95095</wp:posOffset>
+                </wp:positionV>
+                <wp:extent cx="337320" cy="33120"/>
+                <wp:effectExtent l="38100" t="38100" r="24765" b="24130"/>
+                <wp:wrapNone/>
+                <wp:docPr id="23" name="Ink 23"/>
+                <wp:cNvGraphicFramePr>
+                  <a:graphicFrameLocks xmlns:a="http://schemas.openxmlformats.org/drawingml/2006/main"/>
+                </wp:cNvGraphicFramePr>
+                <a:graphic xmlns:a="http://schemas.openxmlformats.org/drawingml/2006/main">
+                  <a:graphicData uri="http://schemas.microsoft.com/office/word/2010/wordprocessingInk">
+                    <w14:contentPart bwMode="auto" r:id="rId62">
+                      <w14:nvContentPartPr>
+                        <w14:cNvContentPartPr>
+                          <a14:cpLocks xmlns:a14="http://schemas.microsoft.com/office/drawing/2010/main" noRot="1"/>
+                        </w14:cNvContentPartPr>
+                      </w14:nvContentPartPr>
+                      <w14:xfrm>
+                        <a:off x="0" y="0"/>
+                        <a:ext cx="337320" cy="33120"/>
+                      </w14:xfrm>
+                    </w14:contentPart>
+                  </a:graphicData>
+                </a:graphic>
+              </wp:anchor>
+            </w:drawing>
+          </mc:Choice>
+          <mc:Fallback>
+            <w:pict>
+              <v:shape w14:anchorId="4EE12D01" id="Ink 23" o:spid="_x0000_s1026" type="#_x0000_t75" style="position:absolute;margin-left:111.7pt;margin-top:7.05pt;width:27.4pt;height:3.9pt;z-index:251654144;visibility:visible;mso-wrap-style:square;mso-wrap-distance-left:9pt;mso-wrap-distance-top:0;mso-wrap-distance-right:9pt;mso-wrap-distance-bottom:0;mso-position-horizontal:absolute;mso-position-horizontal-relative:text;mso-position-vertical:absolute;mso-position-vertical-relative:text" o:gfxdata="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">
+                <v:imagedata r:id="rId63" o:title=""/>
+                <v:path arrowok="t"/>
+                <o:lock v:ext="edit" rotation="t" aspectratio="f"/>
+              </v:shape>
+            </w:pict>
+          </mc:Fallback>
+        </mc:AlternateContent>
+      </w:r>
+      <w:r>
+        <w:rPr>
+          <w:rFonts w:ascii="Calibri" w:eastAsia="Calibri" w:hAnsi="Calibri" w:cs="Calibri"/>
+          <w:i/>
+          <w:noProof/>
+        </w:rPr>
+        <mc:AlternateContent>
+          <mc:Choice Requires="wpi">
+            <w:drawing>
+              <wp:anchor distT="0" distB="0" distL="114300" distR="114300" simplePos="0" relativeHeight="251651072" behindDoc="0" locked="0" layoutInCell="1" allowOverlap="1" wp14:anchorId="6D7EA1D7" wp14:editId="2E139D42">
+                <wp:simplePos x="0" y="0"/>
+                <wp:positionH relativeFrom="column">
+                  <wp:posOffset>1775610</wp:posOffset>
+                </wp:positionH>
+                <wp:positionV relativeFrom="paragraph">
+                  <wp:posOffset>-4985</wp:posOffset>
+                </wp:positionV>
+                <wp:extent cx="34560" cy="55800"/>
+                <wp:effectExtent l="38100" t="57150" r="22860" b="20955"/>
+                <wp:wrapNone/>
+                <wp:docPr id="22" name="Ink 22"/>
+                <wp:cNvGraphicFramePr>
+                  <a:graphicFrameLocks xmlns:a="http://schemas.openxmlformats.org/drawingml/2006/main"/>
+                </wp:cNvGraphicFramePr>
+                <a:graphic xmlns:a="http://schemas.openxmlformats.org/drawingml/2006/main">
+                  <a:graphicData uri="http://schemas.microsoft.com/office/word/2010/wordprocessingInk">
+                    <w14:contentPart bwMode="auto" r:id="rId64">
+                      <w14:nvContentPartPr>
+                        <w14:cNvContentPartPr>
+                          <a14:cpLocks xmlns:a14="http://schemas.microsoft.com/office/drawing/2010/main" noRot="1"/>
+                        </w14:cNvContentPartPr>
+                      </w14:nvContentPartPr>
+                      <w14:xfrm>
+                        <a:off x="0" y="0"/>
+                        <a:ext cx="34560" cy="55800"/>
+                      </w14:xfrm>
+                    </w14:contentPart>
+                  </a:graphicData>
+                </a:graphic>
+              </wp:anchor>
+            </w:drawing>
+          </mc:Choice>
+          <mc:Fallback>
+            <w:pict>
+              <v:shape w14:anchorId="0F904320" id="Ink 22" o:spid="_x0000_s1026" type="#_x0000_t75" style="position:absolute;margin-left:139.5pt;margin-top:-1.05pt;width:3.7pt;height:5.4pt;z-index:251651072;visibility:visible;mso-wrap-style:square;mso-wrap-distance-left:9pt;mso-wrap-distance-top:0;mso-wrap-distance-right:9pt;mso-wrap-distance-bottom:0;mso-position-horizontal:absolute;mso-position-horizontal-relative:text;mso-position-vertical:absolute;mso-position-vertical-relative:text" o:gfxdata="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">
+                <v:imagedata r:id="rId65" o:title=""/>
+                <v:path arrowok="t"/>
+                <o:lock v:ext="edit" rotation="t" aspectratio="f"/>
+              </v:shape>
+            </w:pict>
+          </mc:Fallback>
+        </mc:AlternateContent>
+      </w:r>
+    </w:p>
+    <w:p>
+      <w:pPr>
+        <w:pStyle w:val="ListParagraph"/>
+        <w:spacing w:after="200" w:line="276" w:lineRule="auto"/>
+        <w:rPr>
+          <w:rFonts w:ascii="Calibri" w:eastAsia="Calibri" w:hAnsi="Calibri" w:cs="Calibri"/>
+          <w:i/>
+          <w:noProof/>
+        </w:rPr>
+      </w:pPr>
+    </w:p>
+    <w:p>
+      <w:pPr>
+        <w:pStyle w:val="ListParagraph"/>
+        <w:spacing w:after="200" w:line="276" w:lineRule="auto"/>
+        <w:rPr>
+          <w:rFonts w:ascii="Calibri" w:eastAsia="Calibri" w:hAnsi="Calibri" w:cs="Calibri"/>
+          <w:i/>
+          <w:noProof/>
+        </w:rPr>
+      </w:pPr>
+      <w:r>
+        <w:rPr>
+          <w:rFonts w:ascii="Calibri" w:eastAsia="Calibri" w:hAnsi="Calibri" w:cs="Calibri"/>
+          <w:i/>
+          <w:noProof/>
+        </w:rPr>
+        <mc:AlternateContent>
+          <mc:Choice Requires="wpi">
+            <w:drawing>
+              <wp:anchor distT="0" distB="0" distL="114300" distR="114300" simplePos="0" relativeHeight="251657728" behindDoc="0" locked="0" layoutInCell="1" allowOverlap="1">
+                <wp:simplePos x="0" y="0"/>
+                <wp:positionH relativeFrom="column">
+                  <wp:posOffset>1283130</wp:posOffset>
+                </wp:positionH>
+                <wp:positionV relativeFrom="paragraph">
+                  <wp:posOffset>-99320</wp:posOffset>
+                </wp:positionV>
+                <wp:extent cx="1338480" cy="513360"/>
+                <wp:effectExtent l="57150" t="38100" r="33655" b="39370"/>
+                <wp:wrapNone/>
+                <wp:docPr id="26" name="Ink 26"/>
+                <wp:cNvGraphicFramePr>
+                  <a:graphicFrameLocks xmlns:a="http://schemas.openxmlformats.org/drawingml/2006/main"/>
+                </wp:cNvGraphicFramePr>
+                <a:graphic xmlns:a="http://schemas.openxmlformats.org/drawingml/2006/main">
+                  <a:graphicData uri="http://schemas.microsoft.com/office/word/2010/wordprocessingInk">
+                    <w14:contentPart bwMode="auto" r:id="rId66">
+                      <w14:nvContentPartPr>
+                        <w14:cNvContentPartPr>
+                          <a14:cpLocks xmlns:a14="http://schemas.microsoft.com/office/drawing/2010/main" noRot="1"/>
+                        </w14:cNvContentPartPr>
+                      </w14:nvContentPartPr>
+                      <w14:xfrm>
+                        <a:off x="0" y="0"/>
+                        <a:ext cx="1338480" cy="513360"/>
+                      </w14:xfrm>
+                    </w14:contentPart>
+                  </a:graphicData>
+                </a:graphic>
+              </wp:anchor>
+            </w:drawing>
+          </mc:Choice>
+          <mc:Fallback>
+            <w:pict>
+              <v:shape w14:anchorId="6889CFDE" id="Ink 26" o:spid="_x0000_s1026" type="#_x0000_t75" style="position:absolute;margin-left:100.15pt;margin-top:-8.8pt;width:107.35pt;height:42.3pt;z-index:251657728;visibility:visible;mso-wrap-style:square;mso-wrap-distance-left:9pt;mso-wrap-distance-top:0;mso-wrap-distance-right:9pt;mso-wrap-distance-bottom:0;mso-position-horizontal:absolute;mso-position-horizontal-relative:text;mso-position-vertical:absolute;mso-position-vertical-relative:text" o:gfxdata="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">
+                <v:imagedata r:id="rId67" o:title=""/>
+                <v:path arrowok="t"/>
+                <o:lock v:ext="edit" rotation="t" aspectratio="f"/>
+              </v:shape>
+            </w:pict>
+          </mc:Fallback>
+        </mc:AlternateContent>
+      </w:r>
+      <w:r>
+        <w:rPr>
+          <w:rFonts w:ascii="Calibri" w:eastAsia="Calibri" w:hAnsi="Calibri" w:cs="Calibri"/>
+          <w:i/>
+          <w:noProof/>
+        </w:rPr>
+        <mc:AlternateContent>
+          <mc:Choice Requires="wpi">
+            <w:drawing>
+              <wp:anchor distT="0" distB="0" distL="114300" distR="114300" simplePos="0" relativeHeight="251656704" behindDoc="0" locked="0" layoutInCell="1" allowOverlap="1">
+                <wp:simplePos x="0" y="0"/>
+                <wp:positionH relativeFrom="column">
+                  <wp:posOffset>1572570</wp:posOffset>
+                </wp:positionH>
+                <wp:positionV relativeFrom="paragraph">
+                  <wp:posOffset>30640</wp:posOffset>
+                </wp:positionV>
+                <wp:extent cx="399240" cy="266760"/>
+                <wp:effectExtent l="38100" t="57150" r="1270" b="38100"/>
+                <wp:wrapNone/>
+                <wp:docPr id="24" name="Ink 24"/>
+                <wp:cNvGraphicFramePr>
+                  <a:graphicFrameLocks xmlns:a="http://schemas.openxmlformats.org/drawingml/2006/main"/>
+                </wp:cNvGraphicFramePr>
+                <a:graphic xmlns:a="http://schemas.openxmlformats.org/drawingml/2006/main">
+                  <a:graphicData uri="http://schemas.microsoft.com/office/word/2010/wordprocessingInk">
+                    <w14:contentPart bwMode="auto" r:id="rId68">
+                      <w14:nvContentPartPr>
+                        <w14:cNvContentPartPr>
+                          <a14:cpLocks xmlns:a14="http://schemas.microsoft.com/office/drawing/2010/main" noRot="1"/>
+                        </w14:cNvContentPartPr>
+                      </w14:nvContentPartPr>
+                      <w14:xfrm>
+                        <a:off x="0" y="0"/>
+                        <a:ext cx="399240" cy="266760"/>
+                      </w14:xfrm>
+                    </w14:contentPart>
+                  </a:graphicData>
+                </a:graphic>
+              </wp:anchor>
+            </w:drawing>
+          </mc:Choice>
+          <mc:Fallback>
+            <w:pict>
+              <v:shape w14:anchorId="16BDD415" id="Ink 24" o:spid="_x0000_s1026" type="#_x0000_t75" style="position:absolute;margin-left:122.7pt;margin-top:1.5pt;width:33.7pt;height:23.05pt;z-index:251656704;visibility:visible;mso-wrap-style:square;mso-wrap-distance-left:9pt;mso-wrap-distance-top:0;mso-wrap-distance-right:9pt;mso-wrap-distance-bottom:0;mso-position-horizontal:absolute;mso-position-horizontal-relative:text;mso-position-vertical:absolute;mso-position-vertical-relative:text" o:gfxdata="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">
+                <v:imagedata r:id="rId69" o:title=""/>
+                <v:path arrowok="t"/>
+                <o:lock v:ext="edit" rotation="t" aspectratio="f"/>
+              </v:shape>
+            </w:pict>
+          </mc:Fallback>
+        </mc:AlternateContent>
+      </w:r>
+      <w:r>
+        <w:rPr>
+          <w:rFonts w:ascii="Calibri" w:eastAsia="Calibri" w:hAnsi="Calibri" w:cs="Calibri"/>
+          <w:i/>
+          <w:noProof/>
+        </w:rPr>
+        <mc:AlternateContent>
+          <mc:Choice Requires="wpi">
+            <w:drawing>
+              <wp:anchor distT="0" distB="0" distL="114300" distR="114300" simplePos="0" relativeHeight="251654656" behindDoc="0" locked="0" layoutInCell="1" allowOverlap="1">
+                <wp:simplePos x="0" y="0"/>
+                <wp:positionH relativeFrom="column">
+                  <wp:posOffset>780570</wp:posOffset>
+                </wp:positionH>
+                <wp:positionV relativeFrom="paragraph">
+                  <wp:posOffset>-224240</wp:posOffset>
+                </wp:positionV>
+                <wp:extent cx="854280" cy="656280"/>
+                <wp:effectExtent l="38100" t="38100" r="41275" b="48895"/>
+                <wp:wrapNone/>
+                <wp:docPr id="21" name="Ink 21"/>
+                <wp:cNvGraphicFramePr>
+                  <a:graphicFrameLocks xmlns:a="http://schemas.openxmlformats.org/drawingml/2006/main"/>
+                </wp:cNvGraphicFramePr>
+                <a:graphic xmlns:a="http://schemas.openxmlformats.org/drawingml/2006/main">
+                  <a:graphicData uri="http://schemas.microsoft.com/office/word/2010/wordprocessingInk">
+                    <w14:contentPart bwMode="auto" r:id="rId70">
+                      <w14:nvContentPartPr>
+                        <w14:cNvContentPartPr>
+                          <a14:cpLocks xmlns:a14="http://schemas.microsoft.com/office/drawing/2010/main" noRot="1"/>
+                        </w14:cNvContentPartPr>
+                      </w14:nvContentPartPr>
+                      <w14:xfrm>
+                        <a:off x="0" y="0"/>
+                        <a:ext cx="854280" cy="656280"/>
+                      </w14:xfrm>
+                    </w14:contentPart>
+                  </a:graphicData>
+                </a:graphic>
+              </wp:anchor>
+            </w:drawing>
+          </mc:Choice>
+          <mc:Fallback>
+            <w:pict>
+              <v:shape w14:anchorId="10EDA174" id="Ink 21" o:spid="_x0000_s1026" type="#_x0000_t75" style="position:absolute;margin-left:60.3pt;margin-top:-18.8pt;width:69.55pt;height:54pt;z-index:251654656;visibility:visible;mso-wrap-style:square;mso-wrap-distance-left:9pt;mso-wrap-distance-top:0;mso-wrap-distance-right:9pt;mso-wrap-distance-bottom:0;mso-position-horizontal:absolute;mso-position-horizontal-relative:text;mso-position-vertical:absolute;mso-position-vertical-relative:text" o:gfxdata="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">
+                <v:imagedata r:id="rId71" o:title=""/>
+                <v:path arrowok="t"/>
+                <o:lock v:ext="edit" rotation="t" aspectratio="f"/>
+              </v:shape>
+            </w:pict>
+          </mc:Fallback>
+        </mc:AlternateContent>
+      </w:r>
+      <w:r>
+        <w:rPr>
+          <w:rFonts w:ascii="Calibri" w:eastAsia="Calibri" w:hAnsi="Calibri" w:cs="Calibri"/>
+          <w:i/>
+          <w:noProof/>
+        </w:rPr>
+        <mc:AlternateContent>
+          <mc:Choice Requires="wpi">
+            <w:drawing>
+              <wp:anchor distT="0" distB="0" distL="114300" distR="114300" simplePos="0" relativeHeight="251653632" behindDoc="0" locked="0" layoutInCell="1" allowOverlap="1">
+                <wp:simplePos x="0" y="0"/>
+                <wp:positionH relativeFrom="column">
+                  <wp:posOffset>418770</wp:posOffset>
+                </wp:positionH>
+                <wp:positionV relativeFrom="paragraph">
+                  <wp:posOffset>-111920</wp:posOffset>
+                </wp:positionV>
+                <wp:extent cx="457920" cy="563760"/>
+                <wp:effectExtent l="57150" t="38100" r="37465" b="46355"/>
+                <wp:wrapNone/>
+                <wp:docPr id="20" name="Ink 20"/>
+                <wp:cNvGraphicFramePr>
+                  <a:graphicFrameLocks xmlns:a="http://schemas.openxmlformats.org/drawingml/2006/main"/>
+                </wp:cNvGraphicFramePr>
+                <a:graphic xmlns:a="http://schemas.openxmlformats.org/drawingml/2006/main">
+                  <a:graphicData uri="http://schemas.microsoft.com/office/word/2010/wordprocessingInk">
+                    <w14:contentPart bwMode="auto" r:id="rId72">
+                      <w14:nvContentPartPr>
+                        <w14:cNvContentPartPr>
+                          <a14:cpLocks xmlns:a14="http://schemas.microsoft.com/office/drawing/2010/main" noRot="1"/>
+                        </w14:cNvContentPartPr>
+                      </w14:nvContentPartPr>
+                      <w14:xfrm>
+                        <a:off x="0" y="0"/>
+                        <a:ext cx="457920" cy="563760"/>
+                      </w14:xfrm>
+                    </w14:contentPart>
+                  </a:graphicData>
+                </a:graphic>
+              </wp:anchor>
+            </w:drawing>
+          </mc:Choice>
+          <mc:Fallback>
+            <w:pict>
+              <v:shape w14:anchorId="6A9684BE" id="Ink 20" o:spid="_x0000_s1026" type="#_x0000_t75" style="position:absolute;margin-left:32.25pt;margin-top:-9.65pt;width:37.6pt;height:46.35pt;z-index:251653632;visibility:visible;mso-wrap-style:square;mso-wrap-distance-left:9pt;mso-wrap-distance-top:0;mso-wrap-distance-right:9pt;mso-wrap-distance-bottom:0;mso-position-horizontal:absolute;mso-position-horizontal-relative:text;mso-position-vertical:absolute;mso-position-vertical-relative:text" o:gfxdata="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">
+                <v:imagedata r:id="rId73" o:title=""/>
+                <v:path arrowok="t"/>
+                <o:lock v:ext="edit" rotation="t" aspectratio="f"/>
+              </v:shape>
+            </w:pict>
+          </mc:Fallback>
+        </mc:AlternateContent>
+      </w:r>
+      <w:r>
+        <w:rPr>
+          <w:rFonts w:ascii="Calibri" w:eastAsia="Calibri" w:hAnsi="Calibri" w:cs="Calibri"/>
+          <w:i/>
+          <w:noProof/>
+        </w:rPr>
+        <mc:AlternateContent>
+          <mc:Choice Requires="wpi">
+            <w:drawing>
+              <wp:anchor distT="0" distB="0" distL="114300" distR="114300" simplePos="0" relativeHeight="251652608" behindDoc="0" locked="0" layoutInCell="1" allowOverlap="1">
+                <wp:simplePos x="0" y="0"/>
+                <wp:positionH relativeFrom="column">
+                  <wp:posOffset>413010</wp:posOffset>
+                </wp:positionH>
+                <wp:positionV relativeFrom="paragraph">
+                  <wp:posOffset>-109400</wp:posOffset>
+                </wp:positionV>
+                <wp:extent cx="377640" cy="424800"/>
+                <wp:effectExtent l="57150" t="57150" r="22860" b="33020"/>
+                <wp:wrapNone/>
+                <wp:docPr id="19" name="Ink 19"/>
+                <wp:cNvGraphicFramePr>
+                  <a:graphicFrameLocks xmlns:a="http://schemas.openxmlformats.org/drawingml/2006/main"/>
+                </wp:cNvGraphicFramePr>
+                <a:graphic xmlns:a="http://schemas.openxmlformats.org/drawingml/2006/main">
+                  <a:graphicData uri="http://schemas.microsoft.com/office/word/2010/wordprocessingInk">
+                    <w14:contentPart bwMode="auto" r:id="rId74">
+                      <w14:nvContentPartPr>
+                        <w14:cNvContentPartPr>
+                          <a14:cpLocks xmlns:a14="http://schemas.microsoft.com/office/drawing/2010/main" noRot="1"/>
+                        </w14:cNvContentPartPr>
+                      </w14:nvContentPartPr>
+                      <w14:xfrm>
+                        <a:off x="0" y="0"/>
+                        <a:ext cx="377640" cy="424800"/>
+                      </w14:xfrm>
+                    </w14:contentPart>
+                  </a:graphicData>
+                </a:graphic>
+              </wp:anchor>
+            </w:drawing>
+          </mc:Choice>
+          <mc:Fallback>
+            <w:pict>
+              <v:shape w14:anchorId="55F39384" id="Ink 19" o:spid="_x0000_s1026" type="#_x0000_t75" style="position:absolute;margin-left:31.35pt;margin-top:-9.55pt;width:31.75pt;height:35.55pt;z-index:251652608;visibility:visible;mso-wrap-style:square;mso-wrap-distance-left:9pt;mso-wrap-distance-top:0;mso-wrap-distance-right:9pt;mso-wrap-distance-bottom:0;mso-position-horizontal:absolute;mso-position-horizontal-relative:text;mso-position-vertical:absolute;mso-position-vertical-relative:text" o:gfxdata="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">
+                <v:imagedata r:id="rId75" o:title=""/>
+                <v:path arrowok="t"/>
+                <o:lock v:ext="edit" rotation="t" aspectratio="f"/>
+              </v:shape>
+            </w:pict>
+          </mc:Fallback>
+        </mc:AlternateContent>
+      </w:r>
+    </w:p>
+    <w:p>
+      <w:pPr>
+        <w:pStyle w:val="ListParagraph"/>
+        <w:spacing w:after="200" w:line="276" w:lineRule="auto"/>
+        <w:rPr>
+          <w:rFonts w:ascii="Calibri" w:eastAsia="Calibri" w:hAnsi="Calibri" w:cs="Calibri"/>
+          <w:i/>
+          <w:noProof/>
+        </w:rPr>
+      </w:pPr>
+      <w:r>
+        <w:rPr>
+          <w:rFonts w:ascii="Calibri" w:eastAsia="Calibri" w:hAnsi="Calibri" w:cs="Calibri"/>
+          <w:i/>
+          <w:noProof/>
+        </w:rPr>
+        <w:t>______________________________</w:t>
+      </w:r>
+      <w:r>
+        <w:rPr>
+          <w:rFonts w:ascii="Calibri" w:eastAsia="Calibri" w:hAnsi="Calibri" w:cs="Calibri"/>
+          <w:i/>
+          <w:noProof/>
+        </w:rPr>
+        <w:tab/>
+      </w:r>
+      <w:r>
+        <w:rPr>
+          <w:rFonts w:ascii="Calibri" w:eastAsia="Calibri" w:hAnsi="Calibri" w:cs="Calibri"/>
+          <w:i/>
+          <w:noProof/>
+        </w:rPr>
+        <w:tab/>
+      </w:r>
+    </w:p>
+    <w:p>
+      <w:pPr>
+        <w:pStyle w:val="ListParagraph"/>
+        <w:spacing w:after="200" w:line="276" w:lineRule="auto"/>
+        <w:rPr>
+          <w:rFonts w:ascii="Calibri" w:eastAsia="Calibri" w:hAnsi="Calibri" w:cs="Calibri"/>
+          <w:i/>
+          <w:noProof/>
+        </w:rPr>
+      </w:pPr>
+      <w:r>
+        <w:rPr>
+          <w:rFonts w:ascii="Calibri" w:eastAsia="Calibri" w:hAnsi="Calibri" w:cs="Calibri"/>
+          <w:i/>
+          <w:noProof/>
+        </w:rPr>
+        <w:t>Egle Martinkute</w:t>
+      </w:r>
+      <w:r>
+        <w:rPr>
+          <w:rFonts w:ascii="Calibri" w:eastAsia="Calibri" w:hAnsi="Calibri" w:cs="Calibri"/>
+          <w:i/>
+          <w:noProof/>
+        </w:rPr>
+        <w:tab/>
+      </w:r>
+      <w:r>
+        <w:rPr>
+          <w:rFonts w:ascii="Calibri" w:eastAsia="Calibri" w:hAnsi="Calibri" w:cs="Calibri"/>
+          <w:i/>
+          <w:noProof/>
+        </w:rPr>
+        <w:tab/>
+      </w:r>
+      <w:r>
+        <w:rPr>
+          <w:rFonts w:ascii="Calibri" w:eastAsia="Calibri" w:hAnsi="Calibri" w:cs="Calibri"/>
+          <w:i/>
+          <w:noProof/>
+        </w:rPr>
+        <w:tab/>
+      </w:r>
+      <w:r>
+        <w:rPr>
+          <w:rFonts w:ascii="Calibri" w:eastAsia="Calibri" w:hAnsi="Calibri" w:cs="Calibri"/>
+          <w:i/>
+          <w:noProof/>
+        </w:rPr>
+        <w:tab/>
       </w:r>
       <w:bookmarkStart w:id="0" w:name="_GoBack"/>
       <w:bookmarkEnd w:id="0"/>
     </w:p>
     <w:sectPr>
-      <w:headerReference w:type="default" r:id="rId7"/>
-      <w:footerReference w:type="default" r:id="rId8"/>
+      <w:headerReference w:type="default" r:id="rId76"/>
+      <w:footerReference w:type="default" r:id="rId77"/>
       <w:pgSz w:w="11906" w:h="16838"/>
       <w:pgMar w:top="1440" w:right="1440" w:bottom="1440" w:left="1440" w:header="708" w:footer="708" w:gutter="0"/>
       <w:cols w:space="708"/>
@@ -2168,7 +5639,7 @@
           <w:rPr>
             <w:noProof/>
           </w:rPr>
-          <w:t>5</w:t>
+          <w:t>6</w:t>
         </w:r>
         <w:r>
           <w:rPr>
@@ -2703,6 +6174,232 @@
     </w:lvl>
   </w:abstractNum>
   <w:abstractNum w:abstractNumId="4">
+    <w:nsid w:val="028377E3"/>
+    <w:multiLevelType w:val="multilevel"/>
+    <w:tmpl w:val="3C38A7F8"/>
+    <w:lvl w:ilvl="0">
+      <w:start w:val="9"/>
+      <w:numFmt w:val="decimal"/>
+      <w:lvlText w:val="%1"/>
+      <w:lvlJc w:val="left"/>
+      <w:pPr>
+        <w:ind w:left="360" w:hanging="360"/>
+      </w:pPr>
+      <w:rPr>
+        <w:rFonts w:hint="default"/>
+      </w:rPr>
+    </w:lvl>
+    <w:lvl w:ilvl="1">
+      <w:start w:val="1"/>
+      <w:numFmt w:val="decimal"/>
+      <w:lvlText w:val="%1.%2"/>
+      <w:lvlJc w:val="left"/>
+      <w:pPr>
+        <w:ind w:left="1080" w:hanging="360"/>
+      </w:pPr>
+      <w:rPr>
+        <w:rFonts w:hint="default"/>
+      </w:rPr>
+    </w:lvl>
+    <w:lvl w:ilvl="2">
+      <w:start w:val="1"/>
+      <w:numFmt w:val="decimal"/>
+      <w:lvlText w:val="%1.%2.%3"/>
+      <w:lvlJc w:val="left"/>
+      <w:pPr>
+        <w:ind w:left="2160" w:hanging="720"/>
+      </w:pPr>
+      <w:rPr>
+        <w:rFonts w:hint="default"/>
+      </w:rPr>
+    </w:lvl>
+    <w:lvl w:ilvl="3">
+      <w:start w:val="1"/>
+      <w:numFmt w:val="decimal"/>
+      <w:lvlText w:val="%1.%2.%3.%4"/>
+      <w:lvlJc w:val="left"/>
+      <w:pPr>
+        <w:ind w:left="2880" w:hanging="720"/>
+      </w:pPr>
+      <w:rPr>
+        <w:rFonts w:hint="default"/>
+      </w:rPr>
+    </w:lvl>
+    <w:lvl w:ilvl="4">
+      <w:start w:val="1"/>
+      <w:numFmt w:val="decimal"/>
+      <w:lvlText w:val="%1.%2.%3.%4.%5"/>
+      <w:lvlJc w:val="left"/>
+      <w:pPr>
+        <w:ind w:left="3960" w:hanging="1080"/>
+      </w:pPr>
+      <w:rPr>
+        <w:rFonts w:hint="default"/>
+      </w:rPr>
+    </w:lvl>
+    <w:lvl w:ilvl="5">
+      <w:start w:val="1"/>
+      <w:numFmt w:val="decimal"/>
+      <w:lvlText w:val="%1.%2.%3.%4.%5.%6"/>
+      <w:lvlJc w:val="left"/>
+      <w:pPr>
+        <w:ind w:left="4680" w:hanging="1080"/>
+      </w:pPr>
+      <w:rPr>
+        <w:rFonts w:hint="default"/>
+      </w:rPr>
+    </w:lvl>
+    <w:lvl w:ilvl="6">
+      <w:start w:val="1"/>
+      <w:numFmt w:val="decimal"/>
+      <w:lvlText w:val="%1.%2.%3.%4.%5.%6.%7"/>
+      <w:lvlJc w:val="left"/>
+      <w:pPr>
+        <w:ind w:left="5760" w:hanging="1440"/>
+      </w:pPr>
+      <w:rPr>
+        <w:rFonts w:hint="default"/>
+      </w:rPr>
+    </w:lvl>
+    <w:lvl w:ilvl="7">
+      <w:start w:val="1"/>
+      <w:numFmt w:val="decimal"/>
+      <w:lvlText w:val="%1.%2.%3.%4.%5.%6.%7.%8"/>
+      <w:lvlJc w:val="left"/>
+      <w:pPr>
+        <w:ind w:left="6480" w:hanging="1440"/>
+      </w:pPr>
+      <w:rPr>
+        <w:rFonts w:hint="default"/>
+      </w:rPr>
+    </w:lvl>
+    <w:lvl w:ilvl="8">
+      <w:start w:val="1"/>
+      <w:numFmt w:val="decimal"/>
+      <w:lvlText w:val="%1.%2.%3.%4.%5.%6.%7.%8.%9"/>
+      <w:lvlJc w:val="left"/>
+      <w:pPr>
+        <w:ind w:left="7560" w:hanging="1800"/>
+      </w:pPr>
+      <w:rPr>
+        <w:rFonts w:hint="default"/>
+      </w:rPr>
+    </w:lvl>
+  </w:abstractNum>
+  <w:abstractNum w:abstractNumId="5">
+    <w:nsid w:val="06977A52"/>
+    <w:multiLevelType w:val="multilevel"/>
+    <w:tmpl w:val="B8AE5E2C"/>
+    <w:lvl w:ilvl="0">
+      <w:start w:val="9"/>
+      <w:numFmt w:val="decimal"/>
+      <w:lvlText w:val="%1"/>
+      <w:lvlJc w:val="left"/>
+      <w:pPr>
+        <w:ind w:left="444" w:hanging="444"/>
+      </w:pPr>
+      <w:rPr>
+        <w:rFonts w:hint="default"/>
+      </w:rPr>
+    </w:lvl>
+    <w:lvl w:ilvl="1">
+      <w:start w:val="3"/>
+      <w:numFmt w:val="decimal"/>
+      <w:lvlText w:val="%1.%2"/>
+      <w:lvlJc w:val="left"/>
+      <w:pPr>
+        <w:ind w:left="1704" w:hanging="444"/>
+      </w:pPr>
+      <w:rPr>
+        <w:rFonts w:hint="default"/>
+      </w:rPr>
+    </w:lvl>
+    <w:lvl w:ilvl="2">
+      <w:start w:val="2"/>
+      <w:numFmt w:val="decimal"/>
+      <w:lvlText w:val="%1.%2.%3"/>
+      <w:lvlJc w:val="left"/>
+      <w:pPr>
+        <w:ind w:left="3240" w:hanging="720"/>
+      </w:pPr>
+      <w:rPr>
+        <w:rFonts w:hint="default"/>
+      </w:rPr>
+    </w:lvl>
+    <w:lvl w:ilvl="3">
+      <w:start w:val="1"/>
+      <w:numFmt w:val="decimal"/>
+      <w:lvlText w:val="%1.%2.%3.%4"/>
+      <w:lvlJc w:val="left"/>
+      <w:pPr>
+        <w:ind w:left="4500" w:hanging="720"/>
+      </w:pPr>
+      <w:rPr>
+        <w:rFonts w:hint="default"/>
+      </w:rPr>
+    </w:lvl>
+    <w:lvl w:ilvl="4">
+      <w:start w:val="1"/>
+      <w:numFmt w:val="decimal"/>
+      <w:lvlText w:val="%1.%2.%3.%4.%5"/>
+      <w:lvlJc w:val="left"/>
+      <w:pPr>
+        <w:ind w:left="6120" w:hanging="1080"/>
+      </w:pPr>
+      <w:rPr>
+        <w:rFonts w:hint="default"/>
+      </w:rPr>
+    </w:lvl>
+    <w:lvl w:ilvl="5">
+      <w:start w:val="1"/>
+      <w:numFmt w:val="decimal"/>
+      <w:lvlText w:val="%1.%2.%3.%4.%5.%6"/>
+      <w:lvlJc w:val="left"/>
+      <w:pPr>
+        <w:ind w:left="7380" w:hanging="1080"/>
+      </w:pPr>
+      <w:rPr>
+        <w:rFonts w:hint="default"/>
+      </w:rPr>
+    </w:lvl>
+    <w:lvl w:ilvl="6">
+      <w:start w:val="1"/>
+      <w:numFmt w:val="decimal"/>
+      <w:lvlText w:val="%1.%2.%3.%4.%5.%6.%7"/>
+      <w:lvlJc w:val="left"/>
+      <w:pPr>
+        <w:ind w:left="9000" w:hanging="1440"/>
+      </w:pPr>
+      <w:rPr>
+        <w:rFonts w:hint="default"/>
+      </w:rPr>
+    </w:lvl>
+    <w:lvl w:ilvl="7">
+      <w:start w:val="1"/>
+      <w:numFmt w:val="decimal"/>
+      <w:lvlText w:val="%1.%2.%3.%4.%5.%6.%7.%8"/>
+      <w:lvlJc w:val="left"/>
+      <w:pPr>
+        <w:ind w:left="10260" w:hanging="1440"/>
+      </w:pPr>
+      <w:rPr>
+        <w:rFonts w:hint="default"/>
+      </w:rPr>
+    </w:lvl>
+    <w:lvl w:ilvl="8">
+      <w:start w:val="1"/>
+      <w:numFmt w:val="decimal"/>
+      <w:lvlText w:val="%1.%2.%3.%4.%5.%6.%7.%8.%9"/>
+      <w:lvlJc w:val="left"/>
+      <w:pPr>
+        <w:ind w:left="11520" w:hanging="1440"/>
+      </w:pPr>
+      <w:rPr>
+        <w:rFonts w:hint="default"/>
+      </w:rPr>
+    </w:lvl>
+  </w:abstractNum>
+  <w:abstractNum w:abstractNumId="6">
     <w:nsid w:val="06F1037F"/>
     <w:multiLevelType w:val="multilevel"/>
     <w:tmpl w:val="93DA7F54"/>
@@ -2815,7 +6512,7 @@
       </w:rPr>
     </w:lvl>
   </w:abstractNum>
-  <w:abstractNum w:abstractNumId="5">
+  <w:abstractNum w:abstractNumId="7">
     <w:nsid w:val="07754252"/>
     <w:multiLevelType w:val="hybridMultilevel"/>
     <w:tmpl w:val="81D8D550"/>
@@ -2928,7 +6625,7 @@
       </w:rPr>
     </w:lvl>
   </w:abstractNum>
-  <w:abstractNum w:abstractNumId="6">
+  <w:abstractNum w:abstractNumId="8">
     <w:nsid w:val="09AB0B0F"/>
     <w:multiLevelType w:val="multilevel"/>
     <w:tmpl w:val="CA7215F6"/>
@@ -3041,7 +6738,233 @@
       </w:rPr>
     </w:lvl>
   </w:abstractNum>
-  <w:abstractNum w:abstractNumId="7">
+  <w:abstractNum w:abstractNumId="9">
+    <w:nsid w:val="0C5253ED"/>
+    <w:multiLevelType w:val="multilevel"/>
+    <w:tmpl w:val="DC60F5FE"/>
+    <w:lvl w:ilvl="0">
+      <w:start w:val="9"/>
+      <w:numFmt w:val="decimal"/>
+      <w:lvlText w:val="%1"/>
+      <w:lvlJc w:val="left"/>
+      <w:pPr>
+        <w:ind w:left="444" w:hanging="444"/>
+      </w:pPr>
+      <w:rPr>
+        <w:rFonts w:hint="default"/>
+      </w:rPr>
+    </w:lvl>
+    <w:lvl w:ilvl="1">
+      <w:start w:val="4"/>
+      <w:numFmt w:val="decimal"/>
+      <w:lvlText w:val="%1.%2"/>
+      <w:lvlJc w:val="left"/>
+      <w:pPr>
+        <w:ind w:left="1206" w:hanging="444"/>
+      </w:pPr>
+      <w:rPr>
+        <w:rFonts w:hint="default"/>
+      </w:rPr>
+    </w:lvl>
+    <w:lvl w:ilvl="2">
+      <w:start w:val="1"/>
+      <w:numFmt w:val="decimal"/>
+      <w:lvlText w:val="%1.%2.%3"/>
+      <w:lvlJc w:val="left"/>
+      <w:pPr>
+        <w:ind w:left="2244" w:hanging="720"/>
+      </w:pPr>
+      <w:rPr>
+        <w:rFonts w:hint="default"/>
+      </w:rPr>
+    </w:lvl>
+    <w:lvl w:ilvl="3">
+      <w:start w:val="1"/>
+      <w:numFmt w:val="decimal"/>
+      <w:lvlText w:val="%1.%2.%3.%4"/>
+      <w:lvlJc w:val="left"/>
+      <w:pPr>
+        <w:ind w:left="3006" w:hanging="720"/>
+      </w:pPr>
+      <w:rPr>
+        <w:rFonts w:hint="default"/>
+      </w:rPr>
+    </w:lvl>
+    <w:lvl w:ilvl="4">
+      <w:start w:val="1"/>
+      <w:numFmt w:val="decimal"/>
+      <w:lvlText w:val="%1.%2.%3.%4.%5"/>
+      <w:lvlJc w:val="left"/>
+      <w:pPr>
+        <w:ind w:left="4128" w:hanging="1080"/>
+      </w:pPr>
+      <w:rPr>
+        <w:rFonts w:hint="default"/>
+      </w:rPr>
+    </w:lvl>
+    <w:lvl w:ilvl="5">
+      <w:start w:val="1"/>
+      <w:numFmt w:val="decimal"/>
+      <w:lvlText w:val="%1.%2.%3.%4.%5.%6"/>
+      <w:lvlJc w:val="left"/>
+      <w:pPr>
+        <w:ind w:left="4890" w:hanging="1080"/>
+      </w:pPr>
+      <w:rPr>
+        <w:rFonts w:hint="default"/>
+      </w:rPr>
+    </w:lvl>
+    <w:lvl w:ilvl="6">
+      <w:start w:val="1"/>
+      <w:numFmt w:val="decimal"/>
+      <w:lvlText w:val="%1.%2.%3.%4.%5.%6.%7"/>
+      <w:lvlJc w:val="left"/>
+      <w:pPr>
+        <w:ind w:left="6012" w:hanging="1440"/>
+      </w:pPr>
+      <w:rPr>
+        <w:rFonts w:hint="default"/>
+      </w:rPr>
+    </w:lvl>
+    <w:lvl w:ilvl="7">
+      <w:start w:val="1"/>
+      <w:numFmt w:val="decimal"/>
+      <w:lvlText w:val="%1.%2.%3.%4.%5.%6.%7.%8"/>
+      <w:lvlJc w:val="left"/>
+      <w:pPr>
+        <w:ind w:left="6774" w:hanging="1440"/>
+      </w:pPr>
+      <w:rPr>
+        <w:rFonts w:hint="default"/>
+      </w:rPr>
+    </w:lvl>
+    <w:lvl w:ilvl="8">
+      <w:start w:val="1"/>
+      <w:numFmt w:val="decimal"/>
+      <w:lvlText w:val="%1.%2.%3.%4.%5.%6.%7.%8.%9"/>
+      <w:lvlJc w:val="left"/>
+      <w:pPr>
+        <w:ind w:left="7536" w:hanging="1440"/>
+      </w:pPr>
+      <w:rPr>
+        <w:rFonts w:hint="default"/>
+      </w:rPr>
+    </w:lvl>
+  </w:abstractNum>
+  <w:abstractNum w:abstractNumId="10">
+    <w:nsid w:val="1168685D"/>
+    <w:multiLevelType w:val="hybridMultilevel"/>
+    <w:tmpl w:val="13982FA2"/>
+    <w:lvl w:ilvl="0" w:tplc="08090003">
+      <w:start w:val="1"/>
+      <w:numFmt w:val="bullet"/>
+      <w:lvlText w:val="o"/>
+      <w:lvlJc w:val="left"/>
+      <w:pPr>
+        <w:ind w:left="3240" w:hanging="360"/>
+      </w:pPr>
+      <w:rPr>
+        <w:rFonts w:ascii="Courier New" w:hAnsi="Courier New" w:cs="Courier New" w:hint="default"/>
+      </w:rPr>
+    </w:lvl>
+    <w:lvl w:ilvl="1" w:tplc="08090003" w:tentative="1">
+      <w:start w:val="1"/>
+      <w:numFmt w:val="bullet"/>
+      <w:lvlText w:val="o"/>
+      <w:lvlJc w:val="left"/>
+      <w:pPr>
+        <w:ind w:left="3960" w:hanging="360"/>
+      </w:pPr>
+      <w:rPr>
+        <w:rFonts w:ascii="Courier New" w:hAnsi="Courier New" w:cs="Courier New" w:hint="default"/>
+      </w:rPr>
+    </w:lvl>
+    <w:lvl w:ilvl="2" w:tplc="08090005" w:tentative="1">
+      <w:start w:val="1"/>
+      <w:numFmt w:val="bullet"/>
+      <w:lvlText w:val=""/>
+      <w:lvlJc w:val="left"/>
+      <w:pPr>
+        <w:ind w:left="4680" w:hanging="360"/>
+      </w:pPr>
+      <w:rPr>
+        <w:rFonts w:ascii="Wingdings" w:hAnsi="Wingdings" w:hint="default"/>
+      </w:rPr>
+    </w:lvl>
+    <w:lvl w:ilvl="3" w:tplc="08090001" w:tentative="1">
+      <w:start w:val="1"/>
+      <w:numFmt w:val="bullet"/>
+      <w:lvlText w:val=""/>
+      <w:lvlJc w:val="left"/>
+      <w:pPr>
+        <w:ind w:left="5400" w:hanging="360"/>
+      </w:pPr>
+      <w:rPr>
+        <w:rFonts w:ascii="Symbol" w:hAnsi="Symbol" w:hint="default"/>
+      </w:rPr>
+    </w:lvl>
+    <w:lvl w:ilvl="4" w:tplc="08090003" w:tentative="1">
+      <w:start w:val="1"/>
+      <w:numFmt w:val="bullet"/>
+      <w:lvlText w:val="o"/>
+      <w:lvlJc w:val="left"/>
+      <w:pPr>
+        <w:ind w:left="6120" w:hanging="360"/>
+      </w:pPr>
+      <w:rPr>
+        <w:rFonts w:ascii="Courier New" w:hAnsi="Courier New" w:cs="Courier New" w:hint="default"/>
+      </w:rPr>
+    </w:lvl>
+    <w:lvl w:ilvl="5" w:tplc="08090005" w:tentative="1">
+      <w:start w:val="1"/>
+      <w:numFmt w:val="bullet"/>
+      <w:lvlText w:val=""/>
+      <w:lvlJc w:val="left"/>
+      <w:pPr>
+        <w:ind w:left="6840" w:hanging="360"/>
+      </w:pPr>
+      <w:rPr>
+        <w:rFonts w:ascii="Wingdings" w:hAnsi="Wingdings" w:hint="default"/>
+      </w:rPr>
+    </w:lvl>
+    <w:lvl w:ilvl="6" w:tplc="08090001" w:tentative="1">
+      <w:start w:val="1"/>
+      <w:numFmt w:val="bullet"/>
+      <w:lvlText w:val=""/>
+      <w:lvlJc w:val="left"/>
+      <w:pPr>
+        <w:ind w:left="7560" w:hanging="360"/>
+      </w:pPr>
+      <w:rPr>
+        <w:rFonts w:ascii="Symbol" w:hAnsi="Symbol" w:hint="default"/>
+      </w:rPr>
+    </w:lvl>
+    <w:lvl w:ilvl="7" w:tplc="08090003" w:tentative="1">
+      <w:start w:val="1"/>
+      <w:numFmt w:val="bullet"/>
+      <w:lvlText w:val="o"/>
+      <w:lvlJc w:val="left"/>
+      <w:pPr>
+        <w:ind w:left="8280" w:hanging="360"/>
+      </w:pPr>
+      <w:rPr>
+        <w:rFonts w:ascii="Courier New" w:hAnsi="Courier New" w:cs="Courier New" w:hint="default"/>
+      </w:rPr>
+    </w:lvl>
+    <w:lvl w:ilvl="8" w:tplc="08090005" w:tentative="1">
+      <w:start w:val="1"/>
+      <w:numFmt w:val="bullet"/>
+      <w:lvlText w:val=""/>
+      <w:lvlJc w:val="left"/>
+      <w:pPr>
+        <w:ind w:left="9000" w:hanging="360"/>
+      </w:pPr>
+      <w:rPr>
+        <w:rFonts w:ascii="Wingdings" w:hAnsi="Wingdings" w:hint="default"/>
+      </w:rPr>
+    </w:lvl>
+  </w:abstractNum>
+  <w:abstractNum w:abstractNumId="11">
     <w:nsid w:val="11DA1220"/>
     <w:multiLevelType w:val="multilevel"/>
     <w:tmpl w:val="1F021AD2"/>
@@ -3163,7 +7086,120 @@
       </w:rPr>
     </w:lvl>
   </w:abstractNum>
-  <w:abstractNum w:abstractNumId="8">
+  <w:abstractNum w:abstractNumId="12">
+    <w:nsid w:val="158009AF"/>
+    <w:multiLevelType w:val="multilevel"/>
+    <w:tmpl w:val="4F947A0C"/>
+    <w:lvl w:ilvl="0">
+      <w:start w:val="9"/>
+      <w:numFmt w:val="decimal"/>
+      <w:lvlText w:val="%1"/>
+      <w:lvlJc w:val="left"/>
+      <w:pPr>
+        <w:ind w:left="444" w:hanging="444"/>
+      </w:pPr>
+      <w:rPr>
+        <w:rFonts w:hint="default"/>
+      </w:rPr>
+    </w:lvl>
+    <w:lvl w:ilvl="1">
+      <w:start w:val="4"/>
+      <w:numFmt w:val="decimal"/>
+      <w:lvlText w:val="%1.%2"/>
+      <w:lvlJc w:val="left"/>
+      <w:pPr>
+        <w:ind w:left="1524" w:hanging="444"/>
+      </w:pPr>
+      <w:rPr>
+        <w:rFonts w:hint="default"/>
+      </w:rPr>
+    </w:lvl>
+    <w:lvl w:ilvl="2">
+      <w:start w:val="1"/>
+      <w:numFmt w:val="decimal"/>
+      <w:lvlText w:val="%1.%2.%3"/>
+      <w:lvlJc w:val="left"/>
+      <w:pPr>
+        <w:ind w:left="2880" w:hanging="720"/>
+      </w:pPr>
+      <w:rPr>
+        <w:rFonts w:hint="default"/>
+      </w:rPr>
+    </w:lvl>
+    <w:lvl w:ilvl="3">
+      <w:start w:val="1"/>
+      <w:numFmt w:val="decimal"/>
+      <w:lvlText w:val="%1.%2.%3.%4"/>
+      <w:lvlJc w:val="left"/>
+      <w:pPr>
+        <w:ind w:left="3960" w:hanging="720"/>
+      </w:pPr>
+      <w:rPr>
+        <w:rFonts w:hint="default"/>
+      </w:rPr>
+    </w:lvl>
+    <w:lvl w:ilvl="4">
+      <w:start w:val="1"/>
+      <w:numFmt w:val="decimal"/>
+      <w:lvlText w:val="%1.%2.%3.%4.%5"/>
+      <w:lvlJc w:val="left"/>
+      <w:pPr>
+        <w:ind w:left="5400" w:hanging="1080"/>
+      </w:pPr>
+      <w:rPr>
+        <w:rFonts w:hint="default"/>
+      </w:rPr>
+    </w:lvl>
+    <w:lvl w:ilvl="5">
+      <w:start w:val="1"/>
+      <w:numFmt w:val="decimal"/>
+      <w:lvlText w:val="%1.%2.%3.%4.%5.%6"/>
+      <w:lvlJc w:val="left"/>
+      <w:pPr>
+        <w:ind w:left="6480" w:hanging="1080"/>
+      </w:pPr>
+      <w:rPr>
+        <w:rFonts w:hint="default"/>
+      </w:rPr>
+    </w:lvl>
+    <w:lvl w:ilvl="6">
+      <w:start w:val="1"/>
+      <w:numFmt w:val="decimal"/>
+      <w:lvlText w:val="%1.%2.%3.%4.%5.%6.%7"/>
+      <w:lvlJc w:val="left"/>
+      <w:pPr>
+        <w:ind w:left="7920" w:hanging="1440"/>
+      </w:pPr>
+      <w:rPr>
+        <w:rFonts w:hint="default"/>
+      </w:rPr>
+    </w:lvl>
+    <w:lvl w:ilvl="7">
+      <w:start w:val="1"/>
+      <w:numFmt w:val="decimal"/>
+      <w:lvlText w:val="%1.%2.%3.%4.%5.%6.%7.%8"/>
+      <w:lvlJc w:val="left"/>
+      <w:pPr>
+        <w:ind w:left="9000" w:hanging="1440"/>
+      </w:pPr>
+      <w:rPr>
+        <w:rFonts w:hint="default"/>
+      </w:rPr>
+    </w:lvl>
+    <w:lvl w:ilvl="8">
+      <w:start w:val="1"/>
+      <w:numFmt w:val="decimal"/>
+      <w:lvlText w:val="%1.%2.%3.%4.%5.%6.%7.%8.%9"/>
+      <w:lvlJc w:val="left"/>
+      <w:pPr>
+        <w:ind w:left="10080" w:hanging="1440"/>
+      </w:pPr>
+      <w:rPr>
+        <w:rFonts w:hint="default"/>
+      </w:rPr>
+    </w:lvl>
+  </w:abstractNum>
+  <w:abstractNum w:abstractNumId="13">
     <w:nsid w:val="15E52148"/>
     <w:multiLevelType w:val="multilevel"/>
     <w:tmpl w:val="A8A2C4AE"/>
@@ -3276,7 +7312,7 @@
       </w:rPr>
     </w:lvl>
   </w:abstractNum>
-  <w:abstractNum w:abstractNumId="9">
+  <w:abstractNum w:abstractNumId="14">
     <w:nsid w:val="175E1918"/>
     <w:multiLevelType w:val="multilevel"/>
     <w:tmpl w:val="A9CECAFA"/>
@@ -3389,7 +7425,138 @@
       </w:rPr>
     </w:lvl>
   </w:abstractNum>
-  <w:abstractNum w:abstractNumId="10">
+  <w:abstractNum w:abstractNumId="15">
+    <w:nsid w:val="17DF7DA8"/>
+    <w:multiLevelType w:val="multilevel"/>
+    <w:tmpl w:val="D0F6F6AC"/>
+    <w:lvl w:ilvl="0">
+      <w:start w:val="9"/>
+      <w:numFmt w:val="decimal"/>
+      <w:lvlText w:val="%1"/>
+      <w:lvlJc w:val="left"/>
+      <w:pPr>
+        <w:ind w:left="444" w:hanging="444"/>
+      </w:pPr>
+      <w:rPr>
+        <w:rFonts w:asciiTheme="minorHAnsi" w:eastAsiaTheme="minorEastAsia" w:hAnsiTheme="minorHAnsi" w:cstheme="minorBidi" w:hint="default"/>
+        <w:b w:val="0"/>
+        <w:u w:val="none"/>
+      </w:rPr>
+    </w:lvl>
+    <w:lvl w:ilvl="1">
+      <w:start w:val="3"/>
+      <w:numFmt w:val="decimal"/>
+      <w:lvlText w:val="%1.%2"/>
+      <w:lvlJc w:val="left"/>
+      <w:pPr>
+        <w:ind w:left="1524" w:hanging="444"/>
+      </w:pPr>
+      <w:rPr>
+        <w:rFonts w:asciiTheme="minorHAnsi" w:eastAsiaTheme="minorEastAsia" w:hAnsiTheme="minorHAnsi" w:cstheme="minorBidi" w:hint="default"/>
+        <w:b w:val="0"/>
+        <w:u w:val="none"/>
+      </w:rPr>
+    </w:lvl>
+    <w:lvl w:ilvl="2">
+      <w:start w:val="2"/>
+      <w:numFmt w:val="decimal"/>
+      <w:lvlText w:val="%1.%2.%3"/>
+      <w:lvlJc w:val="left"/>
+      <w:pPr>
+        <w:ind w:left="2880" w:hanging="720"/>
+      </w:pPr>
+      <w:rPr>
+        <w:rFonts w:asciiTheme="minorHAnsi" w:eastAsiaTheme="minorEastAsia" w:hAnsiTheme="minorHAnsi" w:cstheme="minorBidi" w:hint="default"/>
+        <w:b w:val="0"/>
+        <w:u w:val="none"/>
+      </w:rPr>
+    </w:lvl>
+    <w:lvl w:ilvl="3">
+      <w:start w:val="1"/>
+      <w:numFmt w:val="decimal"/>
+      <w:lvlText w:val="%1.%2.%3.%4"/>
+      <w:lvlJc w:val="left"/>
+      <w:pPr>
+        <w:ind w:left="3960" w:hanging="720"/>
+      </w:pPr>
+      <w:rPr>
+        <w:rFonts w:asciiTheme="minorHAnsi" w:eastAsiaTheme="minorEastAsia" w:hAnsiTheme="minorHAnsi" w:cstheme="minorBidi" w:hint="default"/>
+        <w:b w:val="0"/>
+        <w:u w:val="none"/>
+      </w:rPr>
+    </w:lvl>
+    <w:lvl w:ilvl="4">
+      <w:start w:val="1"/>
+      <w:numFmt w:val="decimal"/>
+      <w:lvlText w:val="%1.%2.%3.%4.%5"/>
+      <w:lvlJc w:val="left"/>
+      <w:pPr>
+        <w:ind w:left="5400" w:hanging="1080"/>
+      </w:pPr>
+      <w:rPr>
+        <w:rFonts w:asciiTheme="minorHAnsi" w:eastAsiaTheme="minorEastAsia" w:hAnsiTheme="minorHAnsi" w:cstheme="minorBidi" w:hint="default"/>
+        <w:b w:val="0"/>
+        <w:u w:val="none"/>
+      </w:rPr>
+    </w:lvl>
+    <w:lvl w:ilvl="5">
+      <w:start w:val="1"/>
+      <w:numFmt w:val="decimal"/>
+      <w:lvlText w:val="%1.%2.%3.%4.%5.%6"/>
+      <w:lvlJc w:val="left"/>
+      <w:pPr>
+        <w:ind w:left="6480" w:hanging="1080"/>
+      </w:pPr>
+      <w:rPr>
+        <w:rFonts w:asciiTheme="minorHAnsi" w:eastAsiaTheme="minorEastAsia" w:hAnsiTheme="minorHAnsi" w:cstheme="minorBidi" w:hint="default"/>
+        <w:b w:val="0"/>
+        <w:u w:val="none"/>
+      </w:rPr>
+    </w:lvl>
+    <w:lvl w:ilvl="6">
+      <w:start w:val="1"/>
+      <w:numFmt w:val="decimal"/>
+      <w:lvlText w:val="%1.%2.%3.%4.%5.%6.%7"/>
+      <w:lvlJc w:val="left"/>
+      <w:pPr>
+        <w:ind w:left="7920" w:hanging="1440"/>
+      </w:pPr>
+      <w:rPr>
+        <w:rFonts w:asciiTheme="minorHAnsi" w:eastAsiaTheme="minorEastAsia" w:hAnsiTheme="minorHAnsi" w:cstheme="minorBidi" w:hint="default"/>
+        <w:b w:val="0"/>
+        <w:u w:val="none"/>
+      </w:rPr>
+    </w:lvl>
+    <w:lvl w:ilvl="7">
+      <w:start w:val="1"/>
+      <w:numFmt w:val="decimal"/>
+      <w:lvlText w:val="%1.%2.%3.%4.%5.%6.%7.%8"/>
+      <w:lvlJc w:val="left"/>
+      <w:pPr>
+        <w:ind w:left="9000" w:hanging="1440"/>
+      </w:pPr>
+      <w:rPr>
+        <w:rFonts w:asciiTheme="minorHAnsi" w:eastAsiaTheme="minorEastAsia" w:hAnsiTheme="minorHAnsi" w:cstheme="minorBidi" w:hint="default"/>
+        <w:b w:val="0"/>
+        <w:u w:val="none"/>
+      </w:rPr>
+    </w:lvl>
+    <w:lvl w:ilvl="8">
+      <w:start w:val="1"/>
+      <w:numFmt w:val="decimal"/>
+      <w:lvlText w:val="%1.%2.%3.%4.%5.%6.%7.%8.%9"/>
+      <w:lvlJc w:val="left"/>
+      <w:pPr>
+        <w:ind w:left="10440" w:hanging="1800"/>
+      </w:pPr>
+      <w:rPr>
+        <w:rFonts w:asciiTheme="minorHAnsi" w:eastAsiaTheme="minorEastAsia" w:hAnsiTheme="minorHAnsi" w:cstheme="minorBidi" w:hint="default"/>
+        <w:b w:val="0"/>
+        <w:u w:val="none"/>
+      </w:rPr>
+    </w:lvl>
+  </w:abstractNum>
+  <w:abstractNum w:abstractNumId="16">
     <w:nsid w:val="19963C2C"/>
     <w:multiLevelType w:val="multilevel"/>
     <w:tmpl w:val="23F0F518"/>
@@ -3502,7 +7669,7 @@
       </w:rPr>
     </w:lvl>
   </w:abstractNum>
-  <w:abstractNum w:abstractNumId="11">
+  <w:abstractNum w:abstractNumId="17">
     <w:nsid w:val="1C826D13"/>
     <w:multiLevelType w:val="multilevel"/>
     <w:tmpl w:val="73388F66"/>
@@ -3615,7 +7782,7 @@
       </w:rPr>
     </w:lvl>
   </w:abstractNum>
-  <w:abstractNum w:abstractNumId="12">
+  <w:abstractNum w:abstractNumId="18">
     <w:nsid w:val="1D8B24A3"/>
     <w:multiLevelType w:val="multilevel"/>
     <w:tmpl w:val="A8A2C4AE"/>
@@ -3728,7 +7895,233 @@
       </w:rPr>
     </w:lvl>
   </w:abstractNum>
-  <w:abstractNum w:abstractNumId="13">
+  <w:abstractNum w:abstractNumId="19">
+    <w:nsid w:val="1D9E7EB3"/>
+    <w:multiLevelType w:val="hybridMultilevel"/>
+    <w:tmpl w:val="CA0E0A76"/>
+    <w:lvl w:ilvl="0" w:tplc="08090001">
+      <w:start w:val="1"/>
+      <w:numFmt w:val="bullet"/>
+      <w:lvlText w:val=""/>
+      <w:lvlJc w:val="left"/>
+      <w:pPr>
+        <w:ind w:left="2520" w:hanging="360"/>
+      </w:pPr>
+      <w:rPr>
+        <w:rFonts w:ascii="Symbol" w:hAnsi="Symbol" w:hint="default"/>
+      </w:rPr>
+    </w:lvl>
+    <w:lvl w:ilvl="1" w:tplc="08090003">
+      <w:start w:val="1"/>
+      <w:numFmt w:val="bullet"/>
+      <w:lvlText w:val="o"/>
+      <w:lvlJc w:val="left"/>
+      <w:pPr>
+        <w:ind w:left="3240" w:hanging="360"/>
+      </w:pPr>
+      <w:rPr>
+        <w:rFonts w:ascii="Courier New" w:hAnsi="Courier New" w:cs="Courier New" w:hint="default"/>
+      </w:rPr>
+    </w:lvl>
+    <w:lvl w:ilvl="2" w:tplc="08090005" w:tentative="1">
+      <w:start w:val="1"/>
+      <w:numFmt w:val="bullet"/>
+      <w:lvlText w:val=""/>
+      <w:lvlJc w:val="left"/>
+      <w:pPr>
+        <w:ind w:left="3960" w:hanging="360"/>
+      </w:pPr>
+      <w:rPr>
+        <w:rFonts w:ascii="Wingdings" w:hAnsi="Wingdings" w:hint="default"/>
+      </w:rPr>
+    </w:lvl>
+    <w:lvl w:ilvl="3" w:tplc="08090001" w:tentative="1">
+      <w:start w:val="1"/>
+      <w:numFmt w:val="bullet"/>
+      <w:lvlText w:val=""/>
+      <w:lvlJc w:val="left"/>
+      <w:pPr>
+        <w:ind w:left="4680" w:hanging="360"/>
+      </w:pPr>
+      <w:rPr>
+        <w:rFonts w:ascii="Symbol" w:hAnsi="Symbol" w:hint="default"/>
+      </w:rPr>
+    </w:lvl>
+    <w:lvl w:ilvl="4" w:tplc="08090003" w:tentative="1">
+      <w:start w:val="1"/>
+      <w:numFmt w:val="bullet"/>
+      <w:lvlText w:val="o"/>
+      <w:lvlJc w:val="left"/>
+      <w:pPr>
+        <w:ind w:left="5400" w:hanging="360"/>
+      </w:pPr>
+      <w:rPr>
+        <w:rFonts w:ascii="Courier New" w:hAnsi="Courier New" w:cs="Courier New" w:hint="default"/>
+      </w:rPr>
+    </w:lvl>
+    <w:lvl w:ilvl="5" w:tplc="08090005" w:tentative="1">
+      <w:start w:val="1"/>
+      <w:numFmt w:val="bullet"/>
+      <w:lvlText w:val=""/>
+      <w:lvlJc w:val="left"/>
+      <w:pPr>
+        <w:ind w:left="6120" w:hanging="360"/>
+      </w:pPr>
+      <w:rPr>
+        <w:rFonts w:ascii="Wingdings" w:hAnsi="Wingdings" w:hint="default"/>
+      </w:rPr>
+    </w:lvl>
+    <w:lvl w:ilvl="6" w:tplc="08090001" w:tentative="1">
+      <w:start w:val="1"/>
+      <w:numFmt w:val="bullet"/>
+      <w:lvlText w:val=""/>
+      <w:lvlJc w:val="left"/>
+      <w:pPr>
+        <w:ind w:left="6840" w:hanging="360"/>
+      </w:pPr>
+      <w:rPr>
+        <w:rFonts w:ascii="Symbol" w:hAnsi="Symbol" w:hint="default"/>
+      </w:rPr>
+    </w:lvl>
+    <w:lvl w:ilvl="7" w:tplc="08090003" w:tentative="1">
+      <w:start w:val="1"/>
+      <w:numFmt w:val="bullet"/>
+      <w:lvlText w:val="o"/>
+      <w:lvlJc w:val="left"/>
+      <w:pPr>
+        <w:ind w:left="7560" w:hanging="360"/>
+      </w:pPr>
+      <w:rPr>
+        <w:rFonts w:ascii="Courier New" w:hAnsi="Courier New" w:cs="Courier New" w:hint="default"/>
+      </w:rPr>
+    </w:lvl>
+    <w:lvl w:ilvl="8" w:tplc="08090005" w:tentative="1">
+      <w:start w:val="1"/>
+      <w:numFmt w:val="bullet"/>
+      <w:lvlText w:val=""/>
+      <w:lvlJc w:val="left"/>
+      <w:pPr>
+        <w:ind w:left="8280" w:hanging="360"/>
+      </w:pPr>
+      <w:rPr>
+        <w:rFonts w:ascii="Wingdings" w:hAnsi="Wingdings" w:hint="default"/>
+      </w:rPr>
+    </w:lvl>
+  </w:abstractNum>
+  <w:abstractNum w:abstractNumId="20">
+    <w:nsid w:val="21AE52AE"/>
+    <w:multiLevelType w:val="hybridMultilevel"/>
+    <w:tmpl w:val="60866072"/>
+    <w:lvl w:ilvl="0" w:tplc="08090001">
+      <w:start w:val="1"/>
+      <w:numFmt w:val="bullet"/>
+      <w:lvlText w:val=""/>
+      <w:lvlJc w:val="left"/>
+      <w:pPr>
+        <w:ind w:left="2880" w:hanging="360"/>
+      </w:pPr>
+      <w:rPr>
+        <w:rFonts w:ascii="Symbol" w:hAnsi="Symbol" w:hint="default"/>
+      </w:rPr>
+    </w:lvl>
+    <w:lvl w:ilvl="1" w:tplc="08090003" w:tentative="1">
+      <w:start w:val="1"/>
+      <w:numFmt w:val="bullet"/>
+      <w:lvlText w:val="o"/>
+      <w:lvlJc w:val="left"/>
+      <w:pPr>
+        <w:ind w:left="3600" w:hanging="360"/>
+      </w:pPr>
+      <w:rPr>
+        <w:rFonts w:ascii="Courier New" w:hAnsi="Courier New" w:cs="Courier New" w:hint="default"/>
+      </w:rPr>
+    </w:lvl>
+    <w:lvl w:ilvl="2" w:tplc="08090005" w:tentative="1">
+      <w:start w:val="1"/>
+      <w:numFmt w:val="bullet"/>
+      <w:lvlText w:val=""/>
+      <w:lvlJc w:val="left"/>
+      <w:pPr>
+        <w:ind w:left="4320" w:hanging="360"/>
+      </w:pPr>
+      <w:rPr>
+        <w:rFonts w:ascii="Wingdings" w:hAnsi="Wingdings" w:hint="default"/>
+      </w:rPr>
+    </w:lvl>
+    <w:lvl w:ilvl="3" w:tplc="08090001" w:tentative="1">
+      <w:start w:val="1"/>
+      <w:numFmt w:val="bullet"/>
+      <w:lvlText w:val=""/>
+      <w:lvlJc w:val="left"/>
+      <w:pPr>
+        <w:ind w:left="5040" w:hanging="360"/>
+      </w:pPr>
+      <w:rPr>
+        <w:rFonts w:ascii="Symbol" w:hAnsi="Symbol" w:hint="default"/>
+      </w:rPr>
+    </w:lvl>
+    <w:lvl w:ilvl="4" w:tplc="08090003" w:tentative="1">
+      <w:start w:val="1"/>
+      <w:numFmt w:val="bullet"/>
+      <w:lvlText w:val="o"/>
+      <w:lvlJc w:val="left"/>
+      <w:pPr>
+        <w:ind w:left="5760" w:hanging="360"/>
+      </w:pPr>
+      <w:rPr>
+        <w:rFonts w:ascii="Courier New" w:hAnsi="Courier New" w:cs="Courier New" w:hint="default"/>
+      </w:rPr>
+    </w:lvl>
+    <w:lvl w:ilvl="5" w:tplc="08090005" w:tentative="1">
+      <w:start w:val="1"/>
+      <w:numFmt w:val="bullet"/>
+      <w:lvlText w:val=""/>
+      <w:lvlJc w:val="left"/>
+      <w:pPr>
+        <w:ind w:left="6480" w:hanging="360"/>
+      </w:pPr>
+      <w:rPr>
+        <w:rFonts w:ascii="Wingdings" w:hAnsi="Wingdings" w:hint="default"/>
+      </w:rPr>
+    </w:lvl>
+    <w:lvl w:ilvl="6" w:tplc="08090001" w:tentative="1">
+      <w:start w:val="1"/>
+      <w:numFmt w:val="bullet"/>
+      <w:lvlText w:val=""/>
+      <w:lvlJc w:val="left"/>
+      <w:pPr>
+        <w:ind w:left="7200" w:hanging="360"/>
+      </w:pPr>
+      <w:rPr>
+        <w:rFonts w:ascii="Symbol" w:hAnsi="Symbol" w:hint="default"/>
+      </w:rPr>
+    </w:lvl>
+    <w:lvl w:ilvl="7" w:tplc="08090003" w:tentative="1">
+      <w:start w:val="1"/>
+      <w:numFmt w:val="bullet"/>
+      <w:lvlText w:val="o"/>
+      <w:lvlJc w:val="left"/>
+      <w:pPr>
+        <w:ind w:left="7920" w:hanging="360"/>
+      </w:pPr>
+      <w:rPr>
+        <w:rFonts w:ascii="Courier New" w:hAnsi="Courier New" w:cs="Courier New" w:hint="default"/>
+      </w:rPr>
+    </w:lvl>
+    <w:lvl w:ilvl="8" w:tplc="08090005" w:tentative="1">
+      <w:start w:val="1"/>
+      <w:numFmt w:val="bullet"/>
+      <w:lvlText w:val=""/>
+      <w:lvlJc w:val="left"/>
+      <w:pPr>
+        <w:ind w:left="8640" w:hanging="360"/>
+      </w:pPr>
+      <w:rPr>
+        <w:rFonts w:ascii="Wingdings" w:hAnsi="Wingdings" w:hint="default"/>
+      </w:rPr>
+    </w:lvl>
+  </w:abstractNum>
+  <w:abstractNum w:abstractNumId="21">
     <w:nsid w:val="23C45320"/>
     <w:multiLevelType w:val="multilevel"/>
     <w:tmpl w:val="A3569C90"/>
@@ -3849,7 +8242,7 @@
       </w:rPr>
     </w:lvl>
   </w:abstractNum>
-  <w:abstractNum w:abstractNumId="14">
+  <w:abstractNum w:abstractNumId="22">
     <w:nsid w:val="246E444F"/>
     <w:multiLevelType w:val="multilevel"/>
     <w:tmpl w:val="9A94C248"/>
@@ -3962,7 +8355,7 @@
       </w:rPr>
     </w:lvl>
   </w:abstractNum>
-  <w:abstractNum w:abstractNumId="15">
+  <w:abstractNum w:abstractNumId="23">
     <w:nsid w:val="24DD6366"/>
     <w:multiLevelType w:val="multilevel"/>
     <w:tmpl w:val="2F44CDA8"/>
@@ -4084,7 +8477,7 @@
       </w:rPr>
     </w:lvl>
   </w:abstractNum>
-  <w:abstractNum w:abstractNumId="16">
+  <w:abstractNum w:abstractNumId="24">
     <w:nsid w:val="2D524CCD"/>
     <w:multiLevelType w:val="hybridMultilevel"/>
     <w:tmpl w:val="2ADECDA2"/>
@@ -4197,7 +8590,364 @@
       </w:rPr>
     </w:lvl>
   </w:abstractNum>
-  <w:abstractNum w:abstractNumId="17">
+  <w:abstractNum w:abstractNumId="25">
+    <w:nsid w:val="2F4234CE"/>
+    <w:multiLevelType w:val="hybridMultilevel"/>
+    <w:tmpl w:val="E154F1B0"/>
+    <w:lvl w:ilvl="0" w:tplc="08090003">
+      <w:start w:val="1"/>
+      <w:numFmt w:val="bullet"/>
+      <w:lvlText w:val="o"/>
+      <w:lvlJc w:val="left"/>
+      <w:pPr>
+        <w:ind w:left="3684" w:hanging="360"/>
+      </w:pPr>
+      <w:rPr>
+        <w:rFonts w:ascii="Courier New" w:hAnsi="Courier New" w:cs="Courier New" w:hint="default"/>
+      </w:rPr>
+    </w:lvl>
+    <w:lvl w:ilvl="1" w:tplc="08090003" w:tentative="1">
+      <w:start w:val="1"/>
+      <w:numFmt w:val="bullet"/>
+      <w:lvlText w:val="o"/>
+      <w:lvlJc w:val="left"/>
+      <w:pPr>
+        <w:ind w:left="4404" w:hanging="360"/>
+      </w:pPr>
+      <w:rPr>
+        <w:rFonts w:ascii="Courier New" w:hAnsi="Courier New" w:cs="Courier New" w:hint="default"/>
+      </w:rPr>
+    </w:lvl>
+    <w:lvl w:ilvl="2" w:tplc="08090005" w:tentative="1">
+      <w:start w:val="1"/>
+      <w:numFmt w:val="bullet"/>
+      <w:lvlText w:val=""/>
+      <w:lvlJc w:val="left"/>
+      <w:pPr>
+        <w:ind w:left="5124" w:hanging="360"/>
+      </w:pPr>
+      <w:rPr>
+        <w:rFonts w:ascii="Wingdings" w:hAnsi="Wingdings" w:hint="default"/>
+      </w:rPr>
+    </w:lvl>
+    <w:lvl w:ilvl="3" w:tplc="08090001" w:tentative="1">
+      <w:start w:val="1"/>
+      <w:numFmt w:val="bullet"/>
+      <w:lvlText w:val=""/>
+      <w:lvlJc w:val="left"/>
+      <w:pPr>
+        <w:ind w:left="5844" w:hanging="360"/>
+      </w:pPr>
+      <w:rPr>
+        <w:rFonts w:ascii="Symbol" w:hAnsi="Symbol" w:hint="default"/>
+      </w:rPr>
+    </w:lvl>
+    <w:lvl w:ilvl="4" w:tplc="08090003" w:tentative="1">
+      <w:start w:val="1"/>
+      <w:numFmt w:val="bullet"/>
+      <w:lvlText w:val="o"/>
+      <w:lvlJc w:val="left"/>
+      <w:pPr>
+        <w:ind w:left="6564" w:hanging="360"/>
+      </w:pPr>
+      <w:rPr>
+        <w:rFonts w:ascii="Courier New" w:hAnsi="Courier New" w:cs="Courier New" w:hint="default"/>
+      </w:rPr>
+    </w:lvl>
+    <w:lvl w:ilvl="5" w:tplc="08090005" w:tentative="1">
+      <w:start w:val="1"/>
+      <w:numFmt w:val="bullet"/>
+      <w:lvlText w:val=""/>
+      <w:lvlJc w:val="left"/>
+      <w:pPr>
+        <w:ind w:left="7284" w:hanging="360"/>
+      </w:pPr>
+      <w:rPr>
+        <w:rFonts w:ascii="Wingdings" w:hAnsi="Wingdings" w:hint="default"/>
+      </w:rPr>
+    </w:lvl>
+    <w:lvl w:ilvl="6" w:tplc="08090001" w:tentative="1">
+      <w:start w:val="1"/>
+      <w:numFmt w:val="bullet"/>
+      <w:lvlText w:val=""/>
+      <w:lvlJc w:val="left"/>
+      <w:pPr>
+        <w:ind w:left="8004" w:hanging="360"/>
+      </w:pPr>
+      <w:rPr>
+        <w:rFonts w:ascii="Symbol" w:hAnsi="Symbol" w:hint="default"/>
+      </w:rPr>
+    </w:lvl>
+    <w:lvl w:ilvl="7" w:tplc="08090003" w:tentative="1">
+      <w:start w:val="1"/>
+      <w:numFmt w:val="bullet"/>
+      <w:lvlText w:val="o"/>
+      <w:lvlJc w:val="left"/>
+      <w:pPr>
+        <w:ind w:left="8724" w:hanging="360"/>
+      </w:pPr>
+      <w:rPr>
+        <w:rFonts w:ascii="Courier New" w:hAnsi="Courier New" w:cs="Courier New" w:hint="default"/>
+      </w:rPr>
+    </w:lvl>
+    <w:lvl w:ilvl="8" w:tplc="08090005" w:tentative="1">
+      <w:start w:val="1"/>
+      <w:numFmt w:val="bullet"/>
+      <w:lvlText w:val=""/>
+      <w:lvlJc w:val="left"/>
+      <w:pPr>
+        <w:ind w:left="9444" w:hanging="360"/>
+      </w:pPr>
+      <w:rPr>
+        <w:rFonts w:ascii="Wingdings" w:hAnsi="Wingdings" w:hint="default"/>
+      </w:rPr>
+    </w:lvl>
+  </w:abstractNum>
+  <w:abstractNum w:abstractNumId="26">
+    <w:nsid w:val="35105978"/>
+    <w:multiLevelType w:val="multilevel"/>
+    <w:tmpl w:val="17080FE6"/>
+    <w:lvl w:ilvl="0">
+      <w:start w:val="9"/>
+      <w:numFmt w:val="decimal"/>
+      <w:lvlText w:val="%1"/>
+      <w:lvlJc w:val="left"/>
+      <w:pPr>
+        <w:ind w:left="444" w:hanging="444"/>
+      </w:pPr>
+      <w:rPr>
+        <w:rFonts w:hint="default"/>
+      </w:rPr>
+    </w:lvl>
+    <w:lvl w:ilvl="1">
+      <w:start w:val="4"/>
+      <w:numFmt w:val="decimal"/>
+      <w:lvlText w:val="%1.%2"/>
+      <w:lvlJc w:val="left"/>
+      <w:pPr>
+        <w:ind w:left="984" w:hanging="444"/>
+      </w:pPr>
+      <w:rPr>
+        <w:rFonts w:hint="default"/>
+      </w:rPr>
+    </w:lvl>
+    <w:lvl w:ilvl="2">
+      <w:start w:val="1"/>
+      <w:numFmt w:val="decimal"/>
+      <w:lvlText w:val="%1.%2.%3"/>
+      <w:lvlJc w:val="left"/>
+      <w:pPr>
+        <w:ind w:left="1800" w:hanging="720"/>
+      </w:pPr>
+      <w:rPr>
+        <w:rFonts w:hint="default"/>
+      </w:rPr>
+    </w:lvl>
+    <w:lvl w:ilvl="3">
+      <w:start w:val="1"/>
+      <w:numFmt w:val="decimal"/>
+      <w:lvlText w:val="%1.%2.%3.%4"/>
+      <w:lvlJc w:val="left"/>
+      <w:pPr>
+        <w:ind w:left="2340" w:hanging="720"/>
+      </w:pPr>
+      <w:rPr>
+        <w:rFonts w:hint="default"/>
+      </w:rPr>
+    </w:lvl>
+    <w:lvl w:ilvl="4">
+      <w:start w:val="1"/>
+      <w:numFmt w:val="decimal"/>
+      <w:lvlText w:val="%1.%2.%3.%4.%5"/>
+      <w:lvlJc w:val="left"/>
+      <w:pPr>
+        <w:ind w:left="3240" w:hanging="1080"/>
+      </w:pPr>
+      <w:rPr>
+        <w:rFonts w:hint="default"/>
+      </w:rPr>
+    </w:lvl>
+    <w:lvl w:ilvl="5">
+      <w:start w:val="1"/>
+      <w:numFmt w:val="decimal"/>
+      <w:lvlText w:val="%1.%2.%3.%4.%5.%6"/>
+      <w:lvlJc w:val="left"/>
+      <w:pPr>
+        <w:ind w:left="3780" w:hanging="1080"/>
+      </w:pPr>
+      <w:rPr>
+        <w:rFonts w:hint="default"/>
+      </w:rPr>
+    </w:lvl>
+    <w:lvl w:ilvl="6">
+      <w:start w:val="1"/>
+      <w:numFmt w:val="decimal"/>
+      <w:lvlText w:val="%1.%2.%3.%4.%5.%6.%7"/>
+      <w:lvlJc w:val="left"/>
+      <w:pPr>
+        <w:ind w:left="4680" w:hanging="1440"/>
+      </w:pPr>
+      <w:rPr>
+        <w:rFonts w:hint="default"/>
+      </w:rPr>
+    </w:lvl>
+    <w:lvl w:ilvl="7">
+      <w:start w:val="1"/>
+      <w:numFmt w:val="decimal"/>
+      <w:lvlText w:val="%1.%2.%3.%4.%5.%6.%7.%8"/>
+      <w:lvlJc w:val="left"/>
+      <w:pPr>
+        <w:ind w:left="5220" w:hanging="1440"/>
+      </w:pPr>
+      <w:rPr>
+        <w:rFonts w:hint="default"/>
+      </w:rPr>
+    </w:lvl>
+    <w:lvl w:ilvl="8">
+      <w:start w:val="1"/>
+      <w:numFmt w:val="decimal"/>
+      <w:lvlText w:val="%1.%2.%3.%4.%5.%6.%7.%8.%9"/>
+      <w:lvlJc w:val="left"/>
+      <w:pPr>
+        <w:ind w:left="5760" w:hanging="1440"/>
+      </w:pPr>
+      <w:rPr>
+        <w:rFonts w:hint="default"/>
+      </w:rPr>
+    </w:lvl>
+  </w:abstractNum>
+  <w:abstractNum w:abstractNumId="27">
+    <w:nsid w:val="35194909"/>
+    <w:multiLevelType w:val="multilevel"/>
+    <w:tmpl w:val="54360170"/>
+    <w:lvl w:ilvl="0">
+      <w:start w:val="9"/>
+      <w:numFmt w:val="decimal"/>
+      <w:lvlText w:val="%1"/>
+      <w:lvlJc w:val="left"/>
+      <w:pPr>
+        <w:ind w:left="360" w:hanging="360"/>
+      </w:pPr>
+      <w:rPr>
+        <w:rFonts w:asciiTheme="minorHAnsi" w:eastAsiaTheme="minorEastAsia" w:hAnsiTheme="minorHAnsi" w:cstheme="minorBidi" w:hint="default"/>
+        <w:b w:val="0"/>
+        <w:u w:val="none"/>
+      </w:rPr>
+    </w:lvl>
+    <w:lvl w:ilvl="1">
+      <w:start w:val="1"/>
+      <w:numFmt w:val="decimal"/>
+      <w:lvlText w:val="%1.%2"/>
+      <w:lvlJc w:val="left"/>
+      <w:pPr>
+        <w:ind w:left="1080" w:hanging="360"/>
+      </w:pPr>
+      <w:rPr>
+        <w:rFonts w:asciiTheme="minorHAnsi" w:eastAsiaTheme="minorEastAsia" w:hAnsiTheme="minorHAnsi" w:cstheme="minorBidi" w:hint="default"/>
+        <w:b w:val="0"/>
+        <w:u w:val="none"/>
+      </w:rPr>
+    </w:lvl>
+    <w:lvl w:ilvl="2">
+      <w:start w:val="1"/>
+      <w:numFmt w:val="decimal"/>
+      <w:lvlText w:val="%1.%2.%3"/>
+      <w:lvlJc w:val="left"/>
+      <w:pPr>
+        <w:ind w:left="2160" w:hanging="720"/>
+      </w:pPr>
+      <w:rPr>
+        <w:rFonts w:asciiTheme="minorHAnsi" w:eastAsiaTheme="minorEastAsia" w:hAnsiTheme="minorHAnsi" w:cstheme="minorBidi" w:hint="default"/>
+        <w:b w:val="0"/>
+        <w:u w:val="none"/>
+      </w:rPr>
+    </w:lvl>
+    <w:lvl w:ilvl="3">
+      <w:start w:val="1"/>
+      <w:numFmt w:val="decimal"/>
+      <w:lvlText w:val="%1.%2.%3.%4"/>
+      <w:lvlJc w:val="left"/>
+      <w:pPr>
+        <w:ind w:left="2880" w:hanging="720"/>
+      </w:pPr>
+      <w:rPr>
+        <w:rFonts w:asciiTheme="minorHAnsi" w:eastAsiaTheme="minorEastAsia" w:hAnsiTheme="minorHAnsi" w:cstheme="minorBidi" w:hint="default"/>
+        <w:b w:val="0"/>
+        <w:u w:val="none"/>
+      </w:rPr>
+    </w:lvl>
+    <w:lvl w:ilvl="4">
+      <w:start w:val="1"/>
+      <w:numFmt w:val="decimal"/>
+      <w:lvlText w:val="%1.%2.%3.%4.%5"/>
+      <w:lvlJc w:val="left"/>
+      <w:pPr>
+        <w:ind w:left="3960" w:hanging="1080"/>
+      </w:pPr>
+      <w:rPr>
+        <w:rFonts w:asciiTheme="minorHAnsi" w:eastAsiaTheme="minorEastAsia" w:hAnsiTheme="minorHAnsi" w:cstheme="minorBidi" w:hint="default"/>
+        <w:b w:val="0"/>
+        <w:u w:val="none"/>
+      </w:rPr>
+    </w:lvl>
+    <w:lvl w:ilvl="5">
+      <w:start w:val="1"/>
+      <w:numFmt w:val="decimal"/>
+      <w:lvlText w:val="%1.%2.%3.%4.%5.%6"/>
+      <w:lvlJc w:val="left"/>
+      <w:pPr>
+        <w:ind w:left="4680" w:hanging="1080"/>
+      </w:pPr>
+      <w:rPr>
+        <w:rFonts w:asciiTheme="minorHAnsi" w:eastAsiaTheme="minorEastAsia" w:hAnsiTheme="minorHAnsi" w:cstheme="minorBidi" w:hint="default"/>
+        <w:b w:val="0"/>
+        <w:u w:val="none"/>
+      </w:rPr>
+    </w:lvl>
+    <w:lvl w:ilvl="6">
+      <w:start w:val="1"/>
+      <w:numFmt w:val="decimal"/>
+      <w:lvlText w:val="%1.%2.%3.%4.%5.%6.%7"/>
+      <w:lvlJc w:val="left"/>
+      <w:pPr>
+        <w:ind w:left="5760" w:hanging="1440"/>
+      </w:pPr>
+      <w:rPr>
+        <w:rFonts w:asciiTheme="minorHAnsi" w:eastAsiaTheme="minorEastAsia" w:hAnsiTheme="minorHAnsi" w:cstheme="minorBidi" w:hint="default"/>
+        <w:b w:val="0"/>
+        <w:u w:val="none"/>
+      </w:rPr>
+    </w:lvl>
+    <w:lvl w:ilvl="7">
+      <w:start w:val="1"/>
+      <w:numFmt w:val="decimal"/>
+      <w:lvlText w:val="%1.%2.%3.%4.%5.%6.%7.%8"/>
+      <w:lvlJc w:val="left"/>
+      <w:pPr>
+        <w:ind w:left="6480" w:hanging="1440"/>
+      </w:pPr>
+      <w:rPr>
+        <w:rFonts w:asciiTheme="minorHAnsi" w:eastAsiaTheme="minorEastAsia" w:hAnsiTheme="minorHAnsi" w:cstheme="minorBidi" w:hint="default"/>
+        <w:b w:val="0"/>
+        <w:u w:val="none"/>
+      </w:rPr>
+    </w:lvl>
+    <w:lvl w:ilvl="8">
+      <w:start w:val="1"/>
+      <w:numFmt w:val="decimal"/>
+      <w:lvlText w:val="%1.%2.%3.%4.%5.%6.%7.%8.%9"/>
+      <w:lvlJc w:val="left"/>
+      <w:pPr>
+        <w:ind w:left="7560" w:hanging="1800"/>
+      </w:pPr>
+      <w:rPr>
+        <w:rFonts w:asciiTheme="minorHAnsi" w:eastAsiaTheme="minorEastAsia" w:hAnsiTheme="minorHAnsi" w:cstheme="minorBidi" w:hint="default"/>
+        <w:b w:val="0"/>
+        <w:u w:val="none"/>
+      </w:rPr>
+    </w:lvl>
+  </w:abstractNum>
+  <w:abstractNum w:abstractNumId="28">
     <w:nsid w:val="35C0485D"/>
     <w:multiLevelType w:val="multilevel"/>
     <w:tmpl w:val="A8A2C4AE"/>
@@ -4310,7 +9060,7 @@
       </w:rPr>
     </w:lvl>
   </w:abstractNum>
-  <w:abstractNum w:abstractNumId="18">
+  <w:abstractNum w:abstractNumId="29">
     <w:nsid w:val="3EF5738C"/>
     <w:multiLevelType w:val="multilevel"/>
     <w:tmpl w:val="02283604"/>
@@ -4361,7 +9111,7 @@
       <w:lvlJc w:val="left"/>
     </w:lvl>
   </w:abstractNum>
-  <w:abstractNum w:abstractNumId="19">
+  <w:abstractNum w:abstractNumId="30">
     <w:nsid w:val="41CB4A38"/>
     <w:multiLevelType w:val="multilevel"/>
     <w:tmpl w:val="337CA3AC"/>
@@ -4474,7 +9224,233 @@
       </w:rPr>
     </w:lvl>
   </w:abstractNum>
-  <w:abstractNum w:abstractNumId="20">
+  <w:abstractNum w:abstractNumId="31">
+    <w:nsid w:val="45A80D7A"/>
+    <w:multiLevelType w:val="hybridMultilevel"/>
+    <w:tmpl w:val="811EE532"/>
+    <w:lvl w:ilvl="0" w:tplc="08090001">
+      <w:start w:val="1"/>
+      <w:numFmt w:val="bullet"/>
+      <w:lvlText w:val=""/>
+      <w:lvlJc w:val="left"/>
+      <w:pPr>
+        <w:ind w:left="1800" w:hanging="360"/>
+      </w:pPr>
+      <w:rPr>
+        <w:rFonts w:ascii="Symbol" w:hAnsi="Symbol" w:hint="default"/>
+      </w:rPr>
+    </w:lvl>
+    <w:lvl w:ilvl="1" w:tplc="08090003" w:tentative="1">
+      <w:start w:val="1"/>
+      <w:numFmt w:val="bullet"/>
+      <w:lvlText w:val="o"/>
+      <w:lvlJc w:val="left"/>
+      <w:pPr>
+        <w:ind w:left="2520" w:hanging="360"/>
+      </w:pPr>
+      <w:rPr>
+        <w:rFonts w:ascii="Courier New" w:hAnsi="Courier New" w:cs="Courier New" w:hint="default"/>
+      </w:rPr>
+    </w:lvl>
+    <w:lvl w:ilvl="2" w:tplc="08090005" w:tentative="1">
+      <w:start w:val="1"/>
+      <w:numFmt w:val="bullet"/>
+      <w:lvlText w:val=""/>
+      <w:lvlJc w:val="left"/>
+      <w:pPr>
+        <w:ind w:left="3240" w:hanging="360"/>
+      </w:pPr>
+      <w:rPr>
+        <w:rFonts w:ascii="Wingdings" w:hAnsi="Wingdings" w:hint="default"/>
+      </w:rPr>
+    </w:lvl>
+    <w:lvl w:ilvl="3" w:tplc="08090001" w:tentative="1">
+      <w:start w:val="1"/>
+      <w:numFmt w:val="bullet"/>
+      <w:lvlText w:val=""/>
+      <w:lvlJc w:val="left"/>
+      <w:pPr>
+        <w:ind w:left="3960" w:hanging="360"/>
+      </w:pPr>
+      <w:rPr>
+        <w:rFonts w:ascii="Symbol" w:hAnsi="Symbol" w:hint="default"/>
+      </w:rPr>
+    </w:lvl>
+    <w:lvl w:ilvl="4" w:tplc="08090003" w:tentative="1">
+      <w:start w:val="1"/>
+      <w:numFmt w:val="bullet"/>
+      <w:lvlText w:val="o"/>
+      <w:lvlJc w:val="left"/>
+      <w:pPr>
+        <w:ind w:left="4680" w:hanging="360"/>
+      </w:pPr>
+      <w:rPr>
+        <w:rFonts w:ascii="Courier New" w:hAnsi="Courier New" w:cs="Courier New" w:hint="default"/>
+      </w:rPr>
+    </w:lvl>
+    <w:lvl w:ilvl="5" w:tplc="08090005" w:tentative="1">
+      <w:start w:val="1"/>
+      <w:numFmt w:val="bullet"/>
+      <w:lvlText w:val=""/>
+      <w:lvlJc w:val="left"/>
+      <w:pPr>
+        <w:ind w:left="5400" w:hanging="360"/>
+      </w:pPr>
+      <w:rPr>
+        <w:rFonts w:ascii="Wingdings" w:hAnsi="Wingdings" w:hint="default"/>
+      </w:rPr>
+    </w:lvl>
+    <w:lvl w:ilvl="6" w:tplc="08090001" w:tentative="1">
+      <w:start w:val="1"/>
+      <w:numFmt w:val="bullet"/>
+      <w:lvlText w:val=""/>
+      <w:lvlJc w:val="left"/>
+      <w:pPr>
+        <w:ind w:left="6120" w:hanging="360"/>
+      </w:pPr>
+      <w:rPr>
+        <w:rFonts w:ascii="Symbol" w:hAnsi="Symbol" w:hint="default"/>
+      </w:rPr>
+    </w:lvl>
+    <w:lvl w:ilvl="7" w:tplc="08090003" w:tentative="1">
+      <w:start w:val="1"/>
+      <w:numFmt w:val="bullet"/>
+      <w:lvlText w:val="o"/>
+      <w:lvlJc w:val="left"/>
+      <w:pPr>
+        <w:ind w:left="6840" w:hanging="360"/>
+      </w:pPr>
+      <w:rPr>
+        <w:rFonts w:ascii="Courier New" w:hAnsi="Courier New" w:cs="Courier New" w:hint="default"/>
+      </w:rPr>
+    </w:lvl>
+    <w:lvl w:ilvl="8" w:tplc="08090005" w:tentative="1">
+      <w:start w:val="1"/>
+      <w:numFmt w:val="bullet"/>
+      <w:lvlText w:val=""/>
+      <w:lvlJc w:val="left"/>
+      <w:pPr>
+        <w:ind w:left="7560" w:hanging="360"/>
+      </w:pPr>
+      <w:rPr>
+        <w:rFonts w:ascii="Wingdings" w:hAnsi="Wingdings" w:hint="default"/>
+      </w:rPr>
+    </w:lvl>
+  </w:abstractNum>
+  <w:abstractNum w:abstractNumId="32">
+    <w:nsid w:val="471D6150"/>
+    <w:multiLevelType w:val="hybridMultilevel"/>
+    <w:tmpl w:val="24F084B8"/>
+    <w:lvl w:ilvl="0" w:tplc="08090001">
+      <w:start w:val="1"/>
+      <w:numFmt w:val="bullet"/>
+      <w:lvlText w:val=""/>
+      <w:lvlJc w:val="left"/>
+      <w:pPr>
+        <w:ind w:left="2520" w:hanging="360"/>
+      </w:pPr>
+      <w:rPr>
+        <w:rFonts w:ascii="Symbol" w:hAnsi="Symbol" w:hint="default"/>
+      </w:rPr>
+    </w:lvl>
+    <w:lvl w:ilvl="1" w:tplc="08090003">
+      <w:start w:val="1"/>
+      <w:numFmt w:val="bullet"/>
+      <w:lvlText w:val="o"/>
+      <w:lvlJc w:val="left"/>
+      <w:pPr>
+        <w:ind w:left="3240" w:hanging="360"/>
+      </w:pPr>
+      <w:rPr>
+        <w:rFonts w:ascii="Courier New" w:hAnsi="Courier New" w:cs="Courier New" w:hint="default"/>
+      </w:rPr>
+    </w:lvl>
+    <w:lvl w:ilvl="2" w:tplc="08090005" w:tentative="1">
+      <w:start w:val="1"/>
+      <w:numFmt w:val="bullet"/>
+      <w:lvlText w:val=""/>
+      <w:lvlJc w:val="left"/>
+      <w:pPr>
+        <w:ind w:left="3960" w:hanging="360"/>
+      </w:pPr>
+      <w:rPr>
+        <w:rFonts w:ascii="Wingdings" w:hAnsi="Wingdings" w:hint="default"/>
+      </w:rPr>
+    </w:lvl>
+    <w:lvl w:ilvl="3" w:tplc="08090001" w:tentative="1">
+      <w:start w:val="1"/>
+      <w:numFmt w:val="bullet"/>
+      <w:lvlText w:val=""/>
+      <w:lvlJc w:val="left"/>
+      <w:pPr>
+        <w:ind w:left="4680" w:hanging="360"/>
+      </w:pPr>
+      <w:rPr>
+        <w:rFonts w:ascii="Symbol" w:hAnsi="Symbol" w:hint="default"/>
+      </w:rPr>
+    </w:lvl>
+    <w:lvl w:ilvl="4" w:tplc="08090003" w:tentative="1">
+      <w:start w:val="1"/>
+      <w:numFmt w:val="bullet"/>
+      <w:lvlText w:val="o"/>
+      <w:lvlJc w:val="left"/>
+      <w:pPr>
+        <w:ind w:left="5400" w:hanging="360"/>
+      </w:pPr>
+      <w:rPr>
+        <w:rFonts w:ascii="Courier New" w:hAnsi="Courier New" w:cs="Courier New" w:hint="default"/>
+      </w:rPr>
+    </w:lvl>
+    <w:lvl w:ilvl="5" w:tplc="08090005" w:tentative="1">
+      <w:start w:val="1"/>
+      <w:numFmt w:val="bullet"/>
+      <w:lvlText w:val=""/>
+      <w:lvlJc w:val="left"/>
+      <w:pPr>
+        <w:ind w:left="6120" w:hanging="360"/>
+      </w:pPr>
+      <w:rPr>
+        <w:rFonts w:ascii="Wingdings" w:hAnsi="Wingdings" w:hint="default"/>
+      </w:rPr>
+    </w:lvl>
+    <w:lvl w:ilvl="6" w:tplc="08090001" w:tentative="1">
+      <w:start w:val="1"/>
+      <w:numFmt w:val="bullet"/>
+      <w:lvlText w:val=""/>
+      <w:lvlJc w:val="left"/>
+      <w:pPr>
+        <w:ind w:left="6840" w:hanging="360"/>
+      </w:pPr>
+      <w:rPr>
+        <w:rFonts w:ascii="Symbol" w:hAnsi="Symbol" w:hint="default"/>
+      </w:rPr>
+    </w:lvl>
+    <w:lvl w:ilvl="7" w:tplc="08090003" w:tentative="1">
+      <w:start w:val="1"/>
+      <w:numFmt w:val="bullet"/>
+      <w:lvlText w:val="o"/>
+      <w:lvlJc w:val="left"/>
+      <w:pPr>
+        <w:ind w:left="7560" w:hanging="360"/>
+      </w:pPr>
+      <w:rPr>
+        <w:rFonts w:ascii="Courier New" w:hAnsi="Courier New" w:cs="Courier New" w:hint="default"/>
+      </w:rPr>
+    </w:lvl>
+    <w:lvl w:ilvl="8" w:tplc="08090005" w:tentative="1">
+      <w:start w:val="1"/>
+      <w:numFmt w:val="bullet"/>
+      <w:lvlText w:val=""/>
+      <w:lvlJc w:val="left"/>
+      <w:pPr>
+        <w:ind w:left="8280" w:hanging="360"/>
+      </w:pPr>
+      <w:rPr>
+        <w:rFonts w:ascii="Wingdings" w:hAnsi="Wingdings" w:hint="default"/>
+      </w:rPr>
+    </w:lvl>
+  </w:abstractNum>
+  <w:abstractNum w:abstractNumId="33">
     <w:nsid w:val="4B8577E8"/>
     <w:multiLevelType w:val="multilevel"/>
     <w:tmpl w:val="98AA515C"/>
@@ -4587,7 +9563,233 @@
       </w:rPr>
     </w:lvl>
   </w:abstractNum>
-  <w:abstractNum w:abstractNumId="21">
+  <w:abstractNum w:abstractNumId="34">
+    <w:nsid w:val="4F7A388A"/>
+    <w:multiLevelType w:val="hybridMultilevel"/>
+    <w:tmpl w:val="859A09D8"/>
+    <w:lvl w:ilvl="0" w:tplc="08090003">
+      <w:start w:val="1"/>
+      <w:numFmt w:val="bullet"/>
+      <w:lvlText w:val="o"/>
+      <w:lvlJc w:val="left"/>
+      <w:pPr>
+        <w:ind w:left="3600" w:hanging="360"/>
+      </w:pPr>
+      <w:rPr>
+        <w:rFonts w:ascii="Courier New" w:hAnsi="Courier New" w:cs="Courier New" w:hint="default"/>
+      </w:rPr>
+    </w:lvl>
+    <w:lvl w:ilvl="1" w:tplc="08090003" w:tentative="1">
+      <w:start w:val="1"/>
+      <w:numFmt w:val="bullet"/>
+      <w:lvlText w:val="o"/>
+      <w:lvlJc w:val="left"/>
+      <w:pPr>
+        <w:ind w:left="4320" w:hanging="360"/>
+      </w:pPr>
+      <w:rPr>
+        <w:rFonts w:ascii="Courier New" w:hAnsi="Courier New" w:cs="Courier New" w:hint="default"/>
+      </w:rPr>
+    </w:lvl>
+    <w:lvl w:ilvl="2" w:tplc="08090005" w:tentative="1">
+      <w:start w:val="1"/>
+      <w:numFmt w:val="bullet"/>
+      <w:lvlText w:val=""/>
+      <w:lvlJc w:val="left"/>
+      <w:pPr>
+        <w:ind w:left="5040" w:hanging="360"/>
+      </w:pPr>
+      <w:rPr>
+        <w:rFonts w:ascii="Wingdings" w:hAnsi="Wingdings" w:hint="default"/>
+      </w:rPr>
+    </w:lvl>
+    <w:lvl w:ilvl="3" w:tplc="08090001" w:tentative="1">
+      <w:start w:val="1"/>
+      <w:numFmt w:val="bullet"/>
+      <w:lvlText w:val=""/>
+      <w:lvlJc w:val="left"/>
+      <w:pPr>
+        <w:ind w:left="5760" w:hanging="360"/>
+      </w:pPr>
+      <w:rPr>
+        <w:rFonts w:ascii="Symbol" w:hAnsi="Symbol" w:hint="default"/>
+      </w:rPr>
+    </w:lvl>
+    <w:lvl w:ilvl="4" w:tplc="08090003" w:tentative="1">
+      <w:start w:val="1"/>
+      <w:numFmt w:val="bullet"/>
+      <w:lvlText w:val="o"/>
+      <w:lvlJc w:val="left"/>
+      <w:pPr>
+        <w:ind w:left="6480" w:hanging="360"/>
+      </w:pPr>
+      <w:rPr>
+        <w:rFonts w:ascii="Courier New" w:hAnsi="Courier New" w:cs="Courier New" w:hint="default"/>
+      </w:rPr>
+    </w:lvl>
+    <w:lvl w:ilvl="5" w:tplc="08090005" w:tentative="1">
+      <w:start w:val="1"/>
+      <w:numFmt w:val="bullet"/>
+      <w:lvlText w:val=""/>
+      <w:lvlJc w:val="left"/>
+      <w:pPr>
+        <w:ind w:left="7200" w:hanging="360"/>
+      </w:pPr>
+      <w:rPr>
+        <w:rFonts w:ascii="Wingdings" w:hAnsi="Wingdings" w:hint="default"/>
+      </w:rPr>
+    </w:lvl>
+    <w:lvl w:ilvl="6" w:tplc="08090001" w:tentative="1">
+      <w:start w:val="1"/>
+      <w:numFmt w:val="bullet"/>
+      <w:lvlText w:val=""/>
+      <w:lvlJc w:val="left"/>
+      <w:pPr>
+        <w:ind w:left="7920" w:hanging="360"/>
+      </w:pPr>
+      <w:rPr>
+        <w:rFonts w:ascii="Symbol" w:hAnsi="Symbol" w:hint="default"/>
+      </w:rPr>
+    </w:lvl>
+    <w:lvl w:ilvl="7" w:tplc="08090003" w:tentative="1">
+      <w:start w:val="1"/>
+      <w:numFmt w:val="bullet"/>
+      <w:lvlText w:val="o"/>
+      <w:lvlJc w:val="left"/>
+      <w:pPr>
+        <w:ind w:left="8640" w:hanging="360"/>
+      </w:pPr>
+      <w:rPr>
+        <w:rFonts w:ascii="Courier New" w:hAnsi="Courier New" w:cs="Courier New" w:hint="default"/>
+      </w:rPr>
+    </w:lvl>
+    <w:lvl w:ilvl="8" w:tplc="08090005" w:tentative="1">
+      <w:start w:val="1"/>
+      <w:numFmt w:val="bullet"/>
+      <w:lvlText w:val=""/>
+      <w:lvlJc w:val="left"/>
+      <w:pPr>
+        <w:ind w:left="9360" w:hanging="360"/>
+      </w:pPr>
+      <w:rPr>
+        <w:rFonts w:ascii="Wingdings" w:hAnsi="Wingdings" w:hint="default"/>
+      </w:rPr>
+    </w:lvl>
+  </w:abstractNum>
+  <w:abstractNum w:abstractNumId="35">
+    <w:nsid w:val="5147443A"/>
+    <w:multiLevelType w:val="hybridMultilevel"/>
+    <w:tmpl w:val="3F3099DE"/>
+    <w:lvl w:ilvl="0" w:tplc="08090003">
+      <w:start w:val="1"/>
+      <w:numFmt w:val="bullet"/>
+      <w:lvlText w:val="o"/>
+      <w:lvlJc w:val="left"/>
+      <w:pPr>
+        <w:ind w:left="3240" w:hanging="360"/>
+      </w:pPr>
+      <w:rPr>
+        <w:rFonts w:ascii="Courier New" w:hAnsi="Courier New" w:cs="Courier New" w:hint="default"/>
+      </w:rPr>
+    </w:lvl>
+    <w:lvl w:ilvl="1" w:tplc="08090003" w:tentative="1">
+      <w:start w:val="1"/>
+      <w:numFmt w:val="bullet"/>
+      <w:lvlText w:val="o"/>
+      <w:lvlJc w:val="left"/>
+      <w:pPr>
+        <w:ind w:left="3960" w:hanging="360"/>
+      </w:pPr>
+      <w:rPr>
+        <w:rFonts w:ascii="Courier New" w:hAnsi="Courier New" w:cs="Courier New" w:hint="default"/>
+      </w:rPr>
+    </w:lvl>
+    <w:lvl w:ilvl="2" w:tplc="08090005" w:tentative="1">
+      <w:start w:val="1"/>
+      <w:numFmt w:val="bullet"/>
+      <w:lvlText w:val=""/>
+      <w:lvlJc w:val="left"/>
+      <w:pPr>
+        <w:ind w:left="4680" w:hanging="360"/>
+      </w:pPr>
+      <w:rPr>
+        <w:rFonts w:ascii="Wingdings" w:hAnsi="Wingdings" w:hint="default"/>
+      </w:rPr>
+    </w:lvl>
+    <w:lvl w:ilvl="3" w:tplc="08090001" w:tentative="1">
+      <w:start w:val="1"/>
+      <w:numFmt w:val="bullet"/>
+      <w:lvlText w:val=""/>
+      <w:lvlJc w:val="left"/>
+      <w:pPr>
+        <w:ind w:left="5400" w:hanging="360"/>
+      </w:pPr>
+      <w:rPr>
+        <w:rFonts w:ascii="Symbol" w:hAnsi="Symbol" w:hint="default"/>
+      </w:rPr>
+    </w:lvl>
+    <w:lvl w:ilvl="4" w:tplc="08090003" w:tentative="1">
+      <w:start w:val="1"/>
+      <w:numFmt w:val="bullet"/>
+      <w:lvlText w:val="o"/>
+      <w:lvlJc w:val="left"/>
+      <w:pPr>
+        <w:ind w:left="6120" w:hanging="360"/>
+      </w:pPr>
+      <w:rPr>
+        <w:rFonts w:ascii="Courier New" w:hAnsi="Courier New" w:cs="Courier New" w:hint="default"/>
+      </w:rPr>
+    </w:lvl>
+    <w:lvl w:ilvl="5" w:tplc="08090005" w:tentative="1">
+      <w:start w:val="1"/>
+      <w:numFmt w:val="bullet"/>
+      <w:lvlText w:val=""/>
+      <w:lvlJc w:val="left"/>
+      <w:pPr>
+        <w:ind w:left="6840" w:hanging="360"/>
+      </w:pPr>
+      <w:rPr>
+        <w:rFonts w:ascii="Wingdings" w:hAnsi="Wingdings" w:hint="default"/>
+      </w:rPr>
+    </w:lvl>
+    <w:lvl w:ilvl="6" w:tplc="08090001" w:tentative="1">
+      <w:start w:val="1"/>
+      <w:numFmt w:val="bullet"/>
+      <w:lvlText w:val=""/>
+      <w:lvlJc w:val="left"/>
+      <w:pPr>
+        <w:ind w:left="7560" w:hanging="360"/>
+      </w:pPr>
+      <w:rPr>
+        <w:rFonts w:ascii="Symbol" w:hAnsi="Symbol" w:hint="default"/>
+      </w:rPr>
+    </w:lvl>
+    <w:lvl w:ilvl="7" w:tplc="08090003" w:tentative="1">
+      <w:start w:val="1"/>
+      <w:numFmt w:val="bullet"/>
+      <w:lvlText w:val="o"/>
+      <w:lvlJc w:val="left"/>
+      <w:pPr>
+        <w:ind w:left="8280" w:hanging="360"/>
+      </w:pPr>
+      <w:rPr>
+        <w:rFonts w:ascii="Courier New" w:hAnsi="Courier New" w:cs="Courier New" w:hint="default"/>
+      </w:rPr>
+    </w:lvl>
+    <w:lvl w:ilvl="8" w:tplc="08090005" w:tentative="1">
+      <w:start w:val="1"/>
+      <w:numFmt w:val="bullet"/>
+      <w:lvlText w:val=""/>
+      <w:lvlJc w:val="left"/>
+      <w:pPr>
+        <w:ind w:left="9000" w:hanging="360"/>
+      </w:pPr>
+      <w:rPr>
+        <w:rFonts w:ascii="Wingdings" w:hAnsi="Wingdings" w:hint="default"/>
+      </w:rPr>
+    </w:lvl>
+  </w:abstractNum>
+  <w:abstractNum w:abstractNumId="36">
     <w:nsid w:val="53D265FD"/>
     <w:multiLevelType w:val="hybridMultilevel"/>
     <w:tmpl w:val="B1720DAC"/>
@@ -4700,7 +9902,7 @@
       </w:rPr>
     </w:lvl>
   </w:abstractNum>
-  <w:abstractNum w:abstractNumId="22">
+  <w:abstractNum w:abstractNumId="37">
     <w:nsid w:val="57CF72C5"/>
     <w:multiLevelType w:val="hybridMultilevel"/>
     <w:tmpl w:val="86E6CD88"/>
@@ -4813,7 +10015,7 @@
       </w:rPr>
     </w:lvl>
   </w:abstractNum>
-  <w:abstractNum w:abstractNumId="23">
+  <w:abstractNum w:abstractNumId="38">
     <w:nsid w:val="5C3C3406"/>
     <w:multiLevelType w:val="hybridMultilevel"/>
     <w:tmpl w:val="FB988578"/>
@@ -4926,7 +10128,7 @@
       </w:rPr>
     </w:lvl>
   </w:abstractNum>
-  <w:abstractNum w:abstractNumId="24">
+  <w:abstractNum w:abstractNumId="39">
     <w:nsid w:val="5E110DBF"/>
     <w:multiLevelType w:val="multilevel"/>
     <w:tmpl w:val="14A2E300"/>
@@ -5039,7 +10241,7 @@
       </w:rPr>
     </w:lvl>
   </w:abstractNum>
-  <w:abstractNum w:abstractNumId="25">
+  <w:abstractNum w:abstractNumId="40">
     <w:nsid w:val="5EB51AF1"/>
     <w:multiLevelType w:val="multilevel"/>
     <w:tmpl w:val="6BA624F0"/>
@@ -5170,7 +10372,233 @@
       </w:rPr>
     </w:lvl>
   </w:abstractNum>
-  <w:abstractNum w:abstractNumId="26">
+  <w:abstractNum w:abstractNumId="41">
+    <w:nsid w:val="5F285CC4"/>
+    <w:multiLevelType w:val="multilevel"/>
+    <w:tmpl w:val="3BACA7A8"/>
+    <w:lvl w:ilvl="0">
+      <w:start w:val="9"/>
+      <w:numFmt w:val="decimal"/>
+      <w:lvlText w:val="%1"/>
+      <w:lvlJc w:val="left"/>
+      <w:pPr>
+        <w:ind w:left="444" w:hanging="444"/>
+      </w:pPr>
+      <w:rPr>
+        <w:rFonts w:hint="default"/>
+      </w:rPr>
+    </w:lvl>
+    <w:lvl w:ilvl="1">
+      <w:start w:val="4"/>
+      <w:numFmt w:val="decimal"/>
+      <w:lvlText w:val="%1.%2"/>
+      <w:lvlJc w:val="left"/>
+      <w:pPr>
+        <w:ind w:left="624" w:hanging="444"/>
+      </w:pPr>
+      <w:rPr>
+        <w:rFonts w:hint="default"/>
+      </w:rPr>
+    </w:lvl>
+    <w:lvl w:ilvl="2">
+      <w:start w:val="1"/>
+      <w:numFmt w:val="decimal"/>
+      <w:lvlText w:val="%1.%2.%3"/>
+      <w:lvlJc w:val="left"/>
+      <w:pPr>
+        <w:ind w:left="1080" w:hanging="720"/>
+      </w:pPr>
+      <w:rPr>
+        <w:rFonts w:hint="default"/>
+      </w:rPr>
+    </w:lvl>
+    <w:lvl w:ilvl="3">
+      <w:start w:val="1"/>
+      <w:numFmt w:val="decimal"/>
+      <w:lvlText w:val="%1.%2.%3.%4"/>
+      <w:lvlJc w:val="left"/>
+      <w:pPr>
+        <w:ind w:left="1260" w:hanging="720"/>
+      </w:pPr>
+      <w:rPr>
+        <w:rFonts w:hint="default"/>
+      </w:rPr>
+    </w:lvl>
+    <w:lvl w:ilvl="4">
+      <w:start w:val="1"/>
+      <w:numFmt w:val="decimal"/>
+      <w:lvlText w:val="%1.%2.%3.%4.%5"/>
+      <w:lvlJc w:val="left"/>
+      <w:pPr>
+        <w:ind w:left="1800" w:hanging="1080"/>
+      </w:pPr>
+      <w:rPr>
+        <w:rFonts w:hint="default"/>
+      </w:rPr>
+    </w:lvl>
+    <w:lvl w:ilvl="5">
+      <w:start w:val="1"/>
+      <w:numFmt w:val="decimal"/>
+      <w:lvlText w:val="%1.%2.%3.%4.%5.%6"/>
+      <w:lvlJc w:val="left"/>
+      <w:pPr>
+        <w:ind w:left="1980" w:hanging="1080"/>
+      </w:pPr>
+      <w:rPr>
+        <w:rFonts w:hint="default"/>
+      </w:rPr>
+    </w:lvl>
+    <w:lvl w:ilvl="6">
+      <w:start w:val="1"/>
+      <w:numFmt w:val="decimal"/>
+      <w:lvlText w:val="%1.%2.%3.%4.%5.%6.%7"/>
+      <w:lvlJc w:val="left"/>
+      <w:pPr>
+        <w:ind w:left="2520" w:hanging="1440"/>
+      </w:pPr>
+      <w:rPr>
+        <w:rFonts w:hint="default"/>
+      </w:rPr>
+    </w:lvl>
+    <w:lvl w:ilvl="7">
+      <w:start w:val="1"/>
+      <w:numFmt w:val="decimal"/>
+      <w:lvlText w:val="%1.%2.%3.%4.%5.%6.%7.%8"/>
+      <w:lvlJc w:val="left"/>
+      <w:pPr>
+        <w:ind w:left="2700" w:hanging="1440"/>
+      </w:pPr>
+      <w:rPr>
+        <w:rFonts w:hint="default"/>
+      </w:rPr>
+    </w:lvl>
+    <w:lvl w:ilvl="8">
+      <w:start w:val="1"/>
+      <w:numFmt w:val="decimal"/>
+      <w:lvlText w:val="%1.%2.%3.%4.%5.%6.%7.%8.%9"/>
+      <w:lvlJc w:val="left"/>
+      <w:pPr>
+        <w:ind w:left="2880" w:hanging="1440"/>
+      </w:pPr>
+      <w:rPr>
+        <w:rFonts w:hint="default"/>
+      </w:rPr>
+    </w:lvl>
+  </w:abstractNum>
+  <w:abstractNum w:abstractNumId="42">
+    <w:nsid w:val="61C4652C"/>
+    <w:multiLevelType w:val="multilevel"/>
+    <w:tmpl w:val="3D6A8682"/>
+    <w:lvl w:ilvl="0">
+      <w:start w:val="9"/>
+      <w:numFmt w:val="decimal"/>
+      <w:lvlText w:val="%1"/>
+      <w:lvlJc w:val="left"/>
+      <w:pPr>
+        <w:ind w:left="444" w:hanging="444"/>
+      </w:pPr>
+      <w:rPr>
+        <w:rFonts w:hint="default"/>
+      </w:rPr>
+    </w:lvl>
+    <w:lvl w:ilvl="1">
+      <w:start w:val="4"/>
+      <w:numFmt w:val="decimal"/>
+      <w:lvlText w:val="%1.%2"/>
+      <w:lvlJc w:val="left"/>
+      <w:pPr>
+        <w:ind w:left="1947" w:hanging="444"/>
+      </w:pPr>
+      <w:rPr>
+        <w:rFonts w:hint="default"/>
+      </w:rPr>
+    </w:lvl>
+    <w:lvl w:ilvl="2">
+      <w:start w:val="1"/>
+      <w:numFmt w:val="decimal"/>
+      <w:lvlText w:val="%1.%2.%3"/>
+      <w:lvlJc w:val="left"/>
+      <w:pPr>
+        <w:ind w:left="3726" w:hanging="720"/>
+      </w:pPr>
+      <w:rPr>
+        <w:rFonts w:hint="default"/>
+      </w:rPr>
+    </w:lvl>
+    <w:lvl w:ilvl="3">
+      <w:start w:val="1"/>
+      <w:numFmt w:val="decimal"/>
+      <w:lvlText w:val="%1.%2.%3.%4"/>
+      <w:lvlJc w:val="left"/>
+      <w:pPr>
+        <w:ind w:left="5229" w:hanging="720"/>
+      </w:pPr>
+      <w:rPr>
+        <w:rFonts w:hint="default"/>
+      </w:rPr>
+    </w:lvl>
+    <w:lvl w:ilvl="4">
+      <w:start w:val="1"/>
+      <w:numFmt w:val="decimal"/>
+      <w:lvlText w:val="%1.%2.%3.%4.%5"/>
+      <w:lvlJc w:val="left"/>
+      <w:pPr>
+        <w:ind w:left="7092" w:hanging="1080"/>
+      </w:pPr>
+      <w:rPr>
+        <w:rFonts w:hint="default"/>
+      </w:rPr>
+    </w:lvl>
+    <w:lvl w:ilvl="5">
+      <w:start w:val="1"/>
+      <w:numFmt w:val="decimal"/>
+      <w:lvlText w:val="%1.%2.%3.%4.%5.%6"/>
+      <w:lvlJc w:val="left"/>
+      <w:pPr>
+        <w:ind w:left="8595" w:hanging="1080"/>
+      </w:pPr>
+      <w:rPr>
+        <w:rFonts w:hint="default"/>
+      </w:rPr>
+    </w:lvl>
+    <w:lvl w:ilvl="6">
+      <w:start w:val="1"/>
+      <w:numFmt w:val="decimal"/>
+      <w:lvlText w:val="%1.%2.%3.%4.%5.%6.%7"/>
+      <w:lvlJc w:val="left"/>
+      <w:pPr>
+        <w:ind w:left="10458" w:hanging="1440"/>
+      </w:pPr>
+      <w:rPr>
+        <w:rFonts w:hint="default"/>
+      </w:rPr>
+    </w:lvl>
+    <w:lvl w:ilvl="7">
+      <w:start w:val="1"/>
+      <w:numFmt w:val="decimal"/>
+      <w:lvlText w:val="%1.%2.%3.%4.%5.%6.%7.%8"/>
+      <w:lvlJc w:val="left"/>
+      <w:pPr>
+        <w:ind w:left="11961" w:hanging="1440"/>
+      </w:pPr>
+      <w:rPr>
+        <w:rFonts w:hint="default"/>
+      </w:rPr>
+    </w:lvl>
+    <w:lvl w:ilvl="8">
+      <w:start w:val="1"/>
+      <w:numFmt w:val="decimal"/>
+      <w:lvlText w:val="%1.%2.%3.%4.%5.%6.%7.%8.%9"/>
+      <w:lvlJc w:val="left"/>
+      <w:pPr>
+        <w:ind w:left="13464" w:hanging="1440"/>
+      </w:pPr>
+      <w:rPr>
+        <w:rFonts w:hint="default"/>
+      </w:rPr>
+    </w:lvl>
+  </w:abstractNum>
+  <w:abstractNum w:abstractNumId="43">
     <w:nsid w:val="64E60BF7"/>
     <w:multiLevelType w:val="hybridMultilevel"/>
     <w:tmpl w:val="6A2EC6A0"/>
@@ -5283,7 +10711,7 @@
       </w:rPr>
     </w:lvl>
   </w:abstractNum>
-  <w:abstractNum w:abstractNumId="27">
+  <w:abstractNum w:abstractNumId="44">
     <w:nsid w:val="71761250"/>
     <w:multiLevelType w:val="multilevel"/>
     <w:tmpl w:val="A3569C90"/>
@@ -5404,7 +10832,7 @@
       </w:rPr>
     </w:lvl>
   </w:abstractNum>
-  <w:abstractNum w:abstractNumId="28">
+  <w:abstractNum w:abstractNumId="45">
     <w:nsid w:val="7544707E"/>
     <w:multiLevelType w:val="multilevel"/>
     <w:tmpl w:val="AD9000FA"/>
@@ -5517,7 +10945,7 @@
       </w:rPr>
     </w:lvl>
   </w:abstractNum>
-  <w:abstractNum w:abstractNumId="29">
+  <w:abstractNum w:abstractNumId="46">
     <w:nsid w:val="77414EC5"/>
     <w:multiLevelType w:val="multilevel"/>
     <w:tmpl w:val="32262736"/>
@@ -5630,7 +11058,7 @@
       </w:rPr>
     </w:lvl>
   </w:abstractNum>
-  <w:abstractNum w:abstractNumId="30">
+  <w:abstractNum w:abstractNumId="47">
     <w:nsid w:val="7A24179E"/>
     <w:multiLevelType w:val="multilevel"/>
     <w:tmpl w:val="70A4C20C"/>
@@ -5753,37 +11181,37 @@
     </w:lvl>
   </w:abstractNum>
   <w:num w:numId="1">
-    <w:abstractNumId w:val="18"/>
+    <w:abstractNumId w:val="29"/>
   </w:num>
   <w:num w:numId="2">
-    <w:abstractNumId w:val="23"/>
+    <w:abstractNumId w:val="38"/>
   </w:num>
   <w:num w:numId="3">
-    <w:abstractNumId w:val="27"/>
+    <w:abstractNumId w:val="44"/>
   </w:num>
   <w:num w:numId="4">
-    <w:abstractNumId w:val="26"/>
+    <w:abstractNumId w:val="43"/>
   </w:num>
   <w:num w:numId="5">
-    <w:abstractNumId w:val="10"/>
+    <w:abstractNumId w:val="16"/>
   </w:num>
   <w:num w:numId="6">
-    <w:abstractNumId w:val="13"/>
+    <w:abstractNumId w:val="21"/>
   </w:num>
   <w:num w:numId="7">
-    <w:abstractNumId w:val="5"/>
+    <w:abstractNumId w:val="7"/>
   </w:num>
   <w:num w:numId="8">
     <w:abstractNumId w:val="3"/>
   </w:num>
   <w:num w:numId="9">
-    <w:abstractNumId w:val="22"/>
+    <w:abstractNumId w:val="37"/>
   </w:num>
   <w:num w:numId="10">
-    <w:abstractNumId w:val="29"/>
+    <w:abstractNumId w:val="46"/>
   </w:num>
   <w:num w:numId="11">
-    <w:abstractNumId w:val="24"/>
+    <w:abstractNumId w:val="39"/>
   </w:num>
   <w:num w:numId="12">
     <w:abstractNumId w:val="0"/>
@@ -5795,55 +11223,106 @@
     <w:abstractNumId w:val="2"/>
   </w:num>
   <w:num w:numId="15">
+    <w:abstractNumId w:val="6"/>
+  </w:num>
+  <w:num w:numId="16">
+    <w:abstractNumId w:val="8"/>
+  </w:num>
+  <w:num w:numId="17">
+    <w:abstractNumId w:val="40"/>
+  </w:num>
+  <w:num w:numId="18">
+    <w:abstractNumId w:val="30"/>
+  </w:num>
+  <w:num w:numId="19">
+    <w:abstractNumId w:val="33"/>
+  </w:num>
+  <w:num w:numId="20">
+    <w:abstractNumId w:val="23"/>
+  </w:num>
+  <w:num w:numId="21">
+    <w:abstractNumId w:val="11"/>
+  </w:num>
+  <w:num w:numId="22">
+    <w:abstractNumId w:val="47"/>
+  </w:num>
+  <w:num w:numId="23">
+    <w:abstractNumId w:val="45"/>
+  </w:num>
+  <w:num w:numId="24">
+    <w:abstractNumId w:val="28"/>
+  </w:num>
+  <w:num w:numId="25">
+    <w:abstractNumId w:val="13"/>
+  </w:num>
+  <w:num w:numId="26">
+    <w:abstractNumId w:val="18"/>
+  </w:num>
+  <w:num w:numId="27">
+    <w:abstractNumId w:val="17"/>
+  </w:num>
+  <w:num w:numId="28">
+    <w:abstractNumId w:val="14"/>
+  </w:num>
+  <w:num w:numId="29">
+    <w:abstractNumId w:val="36"/>
+  </w:num>
+  <w:num w:numId="30">
+    <w:abstractNumId w:val="24"/>
+  </w:num>
+  <w:num w:numId="31">
+    <w:abstractNumId w:val="22"/>
+  </w:num>
+  <w:num w:numId="32">
     <w:abstractNumId w:val="4"/>
   </w:num>
-  <w:num w:numId="16">
-    <w:abstractNumId w:val="6"/>
+  <w:num w:numId="33">
+    <w:abstractNumId w:val="27"/>
   </w:num>
-  <w:num w:numId="17">
+  <w:num w:numId="34">
+    <w:abstractNumId w:val="31"/>
+  </w:num>
+  <w:num w:numId="35">
+    <w:abstractNumId w:val="19"/>
+  </w:num>
+  <w:num w:numId="36">
+    <w:abstractNumId w:val="20"/>
+  </w:num>
+  <w:num w:numId="37">
+    <w:abstractNumId w:val="32"/>
+  </w:num>
+  <w:num w:numId="38">
+    <w:abstractNumId w:val="5"/>
+  </w:num>
+  <w:num w:numId="39">
+    <w:abstractNumId w:val="15"/>
+  </w:num>
+  <w:num w:numId="40">
     <w:abstractNumId w:val="25"/>
   </w:num>
-  <w:num w:numId="18">
-    <w:abstractNumId w:val="19"/>
+  <w:num w:numId="41">
+    <w:abstractNumId w:val="35"/>
   </w:num>
-  <w:num w:numId="19">
-    <w:abstractNumId w:val="20"/>
+  <w:num w:numId="42">
+    <w:abstractNumId w:val="9"/>
   </w:num>
-  <w:num w:numId="20">
-    <w:abstractNumId w:val="15"/>
+  <w:num w:numId="43">
+    <w:abstractNumId w:val="42"/>
   </w:num>
-  <w:num w:numId="21">
-    <w:abstractNumId w:val="7"/>
+  <w:num w:numId="44">
+    <w:abstractNumId w:val="41"/>
   </w:num>
-  <w:num w:numId="22">
-    <w:abstractNumId w:val="30"/>
+  <w:num w:numId="45">
+    <w:abstractNumId w:val="26"/>
   </w:num>
-  <w:num w:numId="23">
-    <w:abstractNumId w:val="28"/>
-  </w:num>
-  <w:num w:numId="24">
-    <w:abstractNumId w:val="17"/>
-  </w:num>
-  <w:num w:numId="25">
-    <w:abstractNumId w:val="8"/>
-  </w:num>
-  <w:num w:numId="26">
+  <w:num w:numId="46">
     <w:abstractNumId w:val="12"/>
   </w:num>
-  <w:num w:numId="27">
-    <w:abstractNumId w:val="11"/>
+  <w:num w:numId="47">
+    <w:abstractNumId w:val="34"/>
   </w:num>
-  <w:num w:numId="28">
-    <w:abstractNumId w:val="9"/>
-  </w:num>
-  <w:num w:numId="29">
-    <w:abstractNumId w:val="21"/>
-  </w:num>
-  <w:num w:numId="30">
-    <w:abstractNumId w:val="16"/>
-  </w:num>
-  <w:num w:numId="31">
-    <w:abstractNumId w:val="14"/>
+  <w:num w:numId="48">
+    <w:abstractNumId w:val="10"/>
   </w:num>
 </w:numbering>
 </file>
@@ -5932,7 +11411,7 @@
     <w:lsdException w:name="Closing" w:semiHidden="1" w:unhideWhenUsed="1"/>
     <w:lsdException w:name="Signature" w:semiHidden="1" w:unhideWhenUsed="1"/>
     <w:lsdException w:name="Default Paragraph Font" w:semiHidden="1" w:uiPriority="1" w:unhideWhenUsed="1"/>
-    <w:lsdException w:name="Body Text" w:semiHidden="1" w:unhideWhenUsed="1"/>
+    <w:lsdException w:name="Body Text" w:semiHidden="1" w:uiPriority="0" w:unhideWhenUsed="1"/>
     <w:lsdException w:name="Body Text Indent" w:semiHidden="1" w:unhideWhenUsed="1"/>
     <w:lsdException w:name="List Continue" w:semiHidden="1" w:unhideWhenUsed="1"/>
     <w:lsdException w:name="List Continue 2" w:semiHidden="1" w:unhideWhenUsed="1"/>
@@ -6324,7 +11803,1058 @@
       <w:contextualSpacing/>
     </w:pPr>
   </w:style>
+  <w:style w:type="paragraph" w:styleId="BodyText">
+    <w:name w:val="Body Text"/>
+    <w:basedOn w:val="Normal"/>
+    <w:link w:val="BodyTextChar"/>
+    <w:rsid w:val="00996B52"/>
+    <w:pPr>
+      <w:widowControl w:val="0"/>
+      <w:suppressAutoHyphens/>
+      <w:spacing w:after="120" w:line="240" w:lineRule="auto"/>
+    </w:pPr>
+    <w:rPr>
+      <w:rFonts w:ascii="Times New Roman" w:eastAsia="SimSun" w:hAnsi="Times New Roman" w:cs="Mangal"/>
+      <w:kern w:val="1"/>
+      <w:sz w:val="24"/>
+      <w:szCs w:val="24"/>
+      <w:lang w:eastAsia="zh-CN" w:bidi="hi-IN"/>
+    </w:rPr>
+  </w:style>
+  <w:style w:type="character" w:customStyle="1" w:styleId="BodyTextChar">
+    <w:name w:val="Body Text Char"/>
+    <w:basedOn w:val="DefaultParagraphFont"/>
+    <w:link w:val="BodyText"/>
+    <w:rsid w:val="00996B52"/>
+    <w:rPr>
+      <w:rFonts w:ascii="Times New Roman" w:eastAsia="SimSun" w:hAnsi="Times New Roman" w:cs="Mangal"/>
+      <w:kern w:val="1"/>
+      <w:sz w:val="24"/>
+      <w:szCs w:val="24"/>
+      <w:lang w:eastAsia="zh-CN" w:bidi="hi-IN"/>
+    </w:rPr>
+  </w:style>
 </w:styles>
+</file>
+
+<file path=word/ink/ink1.xml><?xml version="1.0" encoding="utf-8"?>
+<inkml:ink xmlns:inkml="http://www.w3.org/2003/InkML">
+  <inkml:definitions>
+    <inkml:context xml:id="ctx0">
+      <inkml:inkSource xml:id="inkSrc0">
+        <inkml:traceFormat>
+          <inkml:channel name="X" type="integer" max="9600" units="cm"/>
+          <inkml:channel name="Y" type="integer" max="7200" units="cm"/>
+          <inkml:channel name="F" type="integer" max="256" units="dev"/>
+          <inkml:channel name="T" type="integer" max="2.14748E9" units="dev"/>
+        </inkml:traceFormat>
+        <inkml:channelProperties>
+          <inkml:channelProperty channel="X" name="resolution" value="374.56107" units="1/cm"/>
+          <inkml:channelProperty channel="Y" name="resolution" value="499.65302" units="1/cm"/>
+          <inkml:channelProperty channel="F" name="resolution" value="0" units="1/dev"/>
+          <inkml:channelProperty channel="T" name="resolution" value="1" units="1/dev"/>
+        </inkml:channelProperties>
+      </inkml:inkSource>
+      <inkml:timestamp xml:id="ts0" timeString="2013-10-23T16:42:29.923"/>
+    </inkml:context>
+    <inkml:brush xml:id="br0">
+      <inkml:brushProperty name="width" value="0.08333" units="cm"/>
+      <inkml:brushProperty name="height" value="0.08333" units="cm"/>
+      <inkml:brushProperty name="fitToCurve" value="1"/>
+    </inkml:brush>
+  </inkml:definitions>
+  <inkml:trace contextRef="#ctx0" brushRef="#br0">1315 389 0 0,'0'0'107'0,"-21"20"-107"16,-11 10 1-16,-23 35-1 15,-16 22 1-15,2-5-1 16,14 11 8-16,-9-14-8 16,-12 20 4-16,-11-17-4 15,2-17 11-15,4 1-11 16,-4-25 4-16,11-23-4 16,-5-28-2-16,8-14 2 0,2-33-5 15,-10-44 5-15,11-20-7 16,18-8 7-16,18-12 2 15,21 42-2-15,17 10 7 16,17 1-7-16,14 17 12 16,-5 31-12-16,0 25 5 15,10 7-5-15,11 21 3 16,36 21-3-16,1 14-2 16,-16 19 2-16,13 18 1 15,0 11-1-15,11-23 12 16,-1 14-12-16,14 12 8 15,8-9-8-15,-11-5 1 0,5 4-1 16,-2 8 2-16,-8-27-2 16,-16-1 4-16,3-7-4 15,-6-9 7-15,-10-11-7 16,0-16 3-16,-3-14-3 16,3-22-8-16,13-26 8 15,32-37-9-15,-1-27 9 16,14-34-25-16,77-106 25 15,-46 19-17-15,-20 41 17 16,-59 59-3-16,-8 10 3 16,-18 2-6-16,-26 20 6 15,-27 29-9-15,-26 26 9 16,-5 31-11-16,-19 22 11 16,-29 41 1-16,-18 51-1 0,7 26 8 15,22 17-8-15,10 88-5 16</inkml:trace>
+</inkml:ink>
+</file>
+
+<file path=word/ink/ink10.xml><?xml version="1.0" encoding="utf-8"?>
+<inkml:ink xmlns:inkml="http://www.w3.org/2003/InkML">
+  <inkml:definitions>
+    <inkml:context xml:id="ctx0">
+      <inkml:inkSource xml:id="inkSrc0">
+        <inkml:traceFormat>
+          <inkml:channel name="X" type="integer" max="9600" units="cm"/>
+          <inkml:channel name="Y" type="integer" max="7200" units="cm"/>
+          <inkml:channel name="F" type="integer" max="256" units="dev"/>
+          <inkml:channel name="T" type="integer" max="2.14748E9" units="dev"/>
+        </inkml:traceFormat>
+        <inkml:channelProperties>
+          <inkml:channelProperty channel="X" name="resolution" value="374.56107" units="1/cm"/>
+          <inkml:channelProperty channel="Y" name="resolution" value="499.65302" units="1/cm"/>
+          <inkml:channelProperty channel="F" name="resolution" value="0" units="1/dev"/>
+          <inkml:channelProperty channel="T" name="resolution" value="1" units="1/dev"/>
+        </inkml:channelProperties>
+      </inkml:inkSource>
+      <inkml:timestamp xml:id="ts0" timeString="2013-10-23T16:41:14.418"/>
+    </inkml:context>
+    <inkml:brush xml:id="br0">
+      <inkml:brushProperty name="width" value="0.08333" units="cm"/>
+      <inkml:brushProperty name="height" value="0.08333" units="cm"/>
+      <inkml:brushProperty name="fitToCurve" value="1"/>
+    </inkml:brush>
+  </inkml:definitions>
+  <inkml:trace contextRef="#ctx0" brushRef="#br0">-9 483 0 0,'8'-10'125'0,"10"-14"-125"15,14-2-8-15,24-35 8 16,18-18-19-16,8 15 19 16,-5 13 6-16,-11 19-6 15,-3 6 11-15,-7 11-11 16,-22 15 17-16,3 6-17 16,-2 13 12-16,-1 21-12 15,16 29 5-15,-5 16-5 16,-10-9 0-16,-12-17 0 15,-4-6 0-15,-3-5 0 0,-8-28-14 16,0-10 14-16,2-16-10 16,-5-8 10-16,1-16-5 15,-1-9 5-15,6-29-2 16,-3-7 2-16,2 4 6 16,-2 23-6-16,0 19 13 15,-3 23-13-15,3 15 16 16,-2 19-16-16,1 10-1 15,9 33 1-15,0-12-2 16,5-7 2-16,11-14-5 16,-3-23 5-16,3-17-11 15,5 2 11-15,0-13-7 0,-3-13 7 16,14-22-5-16,-14-17 5 16,-10 0 3-16,-5 17-3 15,-3 13 24-15,-8 21-24 16,-3 6 10-1,0 35-10-15,0 9 0 16,1 31-6-16,-1-3 6 16,6-13-1-16,-1-7 1 15,3-24-15-15,9-12 15 16,9-7-4-16,6-6 4 16,0-13 2-16,19-24-2 15,-8 5 3-15,-11-7-3 16,-3-2 15-16,-8 9-15 15,-12 17 3-15,-1 6-3 0,-3 12 5 16,1 18-5-16,-3 4 0 16,0 6 0-16,0 7-6 15,5 21 6-15,6-13-4 16,-1-21 4-16,9-4-4 16,7-6 4-16,8-10 2 15,6-8-2-15,21-26 1 16,-1 1-1-16,-1-1 7 15,-7-8-7-15,-7-1 2 16,-5 11-2-16,-24 14 1 16,-3 4-1-16,-3 6-1 15,-2 14 1-15,0 12 0 0,0 0 0 16,0 10 0-16,2 1 0 16,4 7 1-16,15 8-1 15,2-9-1-15,-7-23 1 16,5-8-2-16,0-10 2 15,0-12 0-15,8-13 0 16,-32 1-1-16,-15-14 1 16,-41-17 3-16,-28 0-3 15,-64-18 2-15,-40 19-2 16,-34 26 0-16,-153 25 0 16,31 36-1-16,11 19 1 15,32 51 6-15,29-8-6 16,108-10 11-16,5-10-11 15,25 13 15-15,28-1-15 0,35-4-1 16,42-14 1-16,35 1-9 16,28-25 9-16,46-11-4 15,55-6 4-15,40-20-2 16,29-30 2-16,121-25 0 16,-12-21 0-16,-27-21-1 15,-32 34 1-15,-85 4 1 16,6-3-1-16,5 13-3 15,-16-1 3-15,-5 10 0 16,-21 15 0-16,-24 15 1 16,-32 18-1-16,-34 6 1 15,-29 7-1-15,-11 13 1 16,0 21-1-16,-8 1-2 0,-2-5 2 16,0-7-9-16,-1-24 9 15,6-9-19-15,8-9 19 16,5-8-15-16,5-4 15 15,9-3 4-15,28-7-4 16,3 0 10-16,14-8-10 16,4 2 2-16,22-3-2 15,-6 5-10-15,-2 2 10 16,-24 8-18-16,-3-4 18 16,-7 9-70-16,-17-5 70 15,-33 6-47-15</inkml:trace>
+</inkml:ink>
+</file>
+
+<file path=word/ink/ink11.xml><?xml version="1.0" encoding="utf-8"?>
+<inkml:ink xmlns:inkml="http://www.w3.org/2003/InkML">
+  <inkml:definitions>
+    <inkml:context xml:id="ctx0">
+      <inkml:inkSource xml:id="inkSrc0">
+        <inkml:traceFormat>
+          <inkml:channel name="X" type="integer" max="9600" units="cm"/>
+          <inkml:channel name="Y" type="integer" max="7200" units="cm"/>
+          <inkml:channel name="F" type="integer" max="256" units="dev"/>
+          <inkml:channel name="T" type="integer" max="2.14748E9" units="dev"/>
+        </inkml:traceFormat>
+        <inkml:channelProperties>
+          <inkml:channelProperty channel="X" name="resolution" value="374.56107" units="1/cm"/>
+          <inkml:channelProperty channel="Y" name="resolution" value="499.65302" units="1/cm"/>
+          <inkml:channelProperty channel="F" name="resolution" value="0" units="1/dev"/>
+          <inkml:channelProperty channel="T" name="resolution" value="1" units="1/dev"/>
+        </inkml:channelProperties>
+      </inkml:inkSource>
+      <inkml:timestamp xml:id="ts0" timeString="2013-10-23T16:41:12.559"/>
+    </inkml:context>
+    <inkml:brush xml:id="br0">
+      <inkml:brushProperty name="width" value="0.08333" units="cm"/>
+      <inkml:brushProperty name="height" value="0.08333" units="cm"/>
+      <inkml:brushProperty name="fitToCurve" value="1"/>
+    </inkml:brush>
+  </inkml:definitions>
+  <inkml:trace contextRef="#ctx0" brushRef="#br0">-4-5 0 0,'0'10'132'0,"2"-6"-132"15,4-2-12-15,2 0 12 0,2-6-57 16,6 0 57-16,-3-2-61 15</inkml:trace>
+</inkml:ink>
+</file>
+
+<file path=word/ink/ink12.xml><?xml version="1.0" encoding="utf-8"?>
+<inkml:ink xmlns:inkml="http://www.w3.org/2003/InkML">
+  <inkml:definitions>
+    <inkml:context xml:id="ctx0">
+      <inkml:inkSource xml:id="inkSrc0">
+        <inkml:traceFormat>
+          <inkml:channel name="X" type="integer" max="9600" units="cm"/>
+          <inkml:channel name="Y" type="integer" max="7200" units="cm"/>
+          <inkml:channel name="F" type="integer" max="256" units="dev"/>
+          <inkml:channel name="T" type="integer" max="2.14748E9" units="dev"/>
+        </inkml:traceFormat>
+        <inkml:channelProperties>
+          <inkml:channelProperty channel="X" name="resolution" value="374.56107" units="1/cm"/>
+          <inkml:channelProperty channel="Y" name="resolution" value="499.65302" units="1/cm"/>
+          <inkml:channelProperty channel="F" name="resolution" value="0" units="1/dev"/>
+          <inkml:channelProperty channel="T" name="resolution" value="1" units="1/dev"/>
+        </inkml:channelProperties>
+      </inkml:inkSource>
+      <inkml:timestamp xml:id="ts0" timeString="2013-10-23T16:46:16.643"/>
+    </inkml:context>
+    <inkml:brush xml:id="br0">
+      <inkml:brushProperty name="width" value="0.08333" units="cm"/>
+      <inkml:brushProperty name="height" value="0.08333" units="cm"/>
+      <inkml:brushProperty name="fitToCurve" value="1"/>
+    </inkml:brush>
+  </inkml:definitions>
+  <inkml:trace contextRef="#ctx0" brushRef="#br0">0 0 0 0,'0'0'118'15,"0"0"-118"-15,6 8-50 16,-1 0 50-16,3 6-66 16</inkml:trace>
+</inkml:ink>
+</file>
+
+<file path=word/ink/ink13.xml><?xml version="1.0" encoding="utf-8"?>
+<inkml:ink xmlns:inkml="http://www.w3.org/2003/InkML">
+  <inkml:definitions>
+    <inkml:context xml:id="ctx0">
+      <inkml:inkSource xml:id="inkSrc0">
+        <inkml:traceFormat>
+          <inkml:channel name="X" type="integer" max="9600" units="cm"/>
+          <inkml:channel name="Y" type="integer" max="7200" units="cm"/>
+          <inkml:channel name="F" type="integer" max="256" units="dev"/>
+          <inkml:channel name="T" type="integer" max="2.14748E9" units="dev"/>
+        </inkml:traceFormat>
+        <inkml:channelProperties>
+          <inkml:channelProperty channel="X" name="resolution" value="374.56107" units="1/cm"/>
+          <inkml:channelProperty channel="Y" name="resolution" value="499.65302" units="1/cm"/>
+          <inkml:channelProperty channel="F" name="resolution" value="0" units="1/dev"/>
+          <inkml:channelProperty channel="T" name="resolution" value="1" units="1/dev"/>
+        </inkml:channelProperties>
+      </inkml:inkSource>
+      <inkml:timestamp xml:id="ts0" timeString="2013-10-23T16:42:40.111"/>
+    </inkml:context>
+    <inkml:brush xml:id="br0">
+      <inkml:brushProperty name="width" value="0.08333" units="cm"/>
+      <inkml:brushProperty name="height" value="0.08333" units="cm"/>
+      <inkml:brushProperty name="fitToCurve" value="1"/>
+    </inkml:brush>
+  </inkml:definitions>
+  <inkml:trace contextRef="#ctx0" brushRef="#br0">149 1177 0 0,'-16'45'165'15,"-21"54"-165"-15,-8 44 13 16,10-20-13-16,19-30-2 16,22-29 2-16,12-51-16 15,3-34 16-15,14-29-43 16,41-103 43-16,36-112-27 0,-12-3 27 16,-18-9 1-16,-16-23-1 15,-15 63 27-15,-25 94-27 16,-21 99 50-1,-26 102-28-15,-16 98-22 16,-11 104-3-16,19-24 3 16,32-30-41-16,23-111 41 15,22-18-144-15</inkml:trace>
+</inkml:ink>
+</file>
+
+<file path=word/ink/ink14.xml><?xml version="1.0" encoding="utf-8"?>
+<inkml:ink xmlns:inkml="http://www.w3.org/2003/InkML">
+  <inkml:definitions>
+    <inkml:context xml:id="ctx0">
+      <inkml:inkSource xml:id="inkSrc0">
+        <inkml:traceFormat>
+          <inkml:channel name="X" type="integer" max="9600" units="cm"/>
+          <inkml:channel name="Y" type="integer" max="7200" units="cm"/>
+          <inkml:channel name="F" type="integer" max="256" units="dev"/>
+          <inkml:channel name="T" type="integer" max="2.14748E9" units="dev"/>
+        </inkml:traceFormat>
+        <inkml:channelProperties>
+          <inkml:channelProperty channel="X" name="resolution" value="374.56107" units="1/cm"/>
+          <inkml:channelProperty channel="Y" name="resolution" value="499.65302" units="1/cm"/>
+          <inkml:channelProperty channel="F" name="resolution" value="0" units="1/dev"/>
+          <inkml:channelProperty channel="T" name="resolution" value="1" units="1/dev"/>
+        </inkml:channelProperties>
+      </inkml:inkSource>
+      <inkml:timestamp xml:id="ts0" timeString="2013-10-23T16:42:39.877"/>
+    </inkml:context>
+    <inkml:brush xml:id="br0">
+      <inkml:brushProperty name="width" value="0.08333" units="cm"/>
+      <inkml:brushProperty name="height" value="0.08333" units="cm"/>
+      <inkml:brushProperty name="fitToCurve" value="1"/>
+    </inkml:brush>
+  </inkml:definitions>
+  <inkml:trace contextRef="#ctx0" brushRef="#br0">410 576 0 0,'3'-10'98'0,"2"-4"-98"16,0-4 12-16,-2-4-12 15,-6-2 4-15,-7 1-4 16,-9 5 4-16,-10 8-4 15,-8 8 1-15,-3 8-1 0,-2 0 10 16,0 0-10-16,-1 4 6 16,6 2-6-16,6-1 0 15,7 3 0-15,8 8 0 32,29 12 0-32,22 14 1 15,20-9-1-15,16-11-1 16,14-4 1-16,-3-8-4 15,5-6 4-15,-2-2-3 16,-6 9 3-16,-7 9 0 16,-14 4 0-16,-13 6-1 15,-24-8 1-15,-5 9 0 0,3 19 0 16,-9-5-1 0,-7-1 1-16,-6-18 2 0,-5 1-2 15,-5 5 3-15,-19 20-3 16,-5-27 1-16,5-15-1 15,-10 4 3-15,-24 10-3 16,-5-2 4-16,-4-10-4 16,1-5 10-16,3-3-10 15,8-4 13-15,28-8-13 16,1-6 5-16,-1-3-5 16,-2 1 4-16,3 2-4 15,0 0 5-15,4 0-5 16,7 8 5-16,2-2-5 15,7 4-3-15,9-2 3 16,5 0-1-16,0 0 1 16,21-4 1-16,6 0-1 0,-1 0 2 15,8 0-2-15,9 4-3 16,28 4 3-16,3-8 1 16,3 0-1-16,-14 4-3 15,-18-2 3-15,32-4-3 16,-5 6 3-16,-1-12-6 15,-5-6 6-15,-8-8-4 16,-2-11 4-16,-3-1-4 16,-3-6 4-16,-8 1-2 15,-7-19 2-15,-6 17 0 16,-8-49 2-16,0 3-2 16,-8-10-2-16,-5 14 2 15,-5-21 0-15,-3 19 0 16,-5 0-1-16,-9 5 1 15,-4 23-3-15,-6 11 3 16,-2 5 1-16,-1 5-1 16,9 24 1-16,4 2-1 15,1 2-1-15,3 6 1 16,-1 8 2-16,0 8-2 16,4 2-3-16,-1 16 3 15,0 16 1-15,-8 23-1 16,3 10-1-16,-3 11 1 15,0 3-1-15,3 0 1 16,-1-29-4-16,4 9-4 16,4-5 8-16,-1-13-2 15,1-13 2-15,6-14 2 16,3 2-2-16,2-3-1 16,6-3 1-16,5-8 0 15,5-10 0-15,3-8 1 16,7-8-1-16,4-16 0 15,20-29 0-15,-10-11 5 16,-5-21-5-16,-22 14-5 16,-12 5 5-16,-14 5 0 15,-13 15 0-15,-11 12 5 16,11 27-5-16,0 9 5 0,-3 13-5 16,-3 9-1-16,4 10 1 15,-9 34-4-15,8-7 4 16,8-5-2-16,16-3 2 15,8-19-9-15,8-4 9 16,13-6-13-16,13-4 13 16,38-1-13-16,-1-3 13 15,-10 8-4-15,-14 2 4 16,-26 0-1-16,-10 4 1 16,-8 17 10-16,-17 37-10 15,-28 31 6-15,-14-32-6 16,-7 9 2-16,-4-7-2 15,17-20 3-15,16-27-3 16,18-18-7-16,13-16 7 0,11-14-17 16,8-4 17-16,10-23-13 15,32-59 13-15,-10-15 0 16,-14 12 0-16,-7-8 19 16,-6 20-19-16,-11 9 25 15,-10 33-25-15,-3 11 32 16,-5 22-32-16,0 10 7 15,0 8-7-15,0-2 0 16,0 24 0-16,0 10-7 16,8 19 7-16,6-15-16 15,-1-14 16-15,3-2-21 16,5-2 21-16,8-15-24 16,11-3 24-16,7-21-32 15,43-39 32-15,21-21-31 0,-8-7 31 16,-15 11-1-16,-22-2 1 15,-24 17 33-15,-26 24-33 16,-16 30 37-16,-13 24-37 16,-14 14 22-16,-23 39-22 15,-11 43 9-15,6 3-9 16,18 6 4-16,7-8-4 16,12 0-3-16,7-38 3 15,6-23-7-15,10-9 7 16,9-29-22-16,12-10 22 15,8-6-15-15,11-18 15 16,29-35 0-16,-5-25 0 16,-11-3 7-16,-13 22-7 15,-21 15 20-15,-16 24-20 0,-8 4 19 16,-3 14-19-16,3 2 12 16,-18 38-12-16,-8 43 1 15,-1 14-1-15,11-13-3 16,11-33 3-16,13-15-11 15,16 2 11-15,-1-36-27 16,14-4 27-16,8-28-38 16,37-29 38-16,6-27-19 15,-20-1 19-15,-17 10 5 16,-17 17-5-16,-15 32 41 16,-17 50-4-16,-4 22-37 15,-6 47 20-15,0 4-20 16,5-9 6-16,11-31-6 15,0-9-7-15,8-36 7 16,10-8-22-16,9-34 22 16,31-49-41-16,11-38 41 15,-9-20-16-15,-12-20 16 16,10-77 8-16,-24 87-8 16,-28 90 40-16,-9 41-40 15,-10 28 28-15,-6 38-28 16,-10 73 9-16,-8 53-9 15,-11 58-2-15,14-15 2 16,15-122-7-16,16-14 7 0,14-31-43 16,-3-36 43-16,15-18-62 15,12-28 62-15,31-51-49 16</inkml:trace>
+</inkml:ink>
+</file>
+
+<file path=word/ink/ink15.xml><?xml version="1.0" encoding="utf-8"?>
+<inkml:ink xmlns:inkml="http://www.w3.org/2003/InkML">
+  <inkml:definitions>
+    <inkml:context xml:id="ctx0">
+      <inkml:inkSource xml:id="inkSrc0">
+        <inkml:traceFormat>
+          <inkml:channel name="X" type="integer" max="9600" units="cm"/>
+          <inkml:channel name="Y" type="integer" max="7200" units="cm"/>
+          <inkml:channel name="F" type="integer" max="256" units="dev"/>
+          <inkml:channel name="T" type="integer" max="2.14748E9" units="dev"/>
+        </inkml:traceFormat>
+        <inkml:channelProperties>
+          <inkml:channelProperty channel="X" name="resolution" value="374.56107" units="1/cm"/>
+          <inkml:channelProperty channel="Y" name="resolution" value="499.65302" units="1/cm"/>
+          <inkml:channelProperty channel="F" name="resolution" value="0" units="1/dev"/>
+          <inkml:channelProperty channel="T" name="resolution" value="1" units="1/dev"/>
+        </inkml:channelProperties>
+      </inkml:inkSource>
+      <inkml:timestamp xml:id="ts0" timeString="2013-10-23T16:46:16.987"/>
+    </inkml:context>
+    <inkml:brush xml:id="br0">
+      <inkml:brushProperty name="width" value="0.08333" units="cm"/>
+      <inkml:brushProperty name="height" value="0.08333" units="cm"/>
+      <inkml:brushProperty name="fitToCurve" value="1"/>
+    </inkml:brush>
+  </inkml:definitions>
+  <inkml:trace contextRef="#ctx0" brushRef="#br0">150 570 0 0,'8'-14'109'0,"6"-8"-109"16,4-15 5-16,11-35-5 15,0-11 1-15,-10-12-1 16,-11 16-2-16,-14 19 2 16,-12 7 0-16,-11 9 0 15,2 32 1-15,-4 14-1 16,-1 12 8-16,0 22-8 16,-10 31 9-16,10 13-9 15,14 17 16-15,15 6-16 0,14-12 4 16,20-14-4-16,14-39 0 15,-8-24 0-15,11-1-16 16,34-3 16-16,5-35-58 16,0-19 58-16,5-21-75 15</inkml:trace>
+</inkml:ink>
+</file>
+
+<file path=word/ink/ink16.xml><?xml version="1.0" encoding="utf-8"?>
+<inkml:ink xmlns:inkml="http://www.w3.org/2003/InkML">
+  <inkml:definitions>
+    <inkml:context xml:id="ctx0">
+      <inkml:inkSource xml:id="inkSrc0">
+        <inkml:traceFormat>
+          <inkml:channel name="X" type="integer" max="9600" units="cm"/>
+          <inkml:channel name="Y" type="integer" max="7200" units="cm"/>
+          <inkml:channel name="F" type="integer" max="256" units="dev"/>
+          <inkml:channel name="T" type="integer" max="2.14748E9" units="dev"/>
+        </inkml:traceFormat>
+        <inkml:channelProperties>
+          <inkml:channelProperty channel="X" name="resolution" value="374.56107" units="1/cm"/>
+          <inkml:channelProperty channel="Y" name="resolution" value="499.65302" units="1/cm"/>
+          <inkml:channelProperty channel="F" name="resolution" value="0" units="1/dev"/>
+          <inkml:channelProperty channel="T" name="resolution" value="1" units="1/dev"/>
+        </inkml:channelProperties>
+      </inkml:inkSource>
+      <inkml:timestamp xml:id="ts0" timeString="2013-10-23T16:46:16.486"/>
+    </inkml:context>
+    <inkml:brush xml:id="br0">
+      <inkml:brushProperty name="width" value="0.08333" units="cm"/>
+      <inkml:brushProperty name="height" value="0.08333" units="cm"/>
+      <inkml:brushProperty name="fitToCurve" value="1"/>
+    </inkml:brush>
+  </inkml:definitions>
+  <inkml:trace contextRef="#ctx0" brushRef="#br0">6-7 0 0,'-2'8'122'0,"-1"8"-122"15,3-2 0-15,0 0 0 16,3-2-14-16,2-6 14 16,3-4-35-16,2-4 35 15,0-6-71-15</inkml:trace>
+</inkml:ink>
+</file>
+
+<file path=word/ink/ink17.xml><?xml version="1.0" encoding="utf-8"?>
+<inkml:ink xmlns:inkml="http://www.w3.org/2003/InkML">
+  <inkml:definitions>
+    <inkml:context xml:id="ctx0">
+      <inkml:inkSource xml:id="inkSrc0">
+        <inkml:traceFormat>
+          <inkml:channel name="X" type="integer" max="9600" units="cm"/>
+          <inkml:channel name="Y" type="integer" max="7200" units="cm"/>
+          <inkml:channel name="F" type="integer" max="256" units="dev"/>
+          <inkml:channel name="T" type="integer" max="2.14748E9" units="dev"/>
+        </inkml:traceFormat>
+        <inkml:channelProperties>
+          <inkml:channelProperty channel="X" name="resolution" value="374.56107" units="1/cm"/>
+          <inkml:channelProperty channel="Y" name="resolution" value="499.65302" units="1/cm"/>
+          <inkml:channelProperty channel="F" name="resolution" value="0" units="1/dev"/>
+          <inkml:channelProperty channel="T" name="resolution" value="1" units="1/dev"/>
+        </inkml:channelProperties>
+      </inkml:inkSource>
+      <inkml:timestamp xml:id="ts0" timeString="2013-10-23T16:46:16.283"/>
+    </inkml:context>
+    <inkml:brush xml:id="br0">
+      <inkml:brushProperty name="width" value="0.08333" units="cm"/>
+      <inkml:brushProperty name="height" value="0.08333" units="cm"/>
+      <inkml:brushProperty name="fitToCurve" value="1"/>
+    </inkml:brush>
+  </inkml:definitions>
+  <inkml:trace contextRef="#ctx0" brushRef="#br0">-7 138 0 0,'0'10'112'0,"5"5"-112"15,3-1-1-15,3-2 1 16,-1 0 0-16,6-6 0 15,3-2 0-15,-1-6 0 16,4-2-1-16,-1-8 1 16,0 2-1-16,-3-4 1 15,-2 4 0-15,-3 1 0 16,-2 3 2-16,-3 0-2 16,-3 2 13-16,1 14-6 15,-1 7-7-15,3 7 1 16,0 0-1-16,5 0 0 15,3-4 0-15,5-4-2 16,5-10 2-16,1-14 0 16,2-14 0-16,0-6-3 15,11-22 3-15,-8 5-11 16,-3-3 11-16,-11 2-29 16,-7 29 29-16,-1 1-85 15</inkml:trace>
+</inkml:ink>
+</file>
+
+<file path=word/ink/ink18.xml><?xml version="1.0" encoding="utf-8"?>
+<inkml:ink xmlns:inkml="http://www.w3.org/2003/InkML">
+  <inkml:definitions>
+    <inkml:context xml:id="ctx0">
+      <inkml:inkSource xml:id="inkSrc0">
+        <inkml:traceFormat>
+          <inkml:channel name="X" type="integer" max="9600" units="cm"/>
+          <inkml:channel name="Y" type="integer" max="7200" units="cm"/>
+          <inkml:channel name="F" type="integer" max="256" units="dev"/>
+          <inkml:channel name="T" type="integer" max="2.14748E9" units="dev"/>
+        </inkml:traceFormat>
+        <inkml:channelProperties>
+          <inkml:channelProperty channel="X" name="resolution" value="374.56107" units="1/cm"/>
+          <inkml:channelProperty channel="Y" name="resolution" value="499.65302" units="1/cm"/>
+          <inkml:channelProperty channel="F" name="resolution" value="0" units="1/dev"/>
+          <inkml:channelProperty channel="T" name="resolution" value="1" units="1/dev"/>
+        </inkml:channelProperties>
+      </inkml:inkSource>
+      <inkml:timestamp xml:id="ts0" timeString="2013-10-23T16:46:15.830"/>
+    </inkml:context>
+    <inkml:brush xml:id="br0">
+      <inkml:brushProperty name="width" value="0.08333" units="cm"/>
+      <inkml:brushProperty name="height" value="0.08333" units="cm"/>
+      <inkml:brushProperty name="fitToCurve" value="1"/>
+    </inkml:brush>
+  </inkml:definitions>
+  <inkml:trace contextRef="#ctx0" brushRef="#br0">223 1 0 0,'-3'0'78'0,"3"0"-78"15,-2 4 8-15,2-4-8 16,-16 4 7-16,-5-8-7 16,-8 8 6-16,0 2-6 15,-2 10 12-15,2 12-12 16,-5 25 6-16,13 11-6 15,13-3 3-15,13-9-3 16,8-22 1-16,3-15-1 16,5-1-4-16,5-8 4 15,1-8 0-15,-4-16 0 16,-4-11-2-16,4-21 2 16,-10-2 0-16,-7 3 0 0,-6 7-4 15,-6 18 4-15,-2 8-22 16,1 1 22-16,-1 1-47 15,5 2 47-15,0 6-41 16</inkml:trace>
+</inkml:ink>
+</file>
+
+<file path=word/ink/ink19.xml><?xml version="1.0" encoding="utf-8"?>
+<inkml:ink xmlns:inkml="http://www.w3.org/2003/InkML">
+  <inkml:definitions>
+    <inkml:context xml:id="ctx0">
+      <inkml:inkSource xml:id="inkSrc0">
+        <inkml:traceFormat>
+          <inkml:channel name="X" type="integer" max="9600" units="cm"/>
+          <inkml:channel name="Y" type="integer" max="7200" units="cm"/>
+          <inkml:channel name="F" type="integer" max="256" units="dev"/>
+          <inkml:channel name="T" type="integer" max="2.14748E9" units="dev"/>
+        </inkml:traceFormat>
+        <inkml:channelProperties>
+          <inkml:channelProperty channel="X" name="resolution" value="374.56107" units="1/cm"/>
+          <inkml:channelProperty channel="Y" name="resolution" value="499.65302" units="1/cm"/>
+          <inkml:channelProperty channel="F" name="resolution" value="0" units="1/dev"/>
+          <inkml:channelProperty channel="T" name="resolution" value="1" units="1/dev"/>
+        </inkml:channelProperties>
+      </inkml:inkSource>
+      <inkml:timestamp xml:id="ts0" timeString="2013-10-23T16:46:15.455"/>
+    </inkml:context>
+    <inkml:brush xml:id="br0">
+      <inkml:brushProperty name="width" value="0.08333" units="cm"/>
+      <inkml:brushProperty name="height" value="0.08333" units="cm"/>
+      <inkml:brushProperty name="fitToCurve" value="1"/>
+    </inkml:brush>
+  </inkml:definitions>
+  <inkml:trace contextRef="#ctx0" brushRef="#br0">234-7 0 0,'-11'8'113'0,"-4"4"-113"15,-7 2-3-15,-4 0 3 16,0-1 4-16,-1 15-4 16,6 6 5-16,-10 25-5 15,7 8 5-15,5 0-5 0,11 1 5 16,8-33-5 0,3-11 2-16,10 0-2 15,11-5-2-15,8-11 2 0,5 0-18 16,5-6 18-16,24-18-45 15,-11-17 45-15,3-3-65 16</inkml:trace>
+</inkml:ink>
+</file>
+
+<file path=word/ink/ink2.xml><?xml version="1.0" encoding="utf-8"?>
+<inkml:ink xmlns:inkml="http://www.w3.org/2003/InkML">
+  <inkml:definitions>
+    <inkml:context xml:id="ctx0">
+      <inkml:inkSource xml:id="inkSrc0">
+        <inkml:traceFormat>
+          <inkml:channel name="X" type="integer" max="9600" units="cm"/>
+          <inkml:channel name="Y" type="integer" max="7200" units="cm"/>
+          <inkml:channel name="F" type="integer" max="256" units="dev"/>
+          <inkml:channel name="T" type="integer" max="2.14748E9" units="dev"/>
+        </inkml:traceFormat>
+        <inkml:channelProperties>
+          <inkml:channelProperty channel="X" name="resolution" value="374.56107" units="1/cm"/>
+          <inkml:channelProperty channel="Y" name="resolution" value="499.65302" units="1/cm"/>
+          <inkml:channelProperty channel="F" name="resolution" value="0" units="1/dev"/>
+          <inkml:channelProperty channel="T" name="resolution" value="1" units="1/dev"/>
+        </inkml:channelProperties>
+      </inkml:inkSource>
+      <inkml:timestamp xml:id="ts0" timeString="2013-10-23T16:42:28.766"/>
+    </inkml:context>
+    <inkml:brush xml:id="br0">
+      <inkml:brushProperty name="width" value="0.08333" units="cm"/>
+      <inkml:brushProperty name="height" value="0.08333" units="cm"/>
+      <inkml:brushProperty name="fitToCurve" value="1"/>
+    </inkml:brush>
+  </inkml:definitions>
+  <inkml:trace contextRef="#ctx0" brushRef="#br0">-6 0 0 0,'8'20'79'16,"8"10"-79"-16,5 10 15 15,19 43-15-15,8-10 21 0,-3-1-21 16,10 23 17-16,-5-14-17 15,-5 5 20-15,-5-15-20 16,-11-4 7-16,-3 5-7 16,-5-11-2-16,-7-3 2 15,-7-9 3-15,-4-13-3 16,-6-22-2-16,-7-10 2 16,-9-6-4-16,-2-6 4 15,-3-12-2-15,-2-10 2 16,-16-17 2-16,5 5-2 15,18 4 0-15,-4-19 0 16,9 5-1-16,12 1 1 16,12-11 0-16,11-1 0 15,11 9-1-15,10 7 1 0,3 7 1 16,3 6-1-16,2 9 0 16,-21 11 0-16,5 4-1 15,3 4 1-15,3 8 3 16,-6 8-3-16,-2 0 0 15,-5 0 0-15,-6 9-1 16,-8 11 1-16,-8 12 4 16,-7 5-4-16,-9-9 0 15,-21 31 0-15,1-15 3 16,-4-10-3-16,-4-1 0 16,-9 7 0-16,0-5 1 15,4-7-1-15,17-18-2 0,3 0 2 16,3-4-1-16,5 0 1 15,8-5-1-15,8 1 1 16,11-2 1-16,13-4-1 16,13 2 1-16,8 2-1 15,42 6 3-15,8-2-3 16,0 6 0-16,3-7 0 16,-19 5-2-16,-8 8 2 15,-10 4 2-15,-5 2-2 16,-9 15 0-16,-7 3 0 15,-8-9 0-15,-14-11 0 16,-5 4-3-16,0 11 3 16,-7-21-27-16,-1 0 27 15,3 2-18-15,0 0 18 0,2-5-39 16,4 3 39-16,-4-4-74 16</inkml:trace>
+</inkml:ink>
+</file>
+
+<file path=word/ink/ink20.xml><?xml version="1.0" encoding="utf-8"?>
+<inkml:ink xmlns:inkml="http://www.w3.org/2003/InkML">
+  <inkml:definitions>
+    <inkml:context xml:id="ctx0">
+      <inkml:inkSource xml:id="inkSrc0">
+        <inkml:traceFormat>
+          <inkml:channel name="X" type="integer" max="9600" units="cm"/>
+          <inkml:channel name="Y" type="integer" max="7200" units="cm"/>
+          <inkml:channel name="F" type="integer" max="256" units="dev"/>
+          <inkml:channel name="T" type="integer" max="2.14748E9" units="dev"/>
+        </inkml:traceFormat>
+        <inkml:channelProperties>
+          <inkml:channelProperty channel="X" name="resolution" value="374.56107" units="1/cm"/>
+          <inkml:channelProperty channel="Y" name="resolution" value="499.65302" units="1/cm"/>
+          <inkml:channelProperty channel="F" name="resolution" value="0" units="1/dev"/>
+          <inkml:channelProperty channel="T" name="resolution" value="1" units="1/dev"/>
+        </inkml:channelProperties>
+      </inkml:inkSource>
+      <inkml:timestamp xml:id="ts0" timeString="2013-10-23T16:46:14.939"/>
+    </inkml:context>
+    <inkml:brush xml:id="br0">
+      <inkml:brushProperty name="width" value="0.08333" units="cm"/>
+      <inkml:brushProperty name="height" value="0.08333" units="cm"/>
+      <inkml:brushProperty name="fitToCurve" value="1"/>
+    </inkml:brush>
+  </inkml:definitions>
+  <inkml:trace contextRef="#ctx0" brushRef="#br0">0 48 0 0,'0'0'134'0,"0"0"-134"15,11 4-35-15,2 0 35 16,3-16-55-16,2-8 55 15,1-4-43-15</inkml:trace>
+</inkml:ink>
+</file>
+
+<file path=word/ink/ink21.xml><?xml version="1.0" encoding="utf-8"?>
+<inkml:ink xmlns:inkml="http://www.w3.org/2003/InkML">
+  <inkml:definitions>
+    <inkml:context xml:id="ctx0">
+      <inkml:inkSource xml:id="inkSrc0">
+        <inkml:traceFormat>
+          <inkml:channel name="X" type="integer" max="9600" units="cm"/>
+          <inkml:channel name="Y" type="integer" max="7200" units="cm"/>
+          <inkml:channel name="F" type="integer" max="256" units="dev"/>
+          <inkml:channel name="T" type="integer" max="2.14748E9" units="dev"/>
+        </inkml:traceFormat>
+        <inkml:channelProperties>
+          <inkml:channelProperty channel="X" name="resolution" value="374.56107" units="1/cm"/>
+          <inkml:channelProperty channel="Y" name="resolution" value="499.65302" units="1/cm"/>
+          <inkml:channelProperty channel="F" name="resolution" value="0" units="1/dev"/>
+          <inkml:channelProperty channel="T" name="resolution" value="1" units="1/dev"/>
+        </inkml:channelProperties>
+      </inkml:inkSource>
+      <inkml:timestamp xml:id="ts0" timeString="2013-10-23T16:46:14.783"/>
+    </inkml:context>
+    <inkml:brush xml:id="br0">
+      <inkml:brushProperty name="width" value="0.08333" units="cm"/>
+      <inkml:brushProperty name="height" value="0.08333" units="cm"/>
+      <inkml:brushProperty name="fitToCurve" value="1"/>
+    </inkml:brush>
+  </inkml:definitions>
+  <inkml:trace contextRef="#ctx0" brushRef="#br0">0 481 0 0,'0'0'70'0,"5"0"-70"16,6-2 4-16,7-2-4 16,8-6 2-16,6-2-2 15,5-8 4-15,26-25-4 16,-5 1-1-16,-5 15 1 15,-13-9-1-15,-22 12 1 16,-5-1 2-16,-2-1-2 16,-6-2 8-16,-7 7-8 15,-6-1 3-15,-8-4-3 16,-5 0 1-16,-16-11-1 0,10 23 5 16,1 8-5-16,-3 10 6 15,0 6-6-15,0 18-1 16,-11 35 1-16,9-6-1 15,10 15 1-15,5-5 14 16,5-6-14-16,6-7 9 16,13-7-9-16,5-21 4 15,11-5-4-15,5-5-4 16,8-10 4-16,5-8-34 16,3-8 34-16,23-19-89 15</inkml:trace>
+</inkml:ink>
+</file>
+
+<file path=word/ink/ink22.xml><?xml version="1.0" encoding="utf-8"?>
+<inkml:ink xmlns:inkml="http://www.w3.org/2003/InkML">
+  <inkml:definitions>
+    <inkml:context xml:id="ctx0">
+      <inkml:inkSource xml:id="inkSrc0">
+        <inkml:traceFormat>
+          <inkml:channel name="X" type="integer" max="9600" units="cm"/>
+          <inkml:channel name="Y" type="integer" max="7200" units="cm"/>
+          <inkml:channel name="F" type="integer" max="256" units="dev"/>
+          <inkml:channel name="T" type="integer" max="2.14748E9" units="dev"/>
+        </inkml:traceFormat>
+        <inkml:channelProperties>
+          <inkml:channelProperty channel="X" name="resolution" value="374.56107" units="1/cm"/>
+          <inkml:channelProperty channel="Y" name="resolution" value="499.65302" units="1/cm"/>
+          <inkml:channelProperty channel="F" name="resolution" value="0" units="1/dev"/>
+          <inkml:channelProperty channel="T" name="resolution" value="1" units="1/dev"/>
+        </inkml:channelProperties>
+      </inkml:inkSource>
+      <inkml:timestamp xml:id="ts0" timeString="2013-10-23T16:41:35.935"/>
+    </inkml:context>
+    <inkml:brush xml:id="br0">
+      <inkml:brushProperty name="width" value="0.08333" units="cm"/>
+      <inkml:brushProperty name="height" value="0.08333" units="cm"/>
+      <inkml:brushProperty name="fitToCurve" value="1"/>
+    </inkml:brush>
+  </inkml:definitions>
+  <inkml:trace contextRef="#ctx0" brushRef="#br0">4 1 0 0,'0'0'56'16,"-2"-4"-56"-16,-2 4-55 15</inkml:trace>
+</inkml:ink>
+</file>
+
+<file path=word/ink/ink23.xml><?xml version="1.0" encoding="utf-8"?>
+<inkml:ink xmlns:inkml="http://www.w3.org/2003/InkML">
+  <inkml:definitions>
+    <inkml:context xml:id="ctx0">
+      <inkml:inkSource xml:id="inkSrc0">
+        <inkml:traceFormat>
+          <inkml:channel name="X" type="integer" max="9600" units="cm"/>
+          <inkml:channel name="Y" type="integer" max="7200" units="cm"/>
+          <inkml:channel name="F" type="integer" max="256" units="dev"/>
+          <inkml:channel name="T" type="integer" max="2.14748E9" units="dev"/>
+        </inkml:traceFormat>
+        <inkml:channelProperties>
+          <inkml:channelProperty channel="X" name="resolution" value="374.56107" units="1/cm"/>
+          <inkml:channelProperty channel="Y" name="resolution" value="499.65302" units="1/cm"/>
+          <inkml:channelProperty channel="F" name="resolution" value="0" units="1/dev"/>
+          <inkml:channelProperty channel="T" name="resolution" value="1" units="1/dev"/>
+        </inkml:channelProperties>
+      </inkml:inkSource>
+      <inkml:timestamp xml:id="ts0" timeString="2013-10-23T16:41:29.669"/>
+    </inkml:context>
+    <inkml:brush xml:id="br0">
+      <inkml:brushProperty name="width" value="0.08333" units="cm"/>
+      <inkml:brushProperty name="height" value="0.08333" units="cm"/>
+      <inkml:brushProperty name="fitToCurve" value="1"/>
+    </inkml:brush>
+  </inkml:definitions>
+  <inkml:trace contextRef="#ctx0" brushRef="#br0">0 0 0 0,'0'0'82'0,"0"0"-82"16,0 0-8-16</inkml:trace>
+</inkml:ink>
+</file>
+
+<file path=word/ink/ink24.xml><?xml version="1.0" encoding="utf-8"?>
+<inkml:ink xmlns:inkml="http://www.w3.org/2003/InkML">
+  <inkml:definitions>
+    <inkml:context xml:id="ctx0">
+      <inkml:inkSource xml:id="inkSrc0">
+        <inkml:traceFormat>
+          <inkml:channel name="X" type="integer" max="9600" units="cm"/>
+          <inkml:channel name="Y" type="integer" max="7200" units="cm"/>
+          <inkml:channel name="F" type="integer" max="256" units="dev"/>
+          <inkml:channel name="T" type="integer" max="2.14748E9" units="dev"/>
+        </inkml:traceFormat>
+        <inkml:channelProperties>
+          <inkml:channelProperty channel="X" name="resolution" value="374.56107" units="1/cm"/>
+          <inkml:channelProperty channel="Y" name="resolution" value="499.65302" units="1/cm"/>
+          <inkml:channelProperty channel="F" name="resolution" value="0" units="1/dev"/>
+          <inkml:channelProperty channel="T" name="resolution" value="1" units="1/dev"/>
+        </inkml:channelProperties>
+      </inkml:inkSource>
+      <inkml:timestamp xml:id="ts0" timeString="2013-10-23T16:41:30.263"/>
+    </inkml:context>
+    <inkml:brush xml:id="br0">
+      <inkml:brushProperty name="width" value="0.08333" units="cm"/>
+      <inkml:brushProperty name="height" value="0.08333" units="cm"/>
+      <inkml:brushProperty name="fitToCurve" value="1"/>
+    </inkml:brush>
+  </inkml:definitions>
+  <inkml:trace contextRef="#ctx0" brushRef="#br0">449-1 0 0,'0'0'69'0,"-8"3"-69"16,-3 1 14-16,-2 2-14 16,-6 2 6-16,-4 2-6 15,-4-4 6-15,-2 1-6 0,-2-1 0 16,-1 0 0-16,0 0-2 15,3-4 2-15,0 0-1 16,0 2 1-16,3-4-7 16,2 4 7-16,3 0-21 15,2 1 21-15,1 3-43 16,2 0 43-16,3 2-20 16</inkml:trace>
+</inkml:ink>
+</file>
+
+<file path=word/ink/ink25.xml><?xml version="1.0" encoding="utf-8"?>
+<inkml:ink xmlns:inkml="http://www.w3.org/2003/InkML">
+  <inkml:definitions>
+    <inkml:context xml:id="ctx0">
+      <inkml:inkSource xml:id="inkSrc0">
+        <inkml:traceFormat>
+          <inkml:channel name="X" type="integer" max="9600" units="cm"/>
+          <inkml:channel name="Y" type="integer" max="7200" units="cm"/>
+          <inkml:channel name="F" type="integer" max="256" units="dev"/>
+          <inkml:channel name="T" type="integer" max="2.14748E9" units="dev"/>
+        </inkml:traceFormat>
+        <inkml:channelProperties>
+          <inkml:channelProperty channel="X" name="resolution" value="374.56107" units="1/cm"/>
+          <inkml:channelProperty channel="Y" name="resolution" value="499.65302" units="1/cm"/>
+          <inkml:channelProperty channel="F" name="resolution" value="0" units="1/dev"/>
+          <inkml:channelProperty channel="T" name="resolution" value="1" units="1/dev"/>
+        </inkml:channelProperties>
+      </inkml:inkSource>
+      <inkml:timestamp xml:id="ts0" timeString="2013-10-23T16:41:29.482"/>
+    </inkml:context>
+    <inkml:brush xml:id="br0">
+      <inkml:brushProperty name="width" value="0.08333" units="cm"/>
+      <inkml:brushProperty name="height" value="0.08333" units="cm"/>
+      <inkml:brushProperty name="fitToCurve" value="1"/>
+    </inkml:brush>
+  </inkml:definitions>
+  <inkml:trace contextRef="#ctx0" brushRef="#br0">-2 2558 0 0,'0'-4'41'0,"0"-4"-41"15,0-7 9-15,0-3-9 16,2-6 3-16,1 4-3 16,0-12 0-1,-1-7 8-15,1-15-8 16,-1 4 7-16,1-5-7 16,2 1 1-16,1-3-1 15,2 19 4-15,-6 10-4 16,4-5 3-16,4-19-3 15,-2 10-1-15,-3 16 1 0,1 3 7 16,-1-5-7-16,0-6 2 16,1-27-2-16,-1 7 2 15,-3 8-2-15,1 11-1 16,0-21 1-16,-1 10 2 16,-2 21-2-16,3-5-2 15,0-4 2-15,-1-21 0 16,1-5 0-16,0 16 0 15,-1 21 0-15,1 1 0 16,0 0 0-16,-1 4 0 16,-2 4 0-16,0 4 4 0,3 2-4 15,-6 4 0-15,3 4 0 16,0 0 0-16,0 0 0 16,0 4-2-1,-2 20 3-15,-1 8-1 16,0 6-1-16,1 9 1 15,-1 9 0 1,-5 33-3-16,0 4 3 16,0-1 0-16,3-25 0 15,2 5 0-15,1-3 0 16,2-2 0-16,-6 3 0 16,4-5 0-16,-1-11 0 15,0 4 0 1,1 23 0-16,2 6 1 15,-3-17-1-15,0-19-1 16,1-9 1-16,-1-18-1 16,1-2 1-16,-4 1 1 15,4-9-1-15,-1-4 1 16,0-2-1-16,1-4-2 16,2-4 2-1,0 0 0-15,-3-8 2 16,0-10-2-16,1-2-1 15,-1-5 1-15,0 1 1 16,1-20-1 0,-1-27 0-16,6 11-1 0,-1-11 1 15,6-3 3-15,6-19-3 16,4 2 6-16,3-18-6 16,-2 3 9-16,-1-1-9 15,-5 10-1-15,1 22 1 16,-1 11 2-16,0-1-2 15,0 9-3-15,1 14 3 16,-4 15 5-16,3-9-5 16,11-20 4-16,-3 7-4 15,-2 5 2-15,-6 14-2 16,11-19 0-16,-3 9 0 16,-8 20 0-16,0 8 0 15,3 2 4-15,0 8-4 16,3 8-1-16,-1 8 1 0,1 0 1 15,-1 2-1-15,1-4 0 16,-1 4 0-16,1 6 0 16,-3 9 0-16,7 19 1 15,-4 14-1-15,-3 7-3 16,-3-10 3-16,-3 5-1 16,-2-1 1-16,0-5 1 15,-2-1-1-15,-1 7 1 16,-5-6-1-16,3-11-1 15,-3-7 1-15,0 29 1 16,0-9-1-16,-3 3-1 16,0 3 1-16,1-7 1 15,-1-11-1-15,0-22 0 16,3 3 0-16,-2 3-2 0,2 20 2 16,0-11 1-16,-3-19-1 15,3 2 1-15,-3-2-1 16,3 2 0-16,0-3 0 15,0 3-1-15,0-4 1 16,0 0-1-16,-2 0 1 16,-1-3 2-16,0-1-2 15,1-4-1-15,-1-2 1 16,1-4 0-16,2 0 0 16,0-2-1-16,0-2 1 15,0-4 0-15,0 0 0 16,7-8 0-16,1-12 0 15,0-4 0-15,3-3 0 16,-1 1 0-16,-2-4 0 0,0-2 2 16,3-15-2-16,-6 17-2 15,0 2 2-15,1 4-2 16,-1 2 2-16,-2-1 2 16,-1 3-2-1,1 4 0-15,-3 6 0 16,0 8 0-16,0 2-1 15,0 0 1-15,3 18 1 16,-3 6-1-16,2 1 0 16,1-1 0-16,0-2 1 15,-1-8-1-15,1 2 0 16,2-6 0-16,0-4-1 16,3-10 3-16,0-8-2 15,0-2-1-15,0-4 1 16,-3 4-1-16,1 2 1 15,-1 2 0-15,-2 4 0 16,-1 2 1-16,1 2-1 16,0 8 1-16,-1 2-1 15,1-2 1-15,0 0-1 16,-1 2 0-16,1-6 0 16,-3-2 0-16,5-4 0 15,0 0 1-15,3-8-1 16,-2-2 0-16,-1 1 0 15,3 3-1-15,0-6 1 16,0-10 0-16,0-10 0 0,7-19 1 16,-4-5-1-16,0-7-2 15,-1 7 2-15,1 5 1 16,-1-9-1-16,1-3 1 16,-1 9-1-16,1-1 3 15,0-13-3-15,-3 21 1 16,2-27-2-1,1-5 1-15,-3 21 1 16,-3 15-1-16,-2 15-2 16,-1-24 2-16,1 9 0 15,-3 23 0-15,0-2 2 16,0 2-2-16,0 2-1 0,0 5 1 16,0 1 0-16,0 4 0 15,0 4 1 1,-3 10-2-16,3-2 1 15,-5 16 2-15,0 12-2 16,-1 7-6-16,1 25 6 16,-3 21 2-16,3-1-2 15,0 3-1-15,-1 16 1 16,4 12 2-16,2-21-2 16,0 7 0-16,0-10 0 15,-3-6-2-15,3-13 2 16,3-3 3-16,-1-13-3 15,4-10 0-15,-1-15 0 16,0 1-1-16,3-2 1 16,0-4 0-16,0 0 0 0,3-6 0 15,-1 1 0-15,1-13 1 16,2-4-1-16,-3-8 0 16,-2-7 0-16,3-1 1 15,0-10-1-15,2-10-1 16,5-25 1-16,1-9 2 15,5-9-2-15,-1-14-1 16,1-13 1-16,-3 15-1 16,-2-8 1-16,-1 10 1 15,-2-21-1-15,-5 19 1 16,-3-8-1-16,-3 22-2 16,-2 11 2-16,-1-1-1 0,-2 1 1 15,0 18 2 1,-2 9-1-16,-4-15-1 15,1 13-2-15,2 19 2 16,1 2-1-16,-4 10 1 16,4-2 1-16,-3 8-1 15,-1 8 1-15,1 8-1 16,0 4-1-16,-3 10 1 16,0 13 2-16,-3 27-2 15,3-11-1-15,0 5 1 16,3 3-1-16,0 5 1 15,2 9 1-15,-2 5-1 16,2-11-1-16,1 8 1 16,2 15 1-16,0 3-1 0,0-16 0 15,0-17 0-15,-3 5 0 16,3-15 0-16,0-7-1 16,-3-19 1-16,1 6 0 15,2-2 0-15,-3 1 1 16,0-5-1-16,3 0 0 15,0-6 0-15,-2 0 0 16,-1-6 0-16,3-3-1 16,0-1 1-16,-3-2 0 15,3-8 1 1,0-2-1-16,3-12 0 16,0-9 0-16,-1-5 0 0,4-4 0 15,2-6 0-15,5-37 0 16,3 3-2-16,-3 9 2 15,3-9 1-15,0 7-1 16,-1 19 0-16,-1 14 0 16,-1 1-1-16,0 1 1 15,0 6 1-15,1 4-1 16,-1 6 0-16,0 4 0 16,0 12-1-16,-2 6 1 15,-1 6-1-15,-2 6 1 16,-2 8 1-16,-1 7-1 15,0 15-1-15,-5-14 1 16,0-5 0 0,0-3 2-16,0-8-2 0,0 2-2 15,0-10 2-15,3-2-1 16,-1-8 1-16,4-6 2 16,-1-4-2-16,3-4-1 15,-3-4 1-15,1 0 0 16,1-6 0-16,1-8-1 15,3-5 1-15,5-19 0 16,-3 10 0-16,-5 17 1 16,-3 1-1-16,1 6 0 15,-1 2 0-15,-3 4-1 16,1 2 1 0,-3 10 0-16,0 0 0 0,-5 8 0 15,0 6-2-15,-1 8 2 16,1 10 1-16,0 1-1 15,-1 9 0 1,6-8 0-16,0 13 0 16,3-25 1-16,0-6-1 15,2-2 1-15,0-2-1 16,3-4 0-16,3-6 0 16,-1-6 0-16,4-6 0 15,-4 2 0-15,1-4 0 16,-1-10-2-16,1-10 2 15,5-25 2-15,-3 13-2 16,-8 17-1-16,3 1 1 16,-3-4-1-16,-2 4 1 15,2 6 2-15,1 4-2 16,-4 3 0-16,1 5 0 16,0 8 0-16,-3 0 0 15,2 13 0-15,-2 3 0 16,3 0 0-16,0 8 0 15,-1 4 0-15,1 2-1 16,2-3 1-16,0-1 1 16,1-4-1-16,-4-4 2 15,4-6-2-15,-1-4 0 16,0-6 0-16,0-6-1 16,1-6 1-16,-1-8-2 15,0-8 2-15,1 4 2 16,2-17 0-16,2-17-2 15,1 6-2-15,-1 15 2 16,-4 17-1-16,-1 0 1 16,0 6 1-16,0 2-1 15,1 2-1-15,-4 0 1 16,4-2 2-16,-4-2-2 16,4 1-2-16,-1 1 2 15,0-2 0-15,0 2 0 16,-2 0-1-16,0 4 1 15,-1 2 2 17,1 14-3-32,0 2 1 15,-3 4-1-15,0 0 1 16,0 5 1-16,0 7-1 0,0 4-1 16,0-4 1-16,0 1 1 15,2 1-1-15,1-4 2 16,0-2-2-16,-1-4 0 15,1-6 0-15,0-6-1 16,-3-8 1-16,0 0-2 16,2-8 2-16,-2-2 3 15,3 2-3-15,2-4-1 16,3-10 1-16,0 0-1 16,3 0 1-16,2 0 2 15,0-3-2-15,0 3-2 16,-2 6 2-16,-1-4 2 0,-2-2-2 15,0 1-2-15,-3 1 2 16,1-2 1-16,-4 2-1 16,1 2-2-16,0 4 2 15,-3 4 3-15,2 2-3 16,1 0-3-16,-3 0 3 16,0 3 0-16,-3-1 0 15,1-2 0-15,-1 4 0 16,3 2 3-16,0 2-3 15,0 0-1 1,0 0 0-16,0 18 1 16,0-1 0-16,0-1 0 15,0 0 1-15,0 0-1 0,3 2-2 16,-1-4 2-16,1 0 2 16,0-8-2-16,-1 2-2 15,4 0 2-15,-4 1 0 16,3 1 0-16,1-2 1 15,-1 2-2 1,0-2 1 0,3-10 0-16,0-6 3 15,0 4-3-15,0 2 0 16,0-4 0-16,3-2-3 16,-3-4 3-16,2-1 2 15,1-5-2-15,-3-2 0 16,2-4 0-16,-2-2-1 0,0 4 1 15,0-1 0-15,0-3 0 16,0-4-2-16,0-4 2 16,2-17 2-16,-2 15-2 15,-2 10 0 1,-1 2 0-16,-3 3 0 16,1 3-1-16,-3 2 1 15,0 4 0-15,-3 0 0 16,1 6-1-16,-1 2 1 15,-2 2-1-15,0 4 1 16,-3 0 1-16,0 4-1 16,0 2 0-16,0 4 0 15,0-6 2-15,0 4-2 16,0 8-1-16,3 3 1 16,0 5 0-16,2 0 0 0,0 2-1 15,1 4 1-15,2 1 1 16,0-1-1-16,0-2-1 15,2-6 1-15,1-1 1 16,2-3-1-16,0-6 1 16,1-4-1-16,2-4-1 15,2-6 1-15,1-4 1 16,-1-8-1-16,1-4-1 16,0-4 1-16,-1 3 0 15,1-21 0 1,5-26 0-16,-9 9-1 15,4-11 1-15,0-5 1 16,-1 1-1-16,-2 1 0 0,0-2 0 16,3-3-1-16,-3 7 1 15,0-5 0-15,-6-1 0 16,1-20-2-16,-8 9 2 16,-1 7-2-16,-4-5 2 15,-1 29-4-15,3 11 4 16,3 22-1-16,2 8 1 15,-2 12 0-15,5 0 0 16,-8 38 0-16,0 16 0 16,0 15 1-16,3 3-1 15,0 13 0-15,-1 10 0 16,6 16 0-16,6-17 0 16,4 1 0-16,-2-2 0 0,3-23 3 15,2-23-3-15,0-17-1 16,0-4 1-16,3-4-1 15,0-5 1-15,-3-3-2 16,-2-10 2-16,-3-2-36 16,-8-10-33-1</inkml:trace>
+</inkml:ink>
+</file>
+
+<file path=word/ink/ink26.xml><?xml version="1.0" encoding="utf-8"?>
+<inkml:ink xmlns:inkml="http://www.w3.org/2003/InkML">
+  <inkml:definitions>
+    <inkml:context xml:id="ctx0">
+      <inkml:inkSource xml:id="inkSrc0">
+        <inkml:traceFormat>
+          <inkml:channel name="X" type="integer" max="9600" units="cm"/>
+          <inkml:channel name="Y" type="integer" max="7200" units="cm"/>
+          <inkml:channel name="F" type="integer" max="256" units="dev"/>
+          <inkml:channel name="T" type="integer" max="2.14748E9" units="dev"/>
+        </inkml:traceFormat>
+        <inkml:channelProperties>
+          <inkml:channelProperty channel="X" name="resolution" value="374.56107" units="1/cm"/>
+          <inkml:channelProperty channel="Y" name="resolution" value="499.65302" units="1/cm"/>
+          <inkml:channelProperty channel="F" name="resolution" value="0" units="1/dev"/>
+          <inkml:channelProperty channel="T" name="resolution" value="1" units="1/dev"/>
+        </inkml:channelProperties>
+      </inkml:inkSource>
+      <inkml:timestamp xml:id="ts0" timeString="2013-10-23T16:41:35.716"/>
+    </inkml:context>
+    <inkml:brush xml:id="br0">
+      <inkml:brushProperty name="width" value="0.08333" units="cm"/>
+      <inkml:brushProperty name="height" value="0.08333" units="cm"/>
+      <inkml:brushProperty name="fitToCurve" value="1"/>
+    </inkml:brush>
+  </inkml:definitions>
+  <inkml:trace contextRef="#ctx0" brushRef="#br0">72 1587 0 0,'0'-12'62'0,"0"-22"-62"15,0-33 9-15,0-24-9 16,-3-21 5-16,-2-9-5 15,-3 8-2-15,-2-2 2 0,-1 4 1 16,0-4-1-16,1 30 1 16,2 0-1-16,0 15 4 15,8 27-4-15,0 25 7 16,0 2-7-16,0 0-1 16,3 2 1-16,-1 2 2 15,1 4-2-15,-3 2 2 16,0 4-2-16,0 2 1 15,0 0 0 1,0 0-1-16,-3 22-1 16,1 8 1-16,-1 2 0 15,3 15 0-15,0 35-2 16,3 17 2-16,-1-16-2 0,4 8 2 16,-1 18 0-16,0 1 0 15,0-9 1-15,-2 12-1 16,0-10 1-16,2-2-1 15,-2-6 1-15,-1-15-1 16,1-11 1-16,-3-2-1 16,3-13-1-16,-1-14 1 15,-2-11 0 1,0 5 3-16,3-8-3 16,0-2 4-16,-1-4-4 15,1-5 2-15,-3-3-2 16,0-2 0-16,0-4 0 15,0 0-1-15,0-4 1 16,0-2 0-16,0 0 0 0,0 0 0 16,0 0 0-16,0-12 0 15,0-4 0-15,0 4 1 16,0-21 0 0,0-33-1-16,0 15 4 15,0-3-4-15,-3 1-5 16,1-5 5-16,2 10 7 15,0 15-7-15,0-39 0 16,-3 7 0-16,3-14 3 16,0-11-3-16,-3 7 1 15,3 6-1-15,0-3 2 0,3 11-2 16,-3-3-1-16,3 19 1 16,2-1 1-16,-3-1-1 15,4-3-1-15,2 1 1 16,0 13 1-16,-3 18-1 15,0-7 0-15,8-21 0 16,1 7 1-16,2 9-1 16,-9 18 1-16,4 6-1 15,0 2-1-15,-3 6 1 16,-1 6-1-16,4 8 1 16,0 14 0-16,2 6 0 15,0 4-2-15,3 7 2 16,8 33 0-16,-3-7 0 15,0 2 1-15,0-3-1 0,-5-10 1 16,-3-17-1-16,-5-17 2 16,-2 0-2-16,-1-2 0 15,0 0 0-15,-2-5 2 16,-1-3-2-16,1-4 1 16,-3-4-1-16,0-2-1 15,-3-6 1-15,3 0 2 16,0-25-1-1,0 3-1-15,0-10 0 16,0-31 0-16,3-5-1 16,2 1 1-16,1 15 0 15,-1 1 0-15,0-1 0 0,3 5 0 16,-3 1-1-16,3 1 1 16,0 9-1-16,-2 20 1 15,-1 4 0-15,3 3 0 16,0 7 2-16,2 6-2 15,1 4-2-15,-1 4 2 16,4 5 1-16,-1 9-1 16,0 0-1-16,0 6 1 15,1 6 0-15,1 25 0 16,-4-5 2-16,0 11-2 16,-1 11-1-16,3 1 1 15,-2-12 0-15,-3 9 0 16,0-19 0-1,0 15-1-15,-3-1 1 16,0-11 3-16,3-7-3 16,0 9-2-16,-2 5 2 0,2-15 1 15,-3 2-2 1,3 33 1-16,-3-30 1 16,-2-11-1-16,-1-18-2 15,1 4 2-15,0-1 1 16,-1-1-1-16,1 4 0 15,0-6 0-15,-1 0 1 16,-2-5-1-16,0-3-1 16,3 0 1-16,-3-4 0 15,0 2 0-15,0-2-2 16,2-2 2-16,-2 2 0 0,0 0 0 16,3-3 1-16,-3 1-1 15,3-4-1-15,-1-2 1 16,1 0 2-16,0 0-2 15,-1 0 0 1,-2-4-1-16,3 8 1 16,0 2 0-16,-1-4 0 15,1 0 0-15,0 0 0 16,-3-4 0-16,0-2 0 16,2-6-1-16,1-6 1 15,2-4 0-15,-2 4 0 16,5-14 0-1,0-5-1-15,0-3 1 16,2-8 2 0,-2 5-3-16,8-25 1 0,-3 7 0 15,0 7 0-15,-2 12 0 16,-6 15 0-16,-2 5 1 16,0 2-1-1,-1 6 0-15,1 0-3 16,-3 6 3-16,0 2 1 15,0 14-1-15,3 12-2 16,-1-1 2-16,1-1-1 16,2-2 1-16,0-2-1 15,1-4 1-15,-1-2 1 16,0-4-1-16,3-3 1 16,0-1-1-16,3 0-1 0,-1 0 1 15,-2-4 0-15,-3 2 0 16,3-2 0-1,-2-16 0-15,-1-5 0 16,-2-1-2-16,-1-2 2 16,1 4-1-16,-3 0 1 15,0 2 2 1,0 4-3-16,0 2 1 16,0 1 0-16,-3-3 0 15,1 2-1-15,-1 0 1 16,0 4 2-16,1-4-2 15,2 4-3-15,0-2 3 16,0 0-1-16,2 2 2 16,1-2-1-16,2 0-2 15,3-6 2-15,3 1-1 16,-1-9 1-16,4 4-4 16,-1 0 4-16,3 6 3 15,-3 2-3-15,0 2 0 16,-2 0 0-16,-1 4 0 15,-2 2 0 1,0-2 0-16,0 2-3 16,-3 4 3-16,-2 4-2 15,0 8 2-15,-1 4 1 16,1 8-1-16,0-12 0 16,-1 8 0-16,4 5 1 0,-1 3-1 15,0 2 3-15,0-4-3 16,1-5 1-16,-4-3-1 15,1-6 0-15,0-4 0 16,-1-14 0 0,-2-4 0-16,0-6 0 15,0-4 0-15,-2 3 0 16,2-1-5-16,0 0 5 16,0-4 1-16,0 2-1 15,2-2 4-15,1 4-4 16,2-1 0-16,1 3 0 15,-1 0 0-15,3 4 0 16,0-2 1-16,2 2-1 16,3-2-1-16,1 4 1 15,2-2-1-15,-1 2 1 0,1 0 1 16,0 6-1-16,-3-5 0 16,-2-3 0-16,0-4 2 15,2 0-2-15,-3 0-1 16,-2-2 1-16,-2 4-1 15,-1 2 1-15,-2 4 0 16,-1 4 0-16,-2 2 0 16,0 0 0-16,0 0 0 15,-2 8 0-15,-4 2-5 16,1 0 5-16,0 2 0 16,-3 4 0-16,2 2 0 15,1 8 0-15,3 1-1 16,-1-3 1-16,3-2 1 0,0-2-1 15,3-2 0-15,-1-1 0 16,3-5 5-16,1-4-5 16,-1-2-4-16,-2-2 4 15,5-20 0 1,-3-9-1-16,3-1 1 16,-3 0 5-16,0-10-5 15,3-31 0-15,-2-5 0 16,-1 1 0-16,-2 4 0 15,-3 1 0-15,0-11 0 16,2-16 0-16,-2 35 0 16,3-21 0-1,-1 3 0-15,4 35 0 0,-6 19 0 16,0 4 0 0,0-12 0-16,0 3-4 15,0 3 4-15,0 4-1 16,0 4 1-16,0 6 5 15,-3 6-5-15,0 14-5 16,1 0 5-16,-1 4 0 16,1 12 0-16,-1 13-3 15,0 7 3 1,3 9 0-16,0 45-2 16,3-5 2-16,0 2-2 15,2-30 2-15,-3-9 1 0,4 1-1 16,-1 1 1-16,-2-12-1 15,-1-27-1 1,4 11 1-16,2 2 0 16,5 13 1-16,-5-17-1 15,0-4 1-15,0-8-1 16,2 0 1 0,3-16-1-1,3-4-1-15,-2-8 1 16,-1-4 2-16,0-4-2 15,0 0-1-15,-2 0 1 16,-1-7 1-16,1-7-1 16,5-26-3-16,-3 13 3 15,-5 15 1-15,-3-4-1 0,6-23 2 16,-3 5-2-16,0 20 0 16,-6 13 0-16,4 1 0 15,-4 4 0-15,1 2 0 16,0 4 0-16,-1 0-2 15,1 2 2-15,-3 2 0 16,0 4 0-16,0 0 0 16,0 0 0-16,0 0 1 15,-3 12-1-15,1 6 0 16,-1 12 0-16,0-3-2 16,3 1 2-16,0 2 0 15,0 2 0-15,0-1-1 16,3-1 1-16,0-2 2 0,-1-4-2 15,1-4 1-15,2-3-1 16,-2-5-1-16,2-6 1 16,-2-6 0-16,2-6 0 15,-2-10 0-15,-1-7 0 16,1 1 1-16,2-4-1 16,1-4-1-16,-1-1 1 15,3-21 0-15,-3 14 0 16,-2 20-1-16,-3 3 1 15,2 1 0-15,1 8 0 16,0 6 1-16,-3 0-1 16,2 8 0-1,4 10 0-15,4-3 0 16,1 3 1-16,-1 0-1 0,1-4 1 16,-3-2-1-1,2-12 0-15,-2-2-2 16,0-6 2-16,-2-6 0 15,-1-4 0-15,0-4 0 16,-2 7 0 0,-1-21 0-16,1-22 1 15,-3 5-1-15,0 7-1 16,0 20 1-16,0 5-1 16,0 3 1-16,0 2 1 15,0 12-1 1,0 2 0-1,0 2 0-15,0 2-1 0,0-2 1 16,3 20 0-16,-1 7 0 16,4 7-1-16,-1-8 1 15,3 0 1-15,2-2-1 16,1-3 0-16,-3-3 0 16,3-2 1-16,-4 0-1 15,1-6-1-15,0-4 1 16,-2-2 0-1,2-8-1-15,-1-2 1 16,-1 4 0-16,-1-8 0 16,0-4 1-16,1-4-1 15,-1-4-1-15,0-1 1 16,1-3 0-16,-1 2 0 0,0-4 1 16,-2 2-1-16,-1 11 0 15,1 3 0-15,-3 4-3 16,0-2 3-16,0 2 0 15,0 2 0-15,0 2 2 16,0 0-2-16,0 2 1 16,0 2-1-16,0 0-3 15,0 0 3-15,0 0 0 16,0 0 0-16,3 2 2 16,-1 8-2-16,1 6-3 15,0 8 3-15,-1 1-3 16,1 3 3-16,0-4 1 15,-1-2-1-15,1-2-1 0,-1-5 1 16,1-5 1-16,0 0-1 16,-1-4 1-16,1-2-1 15,-3 2-1-15,0-4 1 16,0-2-1-16,3-2 1 16,-3 2-1-16,0-18 1 15,2-7 1-15,-2-7-1 16,3 6 0-16,0 0 0 15,-1-5 0-15,4-5 0 16,2-18 2-16,-1 15-2 16,1 19-1-16,0 4 1 15,0 2 1-15,-2 6-1 16,1 4-2-16,-1 10 2 16,-1 6-1-16,-2 10 1 0,-1-4-2 15,1 15 0 1,0 23 2-16,-1-7 2 15,1-23-2-15,0-4 2 16,-1-6-2 0,6-22 0-16,5-16 0 15,6-4 0-15,10-21 1 16,27-38-1-16,-6-9 7 16,3-1-7-16,-6 32 5 15,-15 9-5-15,-6 10 0 16,-12 21 0-16,-6-1-5 15,0 2 5-15,-6 8-53 0,-4 8 53 16,-4 10-40-16</inkml:trace>
+</inkml:ink>
+</file>
+
+<file path=word/ink/ink27.xml><?xml version="1.0" encoding="utf-8"?>
+<inkml:ink xmlns:inkml="http://www.w3.org/2003/InkML">
+  <inkml:definitions>
+    <inkml:context xml:id="ctx0">
+      <inkml:inkSource xml:id="inkSrc0">
+        <inkml:traceFormat>
+          <inkml:channel name="X" type="integer" max="9600" units="cm"/>
+          <inkml:channel name="Y" type="integer" max="7200" units="cm"/>
+          <inkml:channel name="F" type="integer" max="256" units="dev"/>
+          <inkml:channel name="T" type="integer" max="2.14748E9" units="dev"/>
+        </inkml:traceFormat>
+        <inkml:channelProperties>
+          <inkml:channelProperty channel="X" name="resolution" value="374.56107" units="1/cm"/>
+          <inkml:channelProperty channel="Y" name="resolution" value="499.65302" units="1/cm"/>
+          <inkml:channelProperty channel="F" name="resolution" value="0" units="1/dev"/>
+          <inkml:channelProperty channel="T" name="resolution" value="1" units="1/dev"/>
+        </inkml:channelProperties>
+      </inkml:inkSource>
+      <inkml:timestamp xml:id="ts0" timeString="2013-10-23T16:41:55.640"/>
+    </inkml:context>
+    <inkml:brush xml:id="br0">
+      <inkml:brushProperty name="width" value="0.08333" units="cm"/>
+      <inkml:brushProperty name="height" value="0.08333" units="cm"/>
+      <inkml:brushProperty name="fitToCurve" value="1"/>
+    </inkml:brush>
+  </inkml:definitions>
+  <inkml:trace contextRef="#ctx0" brushRef="#br0">0 0 0 0,'0'0'91'16,"0"0"-91"-16,0 0-2 0,0 0 2 15,5 10-4-15,3 6 4 16,-3 3-42-16,0 13 42 16,3 3-41-16</inkml:trace>
+</inkml:ink>
+</file>
+
+<file path=word/ink/ink28.xml><?xml version="1.0" encoding="utf-8"?>
+<inkml:ink xmlns:inkml="http://www.w3.org/2003/InkML">
+  <inkml:definitions>
+    <inkml:context xml:id="ctx0">
+      <inkml:inkSource xml:id="inkSrc0">
+        <inkml:traceFormat>
+          <inkml:channel name="X" type="integer" max="9600" units="cm"/>
+          <inkml:channel name="Y" type="integer" max="7200" units="cm"/>
+          <inkml:channel name="F" type="integer" max="256" units="dev"/>
+          <inkml:channel name="T" type="integer" max="2.14748E9" units="dev"/>
+        </inkml:traceFormat>
+        <inkml:channelProperties>
+          <inkml:channelProperty channel="X" name="resolution" value="374.56107" units="1/cm"/>
+          <inkml:channelProperty channel="Y" name="resolution" value="499.65302" units="1/cm"/>
+          <inkml:channelProperty channel="F" name="resolution" value="0" units="1/dev"/>
+          <inkml:channelProperty channel="T" name="resolution" value="1" units="1/dev"/>
+        </inkml:channelProperties>
+      </inkml:inkSource>
+      <inkml:timestamp xml:id="ts0" timeString="2013-10-23T16:41:54.061"/>
+    </inkml:context>
+    <inkml:brush xml:id="br0">
+      <inkml:brushProperty name="width" value="0.08333" units="cm"/>
+      <inkml:brushProperty name="height" value="0.08333" units="cm"/>
+      <inkml:brushProperty name="fitToCurve" value="1"/>
+    </inkml:brush>
+  </inkml:definitions>
+  <inkml:trace contextRef="#ctx0" brushRef="#br0">-4 85 0 0,'8'2'66'15,"11"0"-66"-15,10-2 12 16,5 2-12-16,9-2 8 16,4 0-8-16,22-8 4 15,5-4-4-15,5 0 1 16,-4 6-1-16,4 2 0 16,-5-4 0-16,-3-2-9 15,1 0 9-15,-3 2-48 16,-9-4 48-16,-22 8-32 15</inkml:trace>
+</inkml:ink>
+</file>
+
+<file path=word/ink/ink29.xml><?xml version="1.0" encoding="utf-8"?>
+<inkml:ink xmlns:inkml="http://www.w3.org/2003/InkML">
+  <inkml:definitions>
+    <inkml:context xml:id="ctx0">
+      <inkml:inkSource xml:id="inkSrc0">
+        <inkml:traceFormat>
+          <inkml:channel name="X" type="integer" max="9600" units="cm"/>
+          <inkml:channel name="Y" type="integer" max="7200" units="cm"/>
+          <inkml:channel name="F" type="integer" max="256" units="dev"/>
+          <inkml:channel name="T" type="integer" max="2.14748E9" units="dev"/>
+        </inkml:traceFormat>
+        <inkml:channelProperties>
+          <inkml:channelProperty channel="X" name="resolution" value="374.56107" units="1/cm"/>
+          <inkml:channelProperty channel="Y" name="resolution" value="499.65302" units="1/cm"/>
+          <inkml:channelProperty channel="F" name="resolution" value="0" units="1/dev"/>
+          <inkml:channelProperty channel="T" name="resolution" value="1" units="1/dev"/>
+        </inkml:channelProperties>
+      </inkml:inkSource>
+      <inkml:timestamp xml:id="ts0" timeString="2013-10-23T16:41:53.702"/>
+    </inkml:context>
+    <inkml:brush xml:id="br0">
+      <inkml:brushProperty name="width" value="0.08333" units="cm"/>
+      <inkml:brushProperty name="height" value="0.08333" units="cm"/>
+      <inkml:brushProperty name="fitToCurve" value="1"/>
+    </inkml:brush>
+  </inkml:definitions>
+  <inkml:trace contextRef="#ctx0" brushRef="#br0">99-4 0 0,'-5'5'73'15,"-6"3"-73"-15,1 0-4 16,2 8 4-16,-2 3-5 15,-1 3 5-15,-2 5-32 0,-3-1 32 16,1-1-31-16</inkml:trace>
+</inkml:ink>
+</file>
+
+<file path=word/ink/ink3.xml><?xml version="1.0" encoding="utf-8"?>
+<inkml:ink xmlns:inkml="http://www.w3.org/2003/InkML">
+  <inkml:definitions>
+    <inkml:context xml:id="ctx0">
+      <inkml:inkSource xml:id="inkSrc0">
+        <inkml:traceFormat>
+          <inkml:channel name="X" type="integer" max="9600" units="cm"/>
+          <inkml:channel name="Y" type="integer" max="7200" units="cm"/>
+          <inkml:channel name="F" type="integer" max="256" units="dev"/>
+          <inkml:channel name="T" type="integer" max="2.14748E9" units="dev"/>
+        </inkml:traceFormat>
+        <inkml:channelProperties>
+          <inkml:channelProperty channel="X" name="resolution" value="374.56107" units="1/cm"/>
+          <inkml:channelProperty channel="Y" name="resolution" value="499.65302" units="1/cm"/>
+          <inkml:channelProperty channel="F" name="resolution" value="0" units="1/dev"/>
+          <inkml:channelProperty channel="T" name="resolution" value="1" units="1/dev"/>
+        </inkml:channelProperties>
+      </inkml:inkSource>
+      <inkml:timestamp xml:id="ts0" timeString="2013-10-23T16:42:27.907"/>
+    </inkml:context>
+    <inkml:brush xml:id="br0">
+      <inkml:brushProperty name="width" value="0.08333" units="cm"/>
+      <inkml:brushProperty name="height" value="0.08333" units="cm"/>
+      <inkml:brushProperty name="fitToCurve" value="1"/>
+    </inkml:brush>
+  </inkml:definitions>
+  <inkml:trace contextRef="#ctx0" brushRef="#br0">494 12 0 0,'0'0'107'16,"-10"2"-107"-16,-6-4 6 15,-5-2-6-15,-3 0 7 16,0 4-7-16,-2-4 10 15,-3 4-10-15,-6-1 9 16,-2 1-9-16,0 3 11 16,6 13-11-16,-4 14 2 15,-18 19-2-15,8 9 4 16,14-1-4-16,4 3 4 16,11-25-4-16,16-11 6 0,8 10-6 15,11 25 1-15,2-6-1 16,3-11 0-16,-3-18 0 15,8-3 1-15,3 3-1 16,26 14-2-16,3-7 2 16,-1 3 0-16,-7-16 0 15,-21-8-3-15,8-8 3 16,5-12-28-16,23-20 28 16,-4-3-50-16,-4-25 50 15,1-17-83-15</inkml:trace>
+</inkml:ink>
+</file>
+
+<file path=word/ink/ink30.xml><?xml version="1.0" encoding="utf-8"?>
+<inkml:ink xmlns:inkml="http://www.w3.org/2003/InkML">
+  <inkml:definitions>
+    <inkml:context xml:id="ctx0">
+      <inkml:inkSource xml:id="inkSrc0">
+        <inkml:traceFormat>
+          <inkml:channel name="X" type="integer" max="9600" units="cm"/>
+          <inkml:channel name="Y" type="integer" max="7200" units="cm"/>
+          <inkml:channel name="F" type="integer" max="256" units="dev"/>
+          <inkml:channel name="T" type="integer" max="2.14748E9" units="dev"/>
+        </inkml:traceFormat>
+        <inkml:channelProperties>
+          <inkml:channelProperty channel="X" name="resolution" value="374.56107" units="1/cm"/>
+          <inkml:channelProperty channel="Y" name="resolution" value="499.65302" units="1/cm"/>
+          <inkml:channelProperty channel="F" name="resolution" value="0" units="1/dev"/>
+          <inkml:channelProperty channel="T" name="resolution" value="1" units="1/dev"/>
+        </inkml:channelProperties>
+      </inkml:inkSource>
+      <inkml:timestamp xml:id="ts0" timeString="2013-10-23T16:41:56.202"/>
+    </inkml:context>
+    <inkml:brush xml:id="br0">
+      <inkml:brushProperty name="width" value="0.08333" units="cm"/>
+      <inkml:brushProperty name="height" value="0.08333" units="cm"/>
+      <inkml:brushProperty name="fitToCurve" value="1"/>
+    </inkml:brush>
+  </inkml:definitions>
+  <inkml:trace contextRef="#ctx0" brushRef="#br0">645 1226 0 0,'-34'14'52'0,"-19"5"-52"16,-50 13 17-16,-22 2-17 15,14-10 12-15,24 5-12 16,23-13 0-16,27-2 0 0,8 2 5 16,11-10-5-16,18-10 3 15,18-12-3-15,30-18 8 16,87-39-8-16,53-12 4 16,132-64-4-16,13-8-1 15,16 23 1-15,8-21-6 16,-16 22 6-16,-18 20 1 15,-21 0-1-15,-35 26 2 16,-98 39-2-16,-2 9 0 16,-11 5 0-16,-27 12-3 15,-44 0 3-15,-40 10 8 16,-71 8-9-16,-43 4 1 16,-132 10-1-16,-53 28 1 15,-177 39 0-15,-384 120 0 16,463-156-1-16,233-27 1 15,-42 14-1-15,-22 23 1 16,3-3 1-16,6 21-1 16,31-3 2-16,21-5-2 15,19 7 6-15,27 1-6 16,25-15 0-16,30-15 0 16,29-13 2-16,21-6-2 15,35-14-2-15,105-4 2 16,45-6-23-16,130-36 23 15,-8-29-79-15,0 11 79 0,-8-39-4 16</inkml:trace>
+</inkml:ink>
+</file>
+
+<file path=word/ink/ink31.xml><?xml version="1.0" encoding="utf-8"?>
+<inkml:ink xmlns:inkml="http://www.w3.org/2003/InkML">
+  <inkml:definitions>
+    <inkml:context xml:id="ctx0">
+      <inkml:inkSource xml:id="inkSrc0">
+        <inkml:traceFormat>
+          <inkml:channel name="X" type="integer" max="9600" units="cm"/>
+          <inkml:channel name="Y" type="integer" max="7200" units="cm"/>
+          <inkml:channel name="F" type="integer" max="256" units="dev"/>
+          <inkml:channel name="T" type="integer" max="2.14748E9" units="dev"/>
+        </inkml:traceFormat>
+        <inkml:channelProperties>
+          <inkml:channelProperty channel="X" name="resolution" value="374.56107" units="1/cm"/>
+          <inkml:channelProperty channel="Y" name="resolution" value="499.65302" units="1/cm"/>
+          <inkml:channelProperty channel="F" name="resolution" value="0" units="1/dev"/>
+          <inkml:channelProperty channel="T" name="resolution" value="1" units="1/dev"/>
+        </inkml:channelProperties>
+      </inkml:inkSource>
+      <inkml:timestamp xml:id="ts0" timeString="2013-10-23T16:41:55.468"/>
+    </inkml:context>
+    <inkml:brush xml:id="br0">
+      <inkml:brushProperty name="width" value="0.08333" units="cm"/>
+      <inkml:brushProperty name="height" value="0.08333" units="cm"/>
+      <inkml:brushProperty name="fitToCurve" value="1"/>
+    </inkml:brush>
+  </inkml:definitions>
+  <inkml:trace contextRef="#ctx0" brushRef="#br0">409 0 0 0,'0'0'58'0,"0"0"-58"16,0 0 16-16,0 0-16 16,0 0 6-16,0 0-6 15,0 0 7-15,-13 18-7 0,-1 6 7 16,-2 2-7-16,1 0 2 15,-4 5-2-15,-13 21 8 16,-2 8-8-16,-1-11 3 16,-5-5-3-16,0 1 4 15,3 7-4-15,5-8 0 16,14-15 0-16,-1-5 1 16,6-4-1-16,5 2 1 15,0-2-1-15,3 0 0 16,-1-2 0-16,4-5-1 15,-1 1 1 1,11-16 0-16,5-4 1 16,6-4-1-16,5-11 1 0,2-11-1 15,25-18-2-15,5 3 2 16,2-25 0-16,-2-3 0 16,-1-3-2-16,-1 5 2 15,-12 19 2-15,-2 13-2 16,-8 15-2-16,-11 14 2 15,3 0 0-15,0 2 0 16,0 6-1-16,-3 0 1 16,-2 0 2-16,-4 2-2 15,-4 6-1-15,-3 4 1 16,-3 6 1-16,-5 2-1 16,-5 6 4-16,-8 4-4 15,-6 1 4-15,-5 13-4 16,-24 24 0-16,-2-17 0 0,2-3 0 15,14 5 0-15,7-1 1 16,6 2-1-16,5-7-1 16,8-19 1-16,5-4 0 15,1-2 0-15,4-2 0 16,-2-6 0-16,8-4 2 16,11-2-2-16,10-6 0 15,8 0 0-15,6-12-1 16,28-16 1-16,-9-16 1 15,4 13-1-15,3-25 0 16,5-15 0-16,-5-3 0 16,-8-1 0-16,-13 7-1 0,-19 31 1 15,-15 21 1-15,-4 2-1 16,-2 4 0-16,-2 2 0 16,-12 4 0-1,-4 2 0-15,-4 8 0 16,-1 14 1-16,-4 10-1 15,-2 6 5-15,-19 37-5 16,-8 6 3-16,8-23-3 16,8 9 0-16,-2 3 0 15,2-9 1-15,0-1-1 16,8-4 0-16,8-5 0 16,8-21 0-16,6-2 0 15,4-6-3-15,6-4 3 16,6-8-2-16,7-8 2 0,11-10-19 15,7-4 19-15,28-24-52 16,5-19 52-16,7-13-53 16</inkml:trace>
+</inkml:ink>
+</file>
+
+<file path=word/ink/ink32.xml><?xml version="1.0" encoding="utf-8"?>
+<inkml:ink xmlns:inkml="http://www.w3.org/2003/InkML">
+  <inkml:definitions>
+    <inkml:context xml:id="ctx0">
+      <inkml:inkSource xml:id="inkSrc0">
+        <inkml:traceFormat>
+          <inkml:channel name="X" type="integer" max="9600" units="cm"/>
+          <inkml:channel name="Y" type="integer" max="7200" units="cm"/>
+          <inkml:channel name="F" type="integer" max="256" units="dev"/>
+          <inkml:channel name="T" type="integer" max="2.14748E9" units="dev"/>
+        </inkml:traceFormat>
+        <inkml:channelProperties>
+          <inkml:channelProperty channel="X" name="resolution" value="374.56107" units="1/cm"/>
+          <inkml:channelProperty channel="Y" name="resolution" value="499.65302" units="1/cm"/>
+          <inkml:channelProperty channel="F" name="resolution" value="0" units="1/dev"/>
+          <inkml:channelProperty channel="T" name="resolution" value="1" units="1/dev"/>
+        </inkml:channelProperties>
+      </inkml:inkSource>
+      <inkml:timestamp xml:id="ts0" timeString="2013-10-23T16:41:53.405"/>
+    </inkml:context>
+    <inkml:brush xml:id="br0">
+      <inkml:brushProperty name="width" value="0.08333" units="cm"/>
+      <inkml:brushProperty name="height" value="0.08333" units="cm"/>
+      <inkml:brushProperty name="fitToCurve" value="1"/>
+    </inkml:brush>
+  </inkml:definitions>
+  <inkml:trace contextRef="#ctx0" brushRef="#br0">210 262 0 0,'0'0'31'0,"6"8"-31"15,2-4 11-15,-3 0-11 16,0-2 12-16,0 0-12 15,-2 2 14-15,-3 0-14 16,0-4 11-16,-8 18-11 0,0 7 3 16,-2 5-3-16,2 2 5 15,0 8-5-15,0 25 5 16,-3-1-5-16,1-9 2 16,-4 7-2-16,-1 3 1 15,4-11-1-15,3 5-1 16,3-7 1-16,5-3 0 15,2-19 0-15,4-6 1 16,2-4-1-16,0-2 1 16,0-8-1-16,-1-2 2 15,15-16-1 1,4-16-1-16,6-2 6 0,18-26-6 16,3-9 0-16,11-5 0 15,-17 5-1-15,-10-9 1 16,8-9 0-16,-3 4 0 15,-7 13-5-15,-1 9 5 16,1 11 4-16,-4 6-4 16,-12 10-4-16,2-3 4 15,11-7-1-15,-16 18 1 16,-3 0 1-16,0 2-1 16,-2 4-1-1,-3 4 2-15,-8 10-1 16,0-2 4-16,-8 20-4 15,-3-2 0-15,1 0 0 16,-6 6 2-16,-3 8-2 16,-18 27 4-16,-8 5-4 15,3 9 2-15,-19 4-2 0,0 3 0 16,6-1 0-16,4-7 3 16,9-11-3-16,0 11 3 15,-9-7-3-15,17-1 2 16,2 9-2-16,-7-6 0 15,9-1 0-15,4-1-1 16,2-17 1-16,0 2 1 16,6 5-1-16,-1 1 1 15,6-1-1-15,2-11 1 16,6-22-1-16,0 2-1 16,0 1 1-16,-1-1 2 15,4 2-2-15,2-4-2 0,2-6 2 16,6-4 2-16,5-10-2 15,3-6-2-15,6-4 2 16,1-6 1-16,-1-8-1 16,4-12-2-16,24-31 2 15,11 5-5-15,-19 11 5 16,3-5-2-16,0-1 2 16,3 15-2-16,-6-2 2 15,-10 2-5-15,-11 17 5 16,0 1-5-16,1 0 5 15,-1 4-1-15,0 0 1 16,-5 4 1-16,-3 2-1 16,-2 9 4-16,-3 5-4 15,-3 9 0-15,-2 7 0 0,-1 0 2 16,3 4-2-16,3 2-1 16,0 4 1-16,3-5 3 15,-1 5-3-15,4-2 0 16,-1-8 0-16,0-2 2 15,0 0-2-15,3-5 3 16,3-3-3-16,2 2 2 16,0-10-2-16,6-4 3 15,-6-12-3-15,3-5 4 16,5-5-4-16,21-32 4 16,-2-3-4-16,-6 5 1 15,-10 3-1-15,-9-7 2 0,-9 1-2 16,-6 7 1-16,-11-2-1 15,-10 1 2-15,-11 3-2 16,-8 13 0-16,14 19 0 16,-9 6 1-16,-10 8-1 15,-8 6-2-15,-37 20 2 16,0 9-1-16,13 11 1 16,3 16 0-16,-3-3 0 15,19-1 2-15,8 15-2 16,2 7-2-16,19-17 2 15,8 1 0-15,7-1 0 16,4-17 0 0,10-8 0-16,2-5 0 15,6-1-1-15,5-10 1 0,1-6 0 16,-1-10 0-16,2-6 2 16,7 2-2-16,1-12 1 15,4-16-1-15,26-19-1 16,2-15 1-16,6-19 1 15,-14 17-1-15,-20 17 0 16,-3-1 0-16,-3 1-1 16,-5 7 1-16,-11 18 3 15,-3 4-3-15,-2 6-3 16,-2 0 3-16,-4 6 1 16,-4 1-1-16,-6 5 1 15,-3 17-1-15,3 9 1 0,-2 0-1 16,-1 4 1-16,0 10-1 15,-5 25 0-15,3-5 0 16,3-3 0-16,-1 3 0 16,3-5 0-16,0-5 0 15,6-26 1-15,2-2-1 16,0-5-1-16,2-1 1 16,4-2 4-16,4-4-4 15,3 0-1-15,1-6 1 16,1-4 0-16,7-10 0 15,1-10 1-15,6-5-1 16,16-21 0-16,-5-6 0 16,0-3 0-16,0 5 0 15,-6 17 0-15,-13 15 0 16,-2-4 0-16,-6 2 0 0,-3 0 5 16,-2 2-5-16,-2 3-5 15,-1 9 5-15,-2 0-1 16,-1 8 1-16,-2 0-1 15,6 12 1-15,-1-8 2 16,0 1-2-16,3 1-1 16,0 0 1-1,3-8 0-15,4-2 1 16,7-4-1-16,1-7 6 16,7 1-6-16,-1-12-6 15,16-8 6-15,-16 20 0 16,0 0 0-16,3-1-1 15,-3-1 1-15,-3-2-1 0,-7-2 1 16,-3 0 2-16,-3 4-2 16,-3 0 0-1,1 6 0-15,-8 4 0 16,-6 6 0-16,3 0 0 16,-19 16-1-16,-7 0 1 15,0 6 1 1,-27 28-1-1,-32 41 1-15,29-8-1 16,9-7 0-16,15-31 0 16,3-1 0-16,13-16 0 15,3 2 3-15,5-3-3 16,5-3-3-16,3-2 3 16,5-4 0-16,3-6 0 0,3-10 0 15,5-8 0-15,5-10 4 16,8 0-4-16,3-14-1 15,29-37 1-15,15-5-3 16,-9-21 3-16,-7-4-2 16,1-12 2-16,0 19-1 15,-11 5 1-15,-7 4-1 16,-1 7 1-16,-7 15-3 16,2-3 3-16,2 7-7 15,-7 3 7-15,2-7-7 16,3-3 7-16,0 14-2 0,-2 1 2 15,-6 7-1-15,-13 18 1 16,0 0 2-16,-3 3-2 16,-2 1 0-16,-1 2 0 15,-2 4 2-15,0 4-2 16,-3 8 1-16,-7 10-1 16,-9 8 7-16,-7 4-7 15,-6 15 9-15,-19 27-9 16,9 3 6-16,-6 15-6 15,-13 9 4-15,0 10-4 16,6-25 2-16,7-9-2 16,-10 20 2-16,5-11-2 15,11-5 5-15,-4 13-5 16,15-29 2-16,7-11-2 16,-5 23 0-16,5-13 0 15,5-9 0-15,9-23 1 16,-1-2-1-16,3-4-1 15,3-8 1-15,2-2 0 16,0-6 0-16,8-12 0 16,8-8 0-16,11-12 0 15,24-11 0-15,2-19-4 16,11-15 4-16,-11 3 0 16,-13 3 0-16,-8 15-1 15,0 15 1-15,-3 7-1 16,-15 16 1-16,0-6-5 0,-4 6 5 15,-1 3-2-15,-4 5 2 16,-5 0 0 0,-20 18 3-16,-7 8-3 15,4 13-1-15,2 11 1 16,-13 31 1-16,-3 15-1 16,6-19 2-16,5-13-2 15,2 5-1-15,3-5 1 16,6 1 1-16</inkml:trace>
+</inkml:ink>
+</file>
+
+<file path=word/ink/ink33.xml><?xml version="1.0" encoding="utf-8"?>
+<inkml:ink xmlns:inkml="http://www.w3.org/2003/InkML">
+  <inkml:definitions>
+    <inkml:context xml:id="ctx0">
+      <inkml:inkSource xml:id="inkSrc0">
+        <inkml:traceFormat>
+          <inkml:channel name="X" type="integer" max="9600" units="cm"/>
+          <inkml:channel name="Y" type="integer" max="7200" units="cm"/>
+          <inkml:channel name="F" type="integer" max="256" units="dev"/>
+          <inkml:channel name="T" type="integer" max="2.14748E9" units="dev"/>
+        </inkml:traceFormat>
+        <inkml:channelProperties>
+          <inkml:channelProperty channel="X" name="resolution" value="374.56107" units="1/cm"/>
+          <inkml:channelProperty channel="Y" name="resolution" value="499.65302" units="1/cm"/>
+          <inkml:channelProperty channel="F" name="resolution" value="0" units="1/dev"/>
+          <inkml:channelProperty channel="T" name="resolution" value="1" units="1/dev"/>
+        </inkml:channelProperties>
+      </inkml:inkSource>
+      <inkml:timestamp xml:id="ts0" timeString="2013-10-23T16:41:50.436"/>
+    </inkml:context>
+    <inkml:brush xml:id="br0">
+      <inkml:brushProperty name="width" value="0.08333" units="cm"/>
+      <inkml:brushProperty name="height" value="0.08333" units="cm"/>
+      <inkml:brushProperty name="fitToCurve" value="1"/>
+    </inkml:brush>
+  </inkml:definitions>
+  <inkml:trace contextRef="#ctx0" brushRef="#br0">1271 0 0 0,'0'0'62'0,"0"0"-62"0,0 0 13 16,0 0-13-16,0 0 5 15,0 0-5-15,-8 13 0 16,-3 7 0-16,1 10 5 16,-3 0-5-16,2 9 7 15,-8 28-7-15,-2-7 5 16,-3 3-5-16,-7 14 5 15,-6 14-5-15,-3 2 0 16,0-16 0-16,6-11 0 16,-6 11 0-16,-7 0 2 15,12-14-2-15,1 10 3 16,-14-9-3-16,6-13 0 0,-6 2 0 16,1 1-1-16,-6-3 1 15,0-13 1-15,8-4-1 16,16-11 1-16,-6-3-1 15,-2 8 0-15,-26 5 0 16,5 3-2-16,2-12 2 16,22-6 2-16,-1-9-2 15,3-1-1-15,6-8 1 16,5 0 0 0,2-17-2-16,6-7 2 15,3 2-20-15,2-6 20 16,2 1-44-16,6-3 44 15,3 6-40-15</inkml:trace>
+</inkml:ink>
+</file>
+
+<file path=word/ink/ink34.xml><?xml version="1.0" encoding="utf-8"?>
+<inkml:ink xmlns:inkml="http://www.w3.org/2003/InkML">
+  <inkml:definitions>
+    <inkml:context xml:id="ctx0">
+      <inkml:inkSource xml:id="inkSrc0">
+        <inkml:traceFormat>
+          <inkml:channel name="X" type="integer" max="9600" units="cm"/>
+          <inkml:channel name="Y" type="integer" max="7200" units="cm"/>
+          <inkml:channel name="F" type="integer" max="256" units="dev"/>
+          <inkml:channel name="T" type="integer" max="2.14748E9" units="dev"/>
+        </inkml:traceFormat>
+        <inkml:channelProperties>
+          <inkml:channelProperty channel="X" name="resolution" value="374.56107" units="1/cm"/>
+          <inkml:channelProperty channel="Y" name="resolution" value="499.65302" units="1/cm"/>
+          <inkml:channelProperty channel="F" name="resolution" value="0" units="1/dev"/>
+          <inkml:channelProperty channel="T" name="resolution" value="1" units="1/dev"/>
+        </inkml:channelProperties>
+      </inkml:inkSource>
+      <inkml:timestamp xml:id="ts0" timeString="2013-10-23T16:41:49.764"/>
+    </inkml:context>
+    <inkml:brush xml:id="br0">
+      <inkml:brushProperty name="width" value="0.08333" units="cm"/>
+      <inkml:brushProperty name="height" value="0.08333" units="cm"/>
+      <inkml:brushProperty name="fitToCurve" value="1"/>
+    </inkml:brush>
+  </inkml:definitions>
+  <inkml:trace contextRef="#ctx0" brushRef="#br0">1039 85 0 0,'0'0'45'0,"0"0"-45"0,0 0 8 16,0 0-8-16,3-3 8 15,-1-1-8-15,1 0 14 16,-3-2-14-16,0 0 3 16,-3 0-3-16,-2-2 5 15,0-2-5-15,-3 2 5 16,0 2-5-16,0 0 5 15,0 0-5-15,-3 2 1 16,-4 0-1-16,-4 0 0 16,-5 2 0-16,-2 4 1 15,2 2-1-15,0 0 3 0,1 0-3 16,-4 6 0-16,-2 0 0 16,-3 2 8-16,1 0-8 15,-1 4 2-15,-2 3-2 16,-3 1 2-16,-21 10-2 15,5 0 2-15,26-11-2 16,4 3 0-16,-1 0 0 16,3 4 1-16,2-5-1 15,6 3-2-15,2-6 2 16,9 8 0 0,4-1 0-16,1-1 0 15,8-2-1-15,7-2 1 16,9-3 1-16,4-1-1 15,1 0 1-15,5-10-1 0,3 4 0 16,2-2 0-16,-5-6 0 16,2-4 0-16,1-2 0 15,2 0 0-15,-2-2 1 16,-6-4-1-16,-5 0 1 16,-5 0-1-16,-5-2 1 15,-6 2-1-15,-3 1 5 16,-7-3-5-16,-6 4 1 15,-7 2-1-15,-9 2 2 16,-2 6-2-16,0 0-1 16,-8 4 1-16,-5 0 0 15,-3 2 0-15,-3 3 1 0,-2 5-1 16,-24 10-1-16,2-2 1 16,17 3 1-16,12-7-1 15,-4 8-1-15,-22 11 1 16,6 11 0-16,7-18 0 15,19-17 0-15,-3 5 0 16,1 8 0-16,-17 21 0 16,6 3 0-16,13-11 0 15,13-17 0-15,3 4 0 16,2 3 1 0,6 11-1-1,-3 5-3-15,11-21 3 16,10-6 1-16,8-6-1 15,5-3-1-15,9-1 1 0,2-4 1 16,8 0-1-16,15-6-1 16,-17-4 1-16,4-6-8 15,27-11 8-15,-5 5-39 16,-11-2 39-16,-24 8-72 16</inkml:trace>
+</inkml:ink>
+</file>
+
+<file path=word/ink/ink4.xml><?xml version="1.0" encoding="utf-8"?>
+<inkml:ink xmlns:inkml="http://www.w3.org/2003/InkML">
+  <inkml:definitions>
+    <inkml:context xml:id="ctx0">
+      <inkml:inkSource xml:id="inkSrc0">
+        <inkml:traceFormat>
+          <inkml:channel name="X" type="integer" max="9600" units="cm"/>
+          <inkml:channel name="Y" type="integer" max="7200" units="cm"/>
+          <inkml:channel name="F" type="integer" max="256" units="dev"/>
+          <inkml:channel name="T" type="integer" max="2.14748E9" units="dev"/>
+        </inkml:traceFormat>
+        <inkml:channelProperties>
+          <inkml:channelProperty channel="X" name="resolution" value="374.56107" units="1/cm"/>
+          <inkml:channelProperty channel="Y" name="resolution" value="499.65302" units="1/cm"/>
+          <inkml:channelProperty channel="F" name="resolution" value="0" units="1/dev"/>
+          <inkml:channelProperty channel="T" name="resolution" value="1" units="1/dev"/>
+        </inkml:channelProperties>
+      </inkml:inkSource>
+      <inkml:timestamp xml:id="ts0" timeString="2013-10-23T16:42:27.391"/>
+    </inkml:context>
+    <inkml:brush xml:id="br0">
+      <inkml:brushProperty name="width" value="0.08333" units="cm"/>
+      <inkml:brushProperty name="height" value="0.08333" units="cm"/>
+      <inkml:brushProperty name="fitToCurve" value="1"/>
+    </inkml:brush>
+  </inkml:definitions>
+  <inkml:trace contextRef="#ctx0" brushRef="#br0">-1 0 0 0,'0'0'79'16,"0"0"-79"-16,0 8 2 16,0 2-2-16,2-2-2 15,1 1 2-15,2-3-29 16,0 0 29-16,2-2-49 16</inkml:trace>
+</inkml:ink>
+</file>
+
+<file path=word/ink/ink5.xml><?xml version="1.0" encoding="utf-8"?>
+<inkml:ink xmlns:inkml="http://www.w3.org/2003/InkML">
+  <inkml:definitions>
+    <inkml:context xml:id="ctx0">
+      <inkml:inkSource xml:id="inkSrc0">
+        <inkml:traceFormat>
+          <inkml:channel name="X" type="integer" max="9600" units="cm"/>
+          <inkml:channel name="Y" type="integer" max="7200" units="cm"/>
+          <inkml:channel name="F" type="integer" max="256" units="dev"/>
+          <inkml:channel name="T" type="integer" max="2.14748E9" units="dev"/>
+        </inkml:traceFormat>
+        <inkml:channelProperties>
+          <inkml:channelProperty channel="X" name="resolution" value="374.56107" units="1/cm"/>
+          <inkml:channelProperty channel="Y" name="resolution" value="499.65302" units="1/cm"/>
+          <inkml:channelProperty channel="F" name="resolution" value="0" units="1/dev"/>
+          <inkml:channelProperty channel="T" name="resolution" value="1" units="1/dev"/>
+        </inkml:channelProperties>
+      </inkml:inkSource>
+      <inkml:timestamp xml:id="ts0" timeString="2013-10-23T16:42:27.141"/>
+    </inkml:context>
+    <inkml:brush xml:id="br0">
+      <inkml:brushProperty name="width" value="0.08333" units="cm"/>
+      <inkml:brushProperty name="height" value="0.08333" units="cm"/>
+      <inkml:brushProperty name="fitToCurve" value="1"/>
+    </inkml:brush>
+  </inkml:definitions>
+  <inkml:trace contextRef="#ctx0" brushRef="#br0">-3-4 0 0,'0'7'84'16,"3"7"-84"-16,2 8 10 0,3 6-10 15,3 12 12-15,4 9-12 16,-1 31 0-1,-4 7 17-15,-4-26-17 16,-6-11-1-16,0-20 1 16,0-2 2-16,0-1-2 15,2 1-9-15,1-6 9 16,2-20 0 0,-2-16-114-16</inkml:trace>
+</inkml:ink>
+</file>
+
+<file path=word/ink/ink6.xml><?xml version="1.0" encoding="utf-8"?>
+<inkml:ink xmlns:inkml="http://www.w3.org/2003/InkML">
+  <inkml:definitions>
+    <inkml:context xml:id="ctx0">
+      <inkml:inkSource xml:id="inkSrc0">
+        <inkml:traceFormat>
+          <inkml:channel name="X" type="integer" max="9600" units="cm"/>
+          <inkml:channel name="Y" type="integer" max="7200" units="cm"/>
+          <inkml:channel name="F" type="integer" max="256" units="dev"/>
+          <inkml:channel name="T" type="integer" max="2.14748E9" units="dev"/>
+        </inkml:traceFormat>
+        <inkml:channelProperties>
+          <inkml:channelProperty channel="X" name="resolution" value="374.56107" units="1/cm"/>
+          <inkml:channelProperty channel="Y" name="resolution" value="499.65302" units="1/cm"/>
+          <inkml:channelProperty channel="F" name="resolution" value="0" units="1/dev"/>
+          <inkml:channelProperty channel="T" name="resolution" value="1" units="1/dev"/>
+        </inkml:channelProperties>
+      </inkml:inkSource>
+      <inkml:timestamp xml:id="ts0" timeString="2013-10-23T16:42:26.704"/>
+    </inkml:context>
+    <inkml:brush xml:id="br0">
+      <inkml:brushProperty name="width" value="0.08333" units="cm"/>
+      <inkml:brushProperty name="height" value="0.08333" units="cm"/>
+      <inkml:brushProperty name="fitToCurve" value="1"/>
+    </inkml:brush>
+  </inkml:definitions>
+  <inkml:trace contextRef="#ctx0" brushRef="#br0">-3 574 0 0,'0'-6'62'0,"3"-4"-62"15,-1 2 7 1,1 0-7-1,2 2 28 1,9 16-10-16,1 6-18 16,1 4 12-16,0 16-12 15,13 29 7-15,-5-7-7 16,-3 7 10-16,3 5-10 16,0-5 4-16,0 16-4 15,5 3 5-15,0-13-5 16,-3-19 4-16,3-1-4 15,-5-15-1-15,-8-14 1 0,0-6 1 16,3-10-1-16,-1-14-1 16,-2-10 1-16,0-10 0 15,-3-15 0-15,6-23 1 16,-4-9-1-16,-4-17-1 16,-3 19 1-16,-8-4 0 15,-3-17 0-15,-5-7 0 16,-5 6 0-16,0-12-2 15,0 11 2-15,2 7 0 16,-2 6 0-16,2 19-1 16,3 29 1-16,6 15 1 15,-4-2-1-15,1 4 2 0,-3 2-2 16,0 4-2-16,3 0 2 16,0 4-2-16,2 2 2 15,3 2-12-15,3 4 12 16,-3 0-27-16,5 4 27 15,0-4-49-15,3 0 49 16,3 0-63-16</inkml:trace>
+</inkml:ink>
+</file>
+
+<file path=word/ink/ink7.xml><?xml version="1.0" encoding="utf-8"?>
+<inkml:ink xmlns:inkml="http://www.w3.org/2003/InkML">
+  <inkml:definitions>
+    <inkml:context xml:id="ctx0">
+      <inkml:inkSource xml:id="inkSrc0">
+        <inkml:traceFormat>
+          <inkml:channel name="X" type="integer" max="9600" units="cm"/>
+          <inkml:channel name="Y" type="integer" max="7200" units="cm"/>
+          <inkml:channel name="F" type="integer" max="256" units="dev"/>
+          <inkml:channel name="T" type="integer" max="2.14748E9" units="dev"/>
+        </inkml:traceFormat>
+        <inkml:channelProperties>
+          <inkml:channelProperty channel="X" name="resolution" value="374.56107" units="1/cm"/>
+          <inkml:channelProperty channel="Y" name="resolution" value="499.65302" units="1/cm"/>
+          <inkml:channelProperty channel="F" name="resolution" value="0" units="1/dev"/>
+          <inkml:channelProperty channel="T" name="resolution" value="1" units="1/dev"/>
+        </inkml:channelProperties>
+      </inkml:inkSource>
+      <inkml:timestamp xml:id="ts0" timeString="2013-10-23T16:42:25.938"/>
+    </inkml:context>
+    <inkml:brush xml:id="br0">
+      <inkml:brushProperty name="width" value="0.08333" units="cm"/>
+      <inkml:brushProperty name="height" value="0.08333" units="cm"/>
+      <inkml:brushProperty name="fitToCurve" value="1"/>
+    </inkml:brush>
+  </inkml:definitions>
+  <inkml:trace contextRef="#ctx0" brushRef="#br0">289 37 0 0,'0'0'14'0,"0"0"-14"15,0-10 0-15,0 6 0 16,3 0 21-16,-1-4-21 16,1 6 22-16,0-2-22 15,-3-2 21-15,0 8-21 16,0-2 9-16,-6 16-9 16,-2 0 3-16,-2 2-3 15,-3-4 13-15,-1 0-13 16,1-5 12-16,0 3-12 0,2 2 12 15,1 0-12-15,2 2 3 16,0 2-3-16,3 5 1 16,2 5-1-16,3-2 4 15,0 2-4-15,0-7 0 16,0 13 1 0,0 18-1-16,0-11 3 15,-3-21-3-15,1 0 0 16,-4-4 0-16,1-5 5 15,-3-5-5-15,0 6 0 16,-2 6 0-16,-4 12-5 16,-1 3 5-16,-12 15-1 15,3-7 1-15,11-11-1 16,2-4 1-16,4-2-5 0,-1-5 5 16,2-5-13-16,1-8 13 15,2-12-34-15,1 0 34 16,-1-4-62-16,6 7 62 15,2-1-21-15</inkml:trace>
+</inkml:ink>
+</file>
+
+<file path=word/ink/ink8.xml><?xml version="1.0" encoding="utf-8"?>
+<inkml:ink xmlns:inkml="http://www.w3.org/2003/InkML">
+  <inkml:definitions>
+    <inkml:context xml:id="ctx0">
+      <inkml:inkSource xml:id="inkSrc0">
+        <inkml:traceFormat>
+          <inkml:channel name="X" type="integer" max="9600" units="cm"/>
+          <inkml:channel name="Y" type="integer" max="7200" units="cm"/>
+          <inkml:channel name="F" type="integer" max="256" units="dev"/>
+          <inkml:channel name="T" type="integer" max="2.14748E9" units="dev"/>
+        </inkml:traceFormat>
+        <inkml:channelProperties>
+          <inkml:channelProperty channel="X" name="resolution" value="374.56107" units="1/cm"/>
+          <inkml:channelProperty channel="Y" name="resolution" value="499.65302" units="1/cm"/>
+          <inkml:channelProperty channel="F" name="resolution" value="0" units="1/dev"/>
+          <inkml:channelProperty channel="T" name="resolution" value="1" units="1/dev"/>
+        </inkml:channelProperties>
+      </inkml:inkSource>
+      <inkml:timestamp xml:id="ts0" timeString="2013-10-23T16:41:12.965"/>
+    </inkml:context>
+    <inkml:brush xml:id="br0">
+      <inkml:brushProperty name="width" value="0.08333" units="cm"/>
+      <inkml:brushProperty name="height" value="0.08333" units="cm"/>
+      <inkml:brushProperty name="fitToCurve" value="1"/>
+    </inkml:brush>
+  </inkml:definitions>
+  <inkml:trace contextRef="#ctx0" brushRef="#br0">982 117 0 0,'-3'-8'113'0,"-5"-6"-113"16,-8 0-3-16,-10-8 3 15,-9 0 2-15,-10 4-2 16,-45 3-2-16,-18 13 2 15,-11 13 11-15,8 13-11 16,13 16 13-16,24 0-13 16,5 1 5-16,8 17-5 15,13 7 6-15,6 9-6 16,21-5 0-16,13-3 0 16,24 5 1-16,21 7-1 15,32-5-1-15,13-13 1 0,2-19-15 16,30-7 15-16,8-16-32 15,-3-20 32-15,3-8-48 16,-3-18 48-16,-16-12-48 16</inkml:trace>
+</inkml:ink>
+</file>
+
+<file path=word/ink/ink9.xml><?xml version="1.0" encoding="utf-8"?>
+<inkml:ink xmlns:inkml="http://www.w3.org/2003/InkML">
+  <inkml:definitions>
+    <inkml:context xml:id="ctx0">
+      <inkml:inkSource xml:id="inkSrc0">
+        <inkml:traceFormat>
+          <inkml:channel name="X" type="integer" max="9600" units="cm"/>
+          <inkml:channel name="Y" type="integer" max="7200" units="cm"/>
+          <inkml:channel name="F" type="integer" max="256" units="dev"/>
+          <inkml:channel name="T" type="integer" max="2.14748E9" units="dev"/>
+        </inkml:traceFormat>
+        <inkml:channelProperties>
+          <inkml:channelProperty channel="X" name="resolution" value="374.56107" units="1/cm"/>
+          <inkml:channelProperty channel="Y" name="resolution" value="499.65302" units="1/cm"/>
+          <inkml:channelProperty channel="F" name="resolution" value="0" units="1/dev"/>
+          <inkml:channelProperty channel="T" name="resolution" value="1" units="1/dev"/>
+        </inkml:channelProperties>
+      </inkml:inkSource>
+      <inkml:timestamp xml:id="ts0" timeString="2013-10-23T16:41:12.293"/>
+    </inkml:context>
+    <inkml:brush xml:id="br0">
+      <inkml:brushProperty name="width" value="0.08333" units="cm"/>
+      <inkml:brushProperty name="height" value="0.08333" units="cm"/>
+      <inkml:brushProperty name="fitToCurve" value="1"/>
+    </inkml:brush>
+  </inkml:definitions>
+  <inkml:trace contextRef="#ctx0" brushRef="#br0">501 30 0 0,'0'0'81'16,"0"0"-81"-16,-11-8 6 15,-2 2-6-15,-3 0 6 0,1 0-6 16,-4 4 4-16,-7 2-4 16,-6 4 1-16,-5 6-1 15,0 4 5-15,-6 4-5 16,-20 8 11-16,15-3-11 16,24-7 5-16,11 4-5 15,8 0-1-15,10 2 1 16,6 1-8-16,5-3 8 15,7 0-13-15,9-4 13 16,3 0 0-16,4-5 0 16,4-1 7-16,-1 0-7 15,21 0 5-15,-12 0-5 16,-25-4 5-16,-2 4-5 16,-5 4-1-16,-6 5 1 0,-5 3 1 15,-3 4-1-15,-5 2-1 16,-8 3 1-16,-10 5 6 15,-20 25-6-15,-4-9 13 16,-11-15-13-16,-5-1 12 16,2 0-12-16,-2-7 6 15,3-1-6-15,20-16-4 16,-2-8 4-16,3-4-28 16,5-6 28-16,8-4-66 15,7 2 66-15,12 6-50 16</inkml:trace>
+</inkml:ink>
 </file>
 
 <file path=word/theme/theme1.xml><?xml version="1.0" encoding="utf-8"?>
